--- a/GEP/Documentacio/Rúbriques/Rúbrica 3/Rubrica 3.docx
+++ b/GEP/Documentacio/Rúbriques/Rúbrica 3/Rubrica 3.docx
@@ -1,11 +1,13 @@
 
 <file path=word/document.xml><?xml version="1.0" encoding="utf-8"?>
-<w:document xmlns:wpc="http://schemas.microsoft.com/office/word/2010/wordprocessingCanvas" xmlns:mc="http://schemas.openxmlformats.org/markup-compatibility/2006" xmlns:o="urn:schemas-microsoft-com:office:office" xmlns:r="http://schemas.openxmlformats.org/officeDocument/2006/relationships" xmlns:m="http://schemas.openxmlformats.org/officeDocument/2006/math" xmlns:v="urn:schemas-microsoft-com:vml" xmlns:wp14="http://schemas.microsoft.com/office/word/2010/wordprocessingDrawing" xmlns:wp="http://schemas.openxmlformats.org/drawingml/2006/wordprocessingDrawing" xmlns:w10="urn:schemas-microsoft-com:office:word" xmlns:w="http://schemas.openxmlformats.org/wordprocessingml/2006/main" xmlns:w14="http://schemas.microsoft.com/office/word/2010/wordml" xmlns:w15="http://schemas.microsoft.com/office/word/2012/wordml" xmlns:wpg="http://schemas.microsoft.com/office/word/2010/wordprocessingGroup" xmlns:wpi="http://schemas.microsoft.com/office/word/2010/wordprocessingInk" xmlns:wne="http://schemas.microsoft.com/office/word/2006/wordml" xmlns:wps="http://schemas.microsoft.com/office/word/2010/wordprocessingShape" mc:Ignorable="w14 w15 wp14">
+<w:document xmlns:o="urn:schemas-microsoft-com:office:office" xmlns:r="http://schemas.openxmlformats.org/officeDocument/2006/relationships" xmlns:v="urn:schemas-microsoft-com:vml" xmlns:w="http://schemas.openxmlformats.org/wordprocessingml/2006/main" xmlns:w10="urn:schemas-microsoft-com:office:word" xmlns:wp="http://schemas.openxmlformats.org/drawingml/2006/wordprocessingDrawing" xmlns:wps="http://schemas.microsoft.com/office/word/2010/wordprocessingShape" xmlns:wpg="http://schemas.microsoft.com/office/word/2010/wordprocessingGroup" xmlns:mc="http://schemas.openxmlformats.org/markup-compatibility/2006" xmlns:wp14="http://schemas.microsoft.com/office/word/2010/wordprocessingDrawing" xmlns:w14="http://schemas.microsoft.com/office/word/2010/wordml" mc:Ignorable="w14 wp14">
   <w:body>
     <w:p>
       <w:pPr>
-        <w:spacing w:after="0" w:line="240" w:lineRule="auto"/>
+        <w:pStyle w:val="Normal"/>
+        <w:spacing w:lineRule="auto" w:line="240" w:before="0" w:after="0"/>
         <w:rPr>
+          <w:b/>
           <w:b/>
           <w:sz w:val="26"/>
           <w:szCs w:val="26"/>
@@ -24,20 +26,30 @@
     </w:p>
     <w:p>
       <w:pPr>
-        <w:spacing w:after="0" w:line="240" w:lineRule="auto"/>
+        <w:pStyle w:val="Normal"/>
+        <w:spacing w:lineRule="auto" w:line="240" w:before="0" w:after="0"/>
+        <w:rPr/>
       </w:pPr>
       <w:r>
+        <w:rPr/>
         <w:t>Avaluació dels lliurables</w:t>
       </w:r>
     </w:p>
     <w:p>
+      <w:pPr>
+        <w:pStyle w:val="Normal"/>
+        <w:rPr/>
+      </w:pPr>
       <w:r>
+        <w:rPr/>
         <w:t>Nom alumne/a: _____________________________________________________________</w:t>
       </w:r>
     </w:p>
     <w:p>
       <w:pPr>
-        <w:spacing w:after="0" w:line="240" w:lineRule="auto"/>
+        <w:pStyle w:val="Normal"/>
+        <w:spacing w:lineRule="auto" w:line="240" w:before="0" w:after="0"/>
+        <w:rPr/>
       </w:pPr>
       <w:r>
         <w:rPr>
@@ -46,6 +58,7 @@
         <w:t xml:space="preserve">Lliurable 3: Pressupost i sostenibilitat. </w:t>
       </w:r>
       <w:r>
+        <w:rPr/>
         <w:t>Autoavaluació. Marcar amb una creu la casella corresponent. Afegir els comentaris oportuns.</w:t>
       </w:r>
     </w:p>
@@ -53,189 +66,250 @@
       <w:tblPr>
         <w:tblStyle w:val="TableGrid"/>
         <w:tblW w:w="14228" w:type="dxa"/>
-        <w:tblLayout w:type="fixed"/>
-        <w:tblLook w:val="04A0" w:firstRow="1" w:lastRow="0" w:firstColumn="1" w:lastColumn="0" w:noHBand="0" w:noVBand="1"/>
+        <w:jc w:val="center"/>
+        <w:tblInd w:w="0" w:type="dxa"/>
+        <w:tblCellMar>
+          <w:top w:w="0" w:type="dxa"/>
+          <w:left w:w="108" w:type="dxa"/>
+          <w:bottom w:w="0" w:type="dxa"/>
+          <w:right w:w="108" w:type="dxa"/>
+        </w:tblCellMar>
+        <w:tblLook w:val="04a0" w:noVBand="1" w:noHBand="0" w:lastColumn="0" w:firstColumn="1" w:lastRow="0" w:firstRow="1"/>
       </w:tblPr>
       <w:tblGrid>
-        <w:gridCol w:w="397"/>
-        <w:gridCol w:w="1775"/>
-        <w:gridCol w:w="1125"/>
-        <w:gridCol w:w="15"/>
+        <w:gridCol w:w="396"/>
+        <w:gridCol w:w="1776"/>
+        <w:gridCol w:w="1126"/>
+        <w:gridCol w:w="14"/>
         <w:gridCol w:w="2774"/>
-        <w:gridCol w:w="15"/>
-        <w:gridCol w:w="2969"/>
+        <w:gridCol w:w="14"/>
+        <w:gridCol w:w="2970"/>
         <w:gridCol w:w="2699"/>
         <w:gridCol w:w="2449"/>
-        <w:gridCol w:w="10"/>
+        <w:gridCol w:w="8"/>
       </w:tblGrid>
       <w:tr>
         <w:trPr>
-          <w:gridAfter w:val="1"/>
-          <w:wAfter w:w="10" w:type="dxa"/>
-          <w:cantSplit/>
+          <w:cantSplit w:val="true"/>
         </w:trPr>
         <w:tc>
           <w:tcPr>
-            <w:tcW w:w="2168" w:type="dxa"/>
+            <w:tcW w:w="2172" w:type="dxa"/>
             <w:gridSpan w:val="2"/>
-            <w:shd w:val="clear" w:color="auto" w:fill="943634" w:themeFill="accent2" w:themeFillShade="BF"/>
-          </w:tcPr>
-          <w:p>
-            <w:pPr>
+            <w:tcBorders/>
+            <w:shd w:color="auto" w:fill="943634" w:themeFill="accent2" w:themeFillShade="bf" w:val="clear"/>
+          </w:tcPr>
+          <w:p>
+            <w:pPr>
+              <w:pStyle w:val="Normal"/>
+              <w:spacing w:lineRule="auto" w:line="240" w:before="0" w:after="0"/>
               <w:rPr>
                 <w:color w:val="FFFFFF" w:themeColor="background1"/>
                 <w:sz w:val="21"/>
                 <w:szCs w:val="21"/>
               </w:rPr>
             </w:pPr>
+            <w:r>
+              <w:rPr>
+                <w:color w:val="FFFFFF" w:themeColor="background1"/>
+                <w:sz w:val="21"/>
+                <w:szCs w:val="21"/>
+              </w:rPr>
+            </w:r>
           </w:p>
         </w:tc>
         <w:tc>
           <w:tcPr>
             <w:tcW w:w="1140" w:type="dxa"/>
             <w:gridSpan w:val="2"/>
-            <w:shd w:val="clear" w:color="auto" w:fill="943634" w:themeFill="accent2" w:themeFillShade="BF"/>
-          </w:tcPr>
-          <w:p>
-            <w:pPr>
+            <w:tcBorders/>
+            <w:shd w:color="auto" w:fill="943634" w:themeFill="accent2" w:themeFillShade="bf" w:val="clear"/>
+          </w:tcPr>
+          <w:p>
+            <w:pPr>
+              <w:pStyle w:val="Normal"/>
+              <w:spacing w:lineRule="auto" w:line="240" w:before="0" w:after="0"/>
               <w:jc w:val="center"/>
               <w:rPr>
+                <w:b/>
                 <w:b/>
                 <w:color w:val="FFFFFF" w:themeColor="background1"/>
                 <w:sz w:val="21"/>
                 <w:szCs w:val="21"/>
               </w:rPr>
             </w:pPr>
-          </w:p>
-        </w:tc>
-        <w:tc>
-          <w:tcPr>
-            <w:tcW w:w="2790" w:type="dxa"/>
-            <w:gridSpan w:val="2"/>
-            <w:shd w:val="clear" w:color="auto" w:fill="943634" w:themeFill="accent2" w:themeFillShade="BF"/>
-          </w:tcPr>
-          <w:p>
-            <w:pPr>
-              <w:jc w:val="center"/>
+            <w:r>
               <w:rPr>
                 <w:b/>
                 <w:color w:val="FFFFFF" w:themeColor="background1"/>
                 <w:sz w:val="21"/>
                 <w:szCs w:val="21"/>
               </w:rPr>
-            </w:pPr>
-            <w:r>
-              <w:rPr>
+            </w:r>
+          </w:p>
+        </w:tc>
+        <w:tc>
+          <w:tcPr>
+            <w:tcW w:w="2788" w:type="dxa"/>
+            <w:gridSpan w:val="2"/>
+            <w:tcBorders/>
+            <w:shd w:color="auto" w:fill="943634" w:themeFill="accent2" w:themeFillShade="bf" w:val="clear"/>
+          </w:tcPr>
+          <w:p>
+            <w:pPr>
+              <w:pStyle w:val="Normal"/>
+              <w:spacing w:lineRule="auto" w:line="240" w:before="0" w:after="0"/>
+              <w:jc w:val="center"/>
+              <w:rPr>
+                <w:b/>
                 <w:b/>
                 <w:color w:val="FFFFFF" w:themeColor="background1"/>
                 <w:sz w:val="21"/>
                 <w:szCs w:val="21"/>
               </w:rPr>
-              <w:t>Excel·lent (4)</w:t>
-            </w:r>
-          </w:p>
-        </w:tc>
-        <w:tc>
-          <w:tcPr>
-            <w:tcW w:w="2970" w:type="dxa"/>
-            <w:shd w:val="clear" w:color="auto" w:fill="943634" w:themeFill="accent2" w:themeFillShade="BF"/>
-          </w:tcPr>
-          <w:p>
-            <w:pPr>
-              <w:jc w:val="center"/>
+            </w:pPr>
+            <w:r>
               <w:rPr>
                 <w:b/>
                 <w:color w:val="FFFFFF" w:themeColor="background1"/>
                 <w:sz w:val="21"/>
                 <w:szCs w:val="21"/>
               </w:rPr>
-            </w:pPr>
-            <w:r>
-              <w:rPr>
+              <w:t>Excel·lent (4)</w:t>
+            </w:r>
+          </w:p>
+        </w:tc>
+        <w:tc>
+          <w:tcPr>
+            <w:tcW w:w="2970" w:type="dxa"/>
+            <w:tcBorders/>
+            <w:shd w:color="auto" w:fill="943634" w:themeFill="accent2" w:themeFillShade="bf" w:val="clear"/>
+          </w:tcPr>
+          <w:p>
+            <w:pPr>
+              <w:pStyle w:val="Normal"/>
+              <w:spacing w:lineRule="auto" w:line="240" w:before="0" w:after="0"/>
+              <w:jc w:val="center"/>
+              <w:rPr>
+                <w:b/>
                 <w:b/>
                 <w:color w:val="FFFFFF" w:themeColor="background1"/>
                 <w:sz w:val="21"/>
                 <w:szCs w:val="21"/>
               </w:rPr>
-              <w:t>Nivell esperat (3)</w:t>
-            </w:r>
-          </w:p>
-        </w:tc>
-        <w:tc>
-          <w:tcPr>
-            <w:tcW w:w="2700" w:type="dxa"/>
-            <w:shd w:val="clear" w:color="auto" w:fill="943634" w:themeFill="accent2" w:themeFillShade="BF"/>
-          </w:tcPr>
-          <w:p>
-            <w:pPr>
-              <w:jc w:val="center"/>
+            </w:pPr>
+            <w:r>
               <w:rPr>
                 <w:b/>
                 <w:color w:val="FFFFFF" w:themeColor="background1"/>
                 <w:sz w:val="21"/>
                 <w:szCs w:val="21"/>
               </w:rPr>
-            </w:pPr>
-            <w:r>
-              <w:rPr>
+              <w:t>Nivell esperat (3)</w:t>
+            </w:r>
+          </w:p>
+        </w:tc>
+        <w:tc>
+          <w:tcPr>
+            <w:tcW w:w="2699" w:type="dxa"/>
+            <w:tcBorders/>
+            <w:shd w:color="auto" w:fill="943634" w:themeFill="accent2" w:themeFillShade="bf" w:val="clear"/>
+          </w:tcPr>
+          <w:p>
+            <w:pPr>
+              <w:pStyle w:val="Normal"/>
+              <w:spacing w:lineRule="auto" w:line="240" w:before="0" w:after="0"/>
+              <w:jc w:val="center"/>
+              <w:rPr>
+                <w:b/>
                 <w:b/>
                 <w:color w:val="FFFFFF" w:themeColor="background1"/>
                 <w:sz w:val="21"/>
                 <w:szCs w:val="21"/>
               </w:rPr>
-              <w:t>Insuficient (2)</w:t>
-            </w:r>
-          </w:p>
-        </w:tc>
-        <w:tc>
-          <w:tcPr>
-            <w:tcW w:w="2450" w:type="dxa"/>
-            <w:shd w:val="clear" w:color="auto" w:fill="943634" w:themeFill="accent2" w:themeFillShade="BF"/>
-          </w:tcPr>
-          <w:p>
-            <w:pPr>
-              <w:jc w:val="center"/>
+            </w:pPr>
+            <w:r>
               <w:rPr>
                 <w:b/>
                 <w:color w:val="FFFFFF" w:themeColor="background1"/>
                 <w:sz w:val="21"/>
                 <w:szCs w:val="21"/>
               </w:rPr>
-            </w:pPr>
-            <w:r>
-              <w:rPr>
+              <w:t>Insuficient (2)</w:t>
+            </w:r>
+          </w:p>
+        </w:tc>
+        <w:tc>
+          <w:tcPr>
+            <w:tcW w:w="2449" w:type="dxa"/>
+            <w:tcBorders/>
+            <w:shd w:color="auto" w:fill="943634" w:themeFill="accent2" w:themeFillShade="bf" w:val="clear"/>
+          </w:tcPr>
+          <w:p>
+            <w:pPr>
+              <w:pStyle w:val="Normal"/>
+              <w:spacing w:lineRule="auto" w:line="240" w:before="0" w:after="0"/>
+              <w:jc w:val="center"/>
+              <w:rPr>
+                <w:b/>
                 <w:b/>
                 <w:color w:val="FFFFFF" w:themeColor="background1"/>
                 <w:sz w:val="21"/>
                 <w:szCs w:val="21"/>
               </w:rPr>
+            </w:pPr>
+            <w:r>
+              <w:rPr>
+                <w:b/>
+                <w:color w:val="FFFFFF" w:themeColor="background1"/>
+                <w:sz w:val="21"/>
+                <w:szCs w:val="21"/>
+              </w:rPr>
               <w:t>Inacceptable (1)</w:t>
+            </w:r>
+          </w:p>
+        </w:tc>
+        <w:tc>
+          <w:tcPr>
+            <w:tcW w:w="8" w:type="dxa"/>
+            <w:tcBorders>
+              <w:top w:val="nil"/>
+              <w:left w:val="nil"/>
+              <w:bottom w:val="nil"/>
+              <w:right w:val="nil"/>
+              <w:insideH w:val="nil"/>
+              <w:insideV w:val="nil"/>
+            </w:tcBorders>
+            <w:shd w:fill="auto" w:val="clear"/>
+          </w:tcPr>
+          <w:p>
+            <w:pPr>
+              <w:pStyle w:val="Normal"/>
+              <w:spacing w:lineRule="auto" w:line="240" w:before="0" w:after="0"/>
+              <w:rPr/>
+            </w:pPr>
+            <w:r>
+              <w:rPr/>
             </w:r>
           </w:p>
         </w:tc>
       </w:tr>
       <w:tr>
-        <w:trPr>
-          <w:gridAfter w:val="1"/>
-          <w:wAfter w:w="10" w:type="dxa"/>
-        </w:trPr>
-        <w:tc>
-          <w:tcPr>
-            <w:tcW w:w="392" w:type="dxa"/>
+        <w:trPr/>
+        <w:tc>
+          <w:tcPr>
+            <w:tcW w:w="396" w:type="dxa"/>
             <w:vMerge w:val="restart"/>
-            <w:tcBorders>
-              <w:top w:val="single" w:sz="4" w:space="0" w:color="auto"/>
-              <w:left w:val="single" w:sz="4" w:space="0" w:color="auto"/>
-              <w:bottom w:val="single" w:sz="4" w:space="0" w:color="auto"/>
-              <w:right w:val="single" w:sz="4" w:space="0" w:color="auto"/>
-            </w:tcBorders>
-            <w:shd w:val="clear" w:color="auto" w:fill="D9D9D9" w:themeFill="background1" w:themeFillShade="D9"/>
+            <w:tcBorders/>
+            <w:shd w:color="auto" w:fill="D9D9D9" w:themeFill="background1" w:themeFillShade="d9" w:val="clear"/>
             <w:textDirection w:val="btLr"/>
             <w:vAlign w:val="center"/>
           </w:tcPr>
           <w:p>
             <w:pPr>
-              <w:ind w:left="113" w:right="113"/>
+              <w:pStyle w:val="Normal"/>
+              <w:spacing w:lineRule="auto" w:line="240" w:before="0" w:after="0"/>
+              <w:ind w:left="113" w:right="113" w:hanging="0"/>
               <w:jc w:val="center"/>
               <w:rPr>
                 <w:sz w:val="21"/>
@@ -256,14 +330,14 @@
             <w:tcW w:w="2916" w:type="dxa"/>
             <w:gridSpan w:val="3"/>
             <w:vMerge w:val="restart"/>
-            <w:tcBorders>
-              <w:left w:val="single" w:sz="4" w:space="0" w:color="auto"/>
-            </w:tcBorders>
-            <w:shd w:val="clear" w:color="auto" w:fill="auto"/>
+            <w:tcBorders/>
+            <w:shd w:fill="auto" w:val="clear"/>
             <w:vAlign w:val="center"/>
           </w:tcPr>
           <w:p>
             <w:pPr>
+              <w:pStyle w:val="Normal"/>
+              <w:spacing w:lineRule="auto" w:line="240" w:before="0" w:after="0"/>
               <w:rPr>
                 <w:sz w:val="21"/>
                 <w:szCs w:val="21"/>
@@ -298,40 +372,39 @@
         </w:tc>
         <w:tc>
           <w:tcPr>
-            <w:tcW w:w="10910" w:type="dxa"/>
+            <w:tcW w:w="10906" w:type="dxa"/>
             <w:gridSpan w:val="5"/>
             <w:tcBorders>
               <w:bottom w:val="single" w:sz="4" w:space="0" w:color="5C616C"/>
+              <w:insideH w:val="single" w:sz="4" w:space="0" w:color="5C616C"/>
             </w:tcBorders>
-          </w:tcPr>
-          <w:p>
-            <w:pPr>
+            <w:shd w:fill="auto" w:val="clear"/>
+          </w:tcPr>
+          <w:p>
+            <w:pPr>
+              <w:pStyle w:val="Normal"/>
+              <w:spacing w:lineRule="auto" w:line="240" w:before="0" w:after="0"/>
+              <w:rPr/>
+            </w:pPr>
+            <w:r>
               <w:rPr>
                 <w:rFonts w:cs="Arial"/>
                 <w:sz w:val="18"/>
                 <w:szCs w:val="18"/>
-                <w:shd w:val="clear" w:color="auto" w:fill="FFFFFF"/>
-              </w:rPr>
-            </w:pPr>
-            <w:r>
-              <w:rPr>
-                <w:rFonts w:cs="Arial"/>
-                <w:sz w:val="18"/>
-                <w:szCs w:val="18"/>
-                <w:shd w:val="clear" w:color="auto" w:fill="FFFFFF"/>
+                <w:shd w:fill="FFFFFF" w:val="clear"/>
               </w:rPr>
               <w:t xml:space="preserve">Contestar l’enquesta (es pot contestar de forma anònima) accessible al següent enllaç: </w:t>
             </w:r>
-            <w:hyperlink r:id="rId8" w:history="1">
+            <w:hyperlink r:id="rId2">
               <w:r>
                 <w:rPr>
-                  <w:rStyle w:val="Hyperlink"/>
+                  <w:rStyle w:val="InternetLink"/>
                   <w:rFonts w:cs="Arial"/>
                   <w:b/>
                   <w:bCs/>
                   <w:sz w:val="18"/>
                   <w:szCs w:val="18"/>
-                  <w:shd w:val="clear" w:color="auto" w:fill="FFFFFF"/>
+                  <w:highlight w:val="white"/>
                 </w:rPr>
                 <w:t>goo.gl/kWLMLE</w:t>
               </w:r>
@@ -339,11 +412,13 @@
           </w:p>
           <w:p>
             <w:pPr>
-              <w:rPr>
-                <w:rFonts w:cs="Arial"/>
-                <w:sz w:val="20"/>
-                <w:szCs w:val="20"/>
-                <w:shd w:val="clear" w:color="auto" w:fill="FFFFFF"/>
+              <w:pStyle w:val="Normal"/>
+              <w:spacing w:lineRule="auto" w:line="240" w:before="0" w:after="0"/>
+              <w:rPr>
+                <w:rFonts w:cs="Arial"/>
+                <w:sz w:val="20"/>
+                <w:szCs w:val="20"/>
+                <w:highlight w:val="white"/>
               </w:rPr>
             </w:pPr>
             <w:r>
@@ -351,81 +426,126 @@
                 <w:rFonts w:cs="Arial"/>
                 <w:sz w:val="18"/>
                 <w:szCs w:val="18"/>
-                <w:shd w:val="clear" w:color="auto" w:fill="FFFFFF"/>
+                <w:shd w:fill="FFFFFF" w:val="clear"/>
               </w:rPr>
               <w:t>Un cop contestada escriure un resum (300 paraules) resumint les conclusions de l’autoavaluació.</w:t>
+            </w:r>
+          </w:p>
+        </w:tc>
+        <w:tc>
+          <w:tcPr>
+            <w:tcW w:w="8" w:type="dxa"/>
+            <w:tcBorders>
+              <w:top w:val="nil"/>
+              <w:left w:val="nil"/>
+              <w:bottom w:val="nil"/>
+              <w:right w:val="nil"/>
+              <w:insideH w:val="nil"/>
+              <w:insideV w:val="nil"/>
+            </w:tcBorders>
+            <w:shd w:fill="auto" w:val="clear"/>
+          </w:tcPr>
+          <w:p>
+            <w:pPr>
+              <w:pStyle w:val="Normal"/>
+              <w:spacing w:lineRule="auto" w:line="240" w:before="0" w:after="0"/>
+              <w:rPr/>
+            </w:pPr>
+            <w:r>
+              <w:rPr/>
             </w:r>
           </w:p>
         </w:tc>
       </w:tr>
       <w:tr>
-        <w:trPr>
-          <w:gridAfter w:val="1"/>
-          <w:wAfter w:w="10" w:type="dxa"/>
-        </w:trPr>
-        <w:tc>
-          <w:tcPr>
-            <w:tcW w:w="392" w:type="dxa"/>
-            <w:vMerge/>
-            <w:tcBorders>
-              <w:left w:val="single" w:sz="4" w:space="0" w:color="auto"/>
-              <w:bottom w:val="single" w:sz="4" w:space="0" w:color="auto"/>
-              <w:right w:val="single" w:sz="4" w:space="0" w:color="auto"/>
-            </w:tcBorders>
-            <w:shd w:val="clear" w:color="auto" w:fill="D9D9D9" w:themeFill="background1" w:themeFillShade="D9"/>
+        <w:trPr/>
+        <w:tc>
+          <w:tcPr>
+            <w:tcW w:w="396" w:type="dxa"/>
+            <w:vMerge w:val="continue"/>
+            <w:tcBorders/>
+            <w:shd w:color="auto" w:fill="D9D9D9" w:themeFill="background1" w:themeFillShade="d9" w:val="clear"/>
             <w:textDirection w:val="btLr"/>
             <w:vAlign w:val="center"/>
           </w:tcPr>
           <w:p>
             <w:pPr>
-              <w:ind w:left="113" w:right="113"/>
+              <w:pStyle w:val="Normal"/>
+              <w:spacing w:lineRule="auto" w:line="240" w:before="0" w:after="0"/>
+              <w:ind w:left="113" w:right="113" w:hanging="0"/>
               <w:jc w:val="center"/>
               <w:rPr>
                 <w:sz w:val="21"/>
                 <w:szCs w:val="21"/>
               </w:rPr>
             </w:pPr>
+            <w:r>
+              <w:rPr>
+                <w:sz w:val="21"/>
+                <w:szCs w:val="21"/>
+              </w:rPr>
+            </w:r>
           </w:p>
         </w:tc>
         <w:tc>
           <w:tcPr>
             <w:tcW w:w="2916" w:type="dxa"/>
             <w:gridSpan w:val="3"/>
-            <w:vMerge/>
-            <w:tcBorders>
-              <w:left w:val="single" w:sz="4" w:space="0" w:color="auto"/>
-            </w:tcBorders>
-            <w:shd w:val="clear" w:color="auto" w:fill="auto"/>
+            <w:vMerge w:val="continue"/>
+            <w:tcBorders/>
+            <w:shd w:fill="auto" w:val="clear"/>
             <w:vAlign w:val="center"/>
           </w:tcPr>
           <w:p>
             <w:pPr>
-              <w:rPr>
+              <w:pStyle w:val="Normal"/>
+              <w:spacing w:lineRule="auto" w:line="240" w:before="0" w:after="0"/>
+              <w:rPr>
+                <w:b/>
                 <w:b/>
                 <w:bCs/>
                 <w:sz w:val="21"/>
                 <w:szCs w:val="21"/>
               </w:rPr>
             </w:pPr>
-          </w:p>
-        </w:tc>
-        <w:tc>
-          <w:tcPr>
-            <w:tcW w:w="2790" w:type="dxa"/>
+            <w:r>
+              <w:rPr>
+                <w:b/>
+                <w:bCs/>
+                <w:sz w:val="21"/>
+                <w:szCs w:val="21"/>
+              </w:rPr>
+            </w:r>
+          </w:p>
+        </w:tc>
+        <w:tc>
+          <w:tcPr>
+            <w:tcW w:w="2788" w:type="dxa"/>
             <w:gridSpan w:val="2"/>
             <w:tcBorders>
               <w:top w:val="single" w:sz="4" w:space="0" w:color="5C616C"/>
             </w:tcBorders>
-          </w:tcPr>
-          <w:p>
-            <w:pPr>
-              <w:rPr>
-                <w:rFonts w:cs="Arial"/>
-                <w:sz w:val="20"/>
-                <w:szCs w:val="20"/>
-                <w:shd w:val="clear" w:color="auto" w:fill="FFFFFF"/>
-              </w:rPr>
-            </w:pPr>
+            <w:shd w:fill="auto" w:val="clear"/>
+          </w:tcPr>
+          <w:p>
+            <w:pPr>
+              <w:pStyle w:val="Normal"/>
+              <w:spacing w:lineRule="auto" w:line="240" w:before="0" w:after="0"/>
+              <w:rPr>
+                <w:rFonts w:cs="Arial"/>
+                <w:sz w:val="20"/>
+                <w:szCs w:val="20"/>
+                <w:highlight w:val="white"/>
+              </w:rPr>
+            </w:pPr>
+            <w:r>
+              <w:rPr>
+                <w:rFonts w:cs="Arial"/>
+                <w:sz w:val="20"/>
+                <w:szCs w:val="20"/>
+                <w:shd w:fill="FFFFFF" w:val="clear"/>
+              </w:rPr>
+            </w:r>
           </w:p>
         </w:tc>
         <w:tc>
@@ -434,141 +554,625 @@
             <w:tcBorders>
               <w:top w:val="single" w:sz="4" w:space="0" w:color="5C616C"/>
             </w:tcBorders>
-          </w:tcPr>
-          <w:p>
-            <w:pPr>
-              <w:rPr>
-                <w:rFonts w:cs="Arial"/>
-                <w:sz w:val="20"/>
-                <w:szCs w:val="20"/>
-                <w:shd w:val="clear" w:color="auto" w:fill="FFFFFF"/>
-              </w:rPr>
-            </w:pPr>
-          </w:p>
-        </w:tc>
-        <w:tc>
-          <w:tcPr>
-            <w:tcW w:w="2700" w:type="dxa"/>
+            <w:shd w:fill="auto" w:val="clear"/>
+          </w:tcPr>
+          <w:p>
+            <w:pPr>
+              <w:pStyle w:val="Normal"/>
+              <w:spacing w:lineRule="auto" w:line="240" w:before="0" w:after="0"/>
+              <w:rPr>
+                <w:rFonts w:cs="Arial"/>
+                <w:sz w:val="40"/>
+                <w:szCs w:val="40"/>
+                <w:highlight w:val="white"/>
+              </w:rPr>
+            </w:pPr>
+            <w:r>
+              <w:rPr>
+                <w:rFonts w:cs="Arial"/>
+                <w:sz w:val="40"/>
+                <w:szCs w:val="40"/>
+                <w:shd w:fill="FFFFFF" w:val="clear"/>
+              </w:rPr>
+              <w:t>X</w:t>
+            </w:r>
+          </w:p>
+        </w:tc>
+        <w:tc>
+          <w:tcPr>
+            <w:tcW w:w="2699" w:type="dxa"/>
             <w:tcBorders>
               <w:top w:val="single" w:sz="4" w:space="0" w:color="5C616C"/>
             </w:tcBorders>
-          </w:tcPr>
-          <w:p>
-            <w:pPr>
-              <w:rPr>
-                <w:rFonts w:cs="Arial"/>
-                <w:sz w:val="20"/>
-                <w:szCs w:val="20"/>
-                <w:shd w:val="clear" w:color="auto" w:fill="FFFFFF"/>
-              </w:rPr>
-            </w:pPr>
-          </w:p>
-        </w:tc>
-        <w:tc>
-          <w:tcPr>
-            <w:tcW w:w="2450" w:type="dxa"/>
+            <w:shd w:fill="auto" w:val="clear"/>
+          </w:tcPr>
+          <w:p>
+            <w:pPr>
+              <w:pStyle w:val="Normal"/>
+              <w:spacing w:lineRule="auto" w:line="240" w:before="0" w:after="0"/>
+              <w:rPr>
+                <w:rFonts w:cs="Arial"/>
+                <w:sz w:val="20"/>
+                <w:szCs w:val="20"/>
+                <w:highlight w:val="white"/>
+              </w:rPr>
+            </w:pPr>
+            <w:r>
+              <w:rPr>
+                <w:rFonts w:cs="Arial"/>
+                <w:sz w:val="20"/>
+                <w:szCs w:val="20"/>
+                <w:shd w:fill="FFFFFF" w:val="clear"/>
+              </w:rPr>
+            </w:r>
+          </w:p>
+        </w:tc>
+        <w:tc>
+          <w:tcPr>
+            <w:tcW w:w="2449" w:type="dxa"/>
             <w:tcBorders>
               <w:top w:val="single" w:sz="4" w:space="0" w:color="5C616C"/>
             </w:tcBorders>
-          </w:tcPr>
-          <w:p>
-            <w:pPr>
-              <w:rPr>
-                <w:rFonts w:cs="Arial"/>
-                <w:sz w:val="20"/>
-                <w:szCs w:val="20"/>
-                <w:shd w:val="clear" w:color="auto" w:fill="FFFFFF"/>
-              </w:rPr>
-            </w:pPr>
+            <w:shd w:fill="auto" w:val="clear"/>
+          </w:tcPr>
+          <w:p>
+            <w:pPr>
+              <w:pStyle w:val="Normal"/>
+              <w:spacing w:lineRule="auto" w:line="240" w:before="0" w:after="0"/>
+              <w:rPr>
+                <w:rFonts w:cs="Arial"/>
+                <w:sz w:val="20"/>
+                <w:szCs w:val="20"/>
+                <w:highlight w:val="white"/>
+              </w:rPr>
+            </w:pPr>
+            <w:r>
+              <w:rPr>
+                <w:rFonts w:cs="Arial"/>
+                <w:sz w:val="20"/>
+                <w:szCs w:val="20"/>
+                <w:shd w:fill="FFFFFF" w:val="clear"/>
+              </w:rPr>
+            </w:r>
+          </w:p>
+        </w:tc>
+        <w:tc>
+          <w:tcPr>
+            <w:tcW w:w="8" w:type="dxa"/>
+            <w:tcBorders>
+              <w:top w:val="nil"/>
+              <w:left w:val="nil"/>
+              <w:bottom w:val="nil"/>
+              <w:right w:val="nil"/>
+              <w:insideH w:val="nil"/>
+              <w:insideV w:val="nil"/>
+            </w:tcBorders>
+            <w:shd w:fill="auto" w:val="clear"/>
+          </w:tcPr>
+          <w:p>
+            <w:pPr>
+              <w:pStyle w:val="Normal"/>
+              <w:spacing w:lineRule="auto" w:line="240" w:before="0" w:after="0"/>
+              <w:rPr/>
+            </w:pPr>
+            <w:r>
+              <w:rPr/>
+            </w:r>
+          </w:p>
+        </w:tc>
+      </w:tr>
+      <w:tr>
+        <w:trPr/>
+        <w:tc>
+          <w:tcPr>
+            <w:tcW w:w="396" w:type="dxa"/>
+            <w:vMerge w:val="continue"/>
+            <w:tcBorders/>
+            <w:shd w:color="auto" w:fill="D9D9D9" w:themeFill="background1" w:themeFillShade="d9" w:val="clear"/>
+            <w:textDirection w:val="btLr"/>
+            <w:vAlign w:val="center"/>
+          </w:tcPr>
+          <w:p>
+            <w:pPr>
+              <w:pStyle w:val="Normal"/>
+              <w:spacing w:lineRule="auto" w:line="240" w:before="0" w:after="0"/>
+              <w:ind w:left="113" w:right="113" w:hanging="0"/>
+              <w:jc w:val="center"/>
+              <w:rPr>
+                <w:sz w:val="21"/>
+                <w:szCs w:val="21"/>
+              </w:rPr>
+            </w:pPr>
+            <w:r>
+              <w:rPr>
+                <w:sz w:val="21"/>
+                <w:szCs w:val="21"/>
+              </w:rPr>
+            </w:r>
+          </w:p>
+        </w:tc>
+        <w:tc>
+          <w:tcPr>
+            <w:tcW w:w="1776" w:type="dxa"/>
+            <w:vMerge w:val="restart"/>
+            <w:tcBorders/>
+            <w:shd w:fill="auto" w:val="clear"/>
+            <w:vAlign w:val="center"/>
+          </w:tcPr>
+          <w:p>
+            <w:pPr>
+              <w:pStyle w:val="Normal"/>
+              <w:spacing w:lineRule="auto" w:line="240" w:before="0" w:after="0"/>
+              <w:rPr>
+                <w:sz w:val="21"/>
+                <w:szCs w:val="21"/>
+              </w:rPr>
+            </w:pPr>
+            <w:r>
+              <w:rPr>
+                <w:b/>
+                <w:bCs/>
+                <w:sz w:val="21"/>
+                <w:szCs w:val="21"/>
+              </w:rPr>
+              <w:t>Dimensió Econòmica</w:t>
+            </w:r>
+            <w:r>
+              <w:rPr>
+                <w:sz w:val="21"/>
+                <w:szCs w:val="21"/>
+              </w:rPr>
+              <w:t xml:space="preserve"> de la matriu de Sostenibilitat</w:t>
+            </w:r>
+            <w:r>
+              <w:rPr>
+                <w:b/>
+                <w:bCs/>
+                <w:sz w:val="21"/>
+                <w:szCs w:val="21"/>
+              </w:rPr>
+              <w:t>*</w:t>
+            </w:r>
+            <w:r>
+              <w:rPr>
+                <w:sz w:val="21"/>
+                <w:szCs w:val="21"/>
+              </w:rPr>
+              <w:t xml:space="preserve">: </w:t>
+            </w:r>
+            <w:r>
+              <w:rPr>
+                <w:b/>
+                <w:bCs/>
+                <w:sz w:val="21"/>
+                <w:szCs w:val="21"/>
+              </w:rPr>
+              <w:t>Pressupost</w:t>
+            </w:r>
+          </w:p>
+        </w:tc>
+        <w:tc>
+          <w:tcPr>
+            <w:tcW w:w="1140" w:type="dxa"/>
+            <w:gridSpan w:val="2"/>
+            <w:tcBorders/>
+            <w:shd w:fill="auto" w:val="clear"/>
+            <w:vAlign w:val="center"/>
+          </w:tcPr>
+          <w:p>
+            <w:pPr>
+              <w:pStyle w:val="Normal"/>
+              <w:spacing w:lineRule="auto" w:line="240" w:before="0" w:after="0"/>
+              <w:rPr>
+                <w:sz w:val="21"/>
+                <w:szCs w:val="21"/>
+              </w:rPr>
+            </w:pPr>
+            <w:r>
+              <w:rPr>
+                <w:sz w:val="21"/>
+                <w:szCs w:val="21"/>
+              </w:rPr>
+              <w:t>Identificació dels costos</w:t>
+            </w:r>
+          </w:p>
+        </w:tc>
+        <w:tc>
+          <w:tcPr>
+            <w:tcW w:w="2788" w:type="dxa"/>
+            <w:gridSpan w:val="2"/>
+            <w:tcBorders/>
+            <w:shd w:fill="auto" w:val="clear"/>
+          </w:tcPr>
+          <w:p>
+            <w:pPr>
+              <w:pStyle w:val="Normal"/>
+              <w:spacing w:lineRule="auto" w:line="240" w:before="0" w:after="0"/>
+              <w:rPr>
+                <w:rFonts w:cs="Arial"/>
+                <w:sz w:val="20"/>
+                <w:szCs w:val="20"/>
+                <w:highlight w:val="white"/>
+              </w:rPr>
+            </w:pPr>
+            <w:r>
+              <w:rPr>
+                <w:rFonts w:cs="Arial"/>
+                <w:sz w:val="20"/>
+                <w:szCs w:val="20"/>
+                <w:shd w:fill="FFFFFF" w:val="clear"/>
+              </w:rPr>
+            </w:r>
+          </w:p>
+        </w:tc>
+        <w:tc>
+          <w:tcPr>
+            <w:tcW w:w="2970" w:type="dxa"/>
+            <w:tcBorders/>
+            <w:shd w:fill="auto" w:val="clear"/>
+          </w:tcPr>
+          <w:p>
+            <w:pPr>
+              <w:pStyle w:val="Normal"/>
+              <w:spacing w:lineRule="auto" w:line="240" w:before="0" w:after="0"/>
+              <w:rPr>
+                <w:rFonts w:cs="Arial"/>
+                <w:sz w:val="40"/>
+                <w:szCs w:val="40"/>
+                <w:highlight w:val="white"/>
+              </w:rPr>
+            </w:pPr>
+            <w:r>
+              <w:rPr>
+                <w:rFonts w:cs="Arial"/>
+                <w:sz w:val="40"/>
+                <w:szCs w:val="40"/>
+                <w:shd w:fill="FFFFFF" w:val="clear"/>
+              </w:rPr>
+              <w:t>X</w:t>
+            </w:r>
+          </w:p>
+        </w:tc>
+        <w:tc>
+          <w:tcPr>
+            <w:tcW w:w="2699" w:type="dxa"/>
+            <w:tcBorders/>
+            <w:shd w:fill="auto" w:val="clear"/>
+          </w:tcPr>
+          <w:p>
+            <w:pPr>
+              <w:pStyle w:val="Normal"/>
+              <w:spacing w:lineRule="auto" w:line="240" w:before="0" w:after="0"/>
+              <w:rPr>
+                <w:sz w:val="20"/>
+                <w:szCs w:val="20"/>
+              </w:rPr>
+            </w:pPr>
+            <w:r>
+              <w:rPr>
+                <w:sz w:val="20"/>
+                <w:szCs w:val="20"/>
+              </w:rPr>
+            </w:r>
+          </w:p>
+        </w:tc>
+        <w:tc>
+          <w:tcPr>
+            <w:tcW w:w="2449" w:type="dxa"/>
+            <w:tcBorders/>
+            <w:shd w:fill="auto" w:val="clear"/>
+          </w:tcPr>
+          <w:p>
+            <w:pPr>
+              <w:pStyle w:val="Normal"/>
+              <w:spacing w:lineRule="auto" w:line="240" w:before="0" w:after="0"/>
+              <w:rPr>
+                <w:sz w:val="20"/>
+                <w:szCs w:val="20"/>
+              </w:rPr>
+            </w:pPr>
+            <w:r>
+              <w:rPr>
+                <w:sz w:val="20"/>
+                <w:szCs w:val="20"/>
+              </w:rPr>
+            </w:r>
+          </w:p>
+        </w:tc>
+        <w:tc>
+          <w:tcPr>
+            <w:tcW w:w="8" w:type="dxa"/>
+            <w:tcBorders>
+              <w:top w:val="nil"/>
+              <w:left w:val="nil"/>
+              <w:bottom w:val="nil"/>
+              <w:right w:val="nil"/>
+              <w:insideH w:val="nil"/>
+              <w:insideV w:val="nil"/>
+            </w:tcBorders>
+            <w:shd w:fill="auto" w:val="clear"/>
+          </w:tcPr>
+          <w:p>
+            <w:pPr>
+              <w:pStyle w:val="Normal"/>
+              <w:spacing w:lineRule="auto" w:line="240" w:before="0" w:after="0"/>
+              <w:rPr/>
+            </w:pPr>
+            <w:r>
+              <w:rPr/>
+            </w:r>
+          </w:p>
+        </w:tc>
+      </w:tr>
+      <w:tr>
+        <w:trPr/>
+        <w:tc>
+          <w:tcPr>
+            <w:tcW w:w="396" w:type="dxa"/>
+            <w:vMerge w:val="continue"/>
+            <w:tcBorders/>
+            <w:shd w:color="auto" w:fill="D9D9D9" w:themeFill="background1" w:themeFillShade="d9" w:val="clear"/>
+            <w:vAlign w:val="center"/>
+          </w:tcPr>
+          <w:p>
+            <w:pPr>
+              <w:pStyle w:val="Normal"/>
+              <w:spacing w:lineRule="auto" w:line="240" w:before="0" w:after="0"/>
+              <w:rPr>
+                <w:sz w:val="21"/>
+                <w:szCs w:val="21"/>
+              </w:rPr>
+            </w:pPr>
+            <w:r>
+              <w:rPr>
+                <w:sz w:val="21"/>
+                <w:szCs w:val="21"/>
+              </w:rPr>
+            </w:r>
+          </w:p>
+        </w:tc>
+        <w:tc>
+          <w:tcPr>
+            <w:tcW w:w="1776" w:type="dxa"/>
+            <w:vMerge w:val="continue"/>
+            <w:tcBorders/>
+            <w:shd w:fill="auto" w:val="clear"/>
+            <w:vAlign w:val="center"/>
+          </w:tcPr>
+          <w:p>
+            <w:pPr>
+              <w:pStyle w:val="Normal"/>
+              <w:spacing w:lineRule="auto" w:line="240" w:before="0" w:after="0"/>
+              <w:rPr>
+                <w:sz w:val="21"/>
+                <w:szCs w:val="21"/>
+              </w:rPr>
+            </w:pPr>
+            <w:r>
+              <w:rPr>
+                <w:sz w:val="21"/>
+                <w:szCs w:val="21"/>
+              </w:rPr>
+            </w:r>
+          </w:p>
+        </w:tc>
+        <w:tc>
+          <w:tcPr>
+            <w:tcW w:w="1140" w:type="dxa"/>
+            <w:gridSpan w:val="2"/>
+            <w:tcBorders/>
+            <w:shd w:fill="auto" w:val="clear"/>
+            <w:vAlign w:val="center"/>
+          </w:tcPr>
+          <w:p>
+            <w:pPr>
+              <w:pStyle w:val="Normal"/>
+              <w:spacing w:lineRule="auto" w:line="240" w:before="0" w:after="0"/>
+              <w:rPr>
+                <w:sz w:val="21"/>
+                <w:szCs w:val="21"/>
+              </w:rPr>
+            </w:pPr>
+            <w:r>
+              <w:rPr>
+                <w:sz w:val="21"/>
+                <w:szCs w:val="21"/>
+              </w:rPr>
+              <w:t>Estimació dels costos</w:t>
+            </w:r>
+          </w:p>
+        </w:tc>
+        <w:tc>
+          <w:tcPr>
+            <w:tcW w:w="2788" w:type="dxa"/>
+            <w:gridSpan w:val="2"/>
+            <w:tcBorders/>
+            <w:shd w:fill="auto" w:val="clear"/>
+          </w:tcPr>
+          <w:p>
+            <w:pPr>
+              <w:pStyle w:val="Normal"/>
+              <w:spacing w:lineRule="auto" w:line="240" w:before="0" w:after="0"/>
+              <w:rPr>
+                <w:rFonts w:cs="Arial"/>
+                <w:sz w:val="20"/>
+                <w:szCs w:val="20"/>
+                <w:highlight w:val="white"/>
+              </w:rPr>
+            </w:pPr>
+            <w:r>
+              <w:rPr>
+                <w:rFonts w:cs="Arial"/>
+                <w:sz w:val="20"/>
+                <w:szCs w:val="20"/>
+                <w:shd w:fill="FFFFFF" w:val="clear"/>
+              </w:rPr>
+            </w:r>
+          </w:p>
+        </w:tc>
+        <w:tc>
+          <w:tcPr>
+            <w:tcW w:w="2970" w:type="dxa"/>
+            <w:tcBorders/>
+            <w:shd w:fill="auto" w:val="clear"/>
+          </w:tcPr>
+          <w:p>
+            <w:pPr>
+              <w:pStyle w:val="Normal"/>
+              <w:spacing w:lineRule="auto" w:line="240" w:before="0" w:after="0"/>
+              <w:rPr>
+                <w:rFonts w:cs="Arial"/>
+                <w:sz w:val="40"/>
+                <w:szCs w:val="40"/>
+                <w:highlight w:val="white"/>
+              </w:rPr>
+            </w:pPr>
+            <w:bookmarkStart w:id="1" w:name="__DdeLink__260_1676124842"/>
+            <w:r>
+              <w:rPr>
+                <w:rFonts w:cs="Arial"/>
+                <w:sz w:val="40"/>
+                <w:szCs w:val="40"/>
+                <w:shd w:fill="FFFFFF" w:val="clear"/>
+              </w:rPr>
+              <w:t>X</w:t>
+            </w:r>
+            <w:bookmarkEnd w:id="1"/>
+          </w:p>
+        </w:tc>
+        <w:tc>
+          <w:tcPr>
+            <w:tcW w:w="2699" w:type="dxa"/>
+            <w:tcBorders/>
+            <w:shd w:fill="auto" w:val="clear"/>
+          </w:tcPr>
+          <w:p>
+            <w:pPr>
+              <w:pStyle w:val="Normal"/>
+              <w:spacing w:lineRule="auto" w:line="240" w:before="0" w:after="0"/>
+              <w:rPr>
+                <w:rFonts w:cs="Arial"/>
+                <w:sz w:val="20"/>
+                <w:szCs w:val="20"/>
+                <w:highlight w:val="white"/>
+              </w:rPr>
+            </w:pPr>
+            <w:r>
+              <w:rPr>
+                <w:rFonts w:cs="Arial"/>
+                <w:sz w:val="20"/>
+                <w:szCs w:val="20"/>
+                <w:shd w:fill="FFFFFF" w:val="clear"/>
+              </w:rPr>
+            </w:r>
+          </w:p>
+        </w:tc>
+        <w:tc>
+          <w:tcPr>
+            <w:tcW w:w="2449" w:type="dxa"/>
+            <w:tcBorders/>
+            <w:shd w:fill="auto" w:val="clear"/>
+          </w:tcPr>
+          <w:p>
+            <w:pPr>
+              <w:pStyle w:val="Normal"/>
+              <w:spacing w:lineRule="auto" w:line="240" w:before="0" w:after="0"/>
+              <w:rPr>
+                <w:rFonts w:cs="Arial"/>
+                <w:sz w:val="20"/>
+                <w:szCs w:val="20"/>
+                <w:highlight w:val="white"/>
+              </w:rPr>
+            </w:pPr>
+            <w:r>
+              <w:rPr>
+                <w:rFonts w:cs="Arial"/>
+                <w:sz w:val="20"/>
+                <w:szCs w:val="20"/>
+                <w:shd w:fill="FFFFFF" w:val="clear"/>
+              </w:rPr>
+            </w:r>
+          </w:p>
+        </w:tc>
+        <w:tc>
+          <w:tcPr>
+            <w:tcW w:w="8" w:type="dxa"/>
+            <w:tcBorders>
+              <w:top w:val="nil"/>
+              <w:left w:val="nil"/>
+              <w:bottom w:val="nil"/>
+              <w:right w:val="nil"/>
+              <w:insideH w:val="nil"/>
+              <w:insideV w:val="nil"/>
+            </w:tcBorders>
+            <w:shd w:fill="auto" w:val="clear"/>
+          </w:tcPr>
+          <w:p>
+            <w:pPr>
+              <w:pStyle w:val="Normal"/>
+              <w:spacing w:lineRule="auto" w:line="240" w:before="0" w:after="0"/>
+              <w:rPr/>
+            </w:pPr>
+            <w:r>
+              <w:rPr/>
+            </w:r>
           </w:p>
         </w:tc>
       </w:tr>
       <w:tr>
         <w:trPr>
-          <w:gridAfter w:val="1"/>
-          <w:wAfter w:w="10" w:type="dxa"/>
+          <w:cantSplit w:val="true"/>
         </w:trPr>
         <w:tc>
           <w:tcPr>
-            <w:tcW w:w="392" w:type="dxa"/>
-            <w:vMerge/>
-            <w:tcBorders>
-              <w:left w:val="single" w:sz="4" w:space="0" w:color="auto"/>
-              <w:bottom w:val="single" w:sz="4" w:space="0" w:color="auto"/>
-              <w:right w:val="single" w:sz="4" w:space="0" w:color="auto"/>
-            </w:tcBorders>
-            <w:shd w:val="clear" w:color="auto" w:fill="D9D9D9" w:themeFill="background1" w:themeFillShade="D9"/>
+            <w:tcW w:w="396" w:type="dxa"/>
+            <w:vMerge w:val="continue"/>
+            <w:tcBorders/>
+            <w:shd w:color="auto" w:fill="D9D9D9" w:themeFill="background1" w:themeFillShade="d9" w:val="clear"/>
             <w:textDirection w:val="btLr"/>
             <w:vAlign w:val="center"/>
           </w:tcPr>
           <w:p>
             <w:pPr>
-              <w:ind w:left="113" w:right="113"/>
+              <w:pStyle w:val="Normal"/>
+              <w:spacing w:lineRule="auto" w:line="240" w:before="0" w:after="0"/>
+              <w:ind w:left="113" w:right="113" w:hanging="0"/>
               <w:jc w:val="center"/>
               <w:rPr>
                 <w:sz w:val="21"/>
                 <w:szCs w:val="21"/>
               </w:rPr>
             </w:pPr>
+            <w:r>
+              <w:rPr>
+                <w:sz w:val="21"/>
+                <w:szCs w:val="21"/>
+              </w:rPr>
+            </w:r>
           </w:p>
         </w:tc>
         <w:tc>
           <w:tcPr>
             <w:tcW w:w="1776" w:type="dxa"/>
-            <w:vMerge w:val="restart"/>
-            <w:tcBorders>
-              <w:left w:val="single" w:sz="4" w:space="0" w:color="auto"/>
-            </w:tcBorders>
-            <w:shd w:val="clear" w:color="auto" w:fill="auto"/>
+            <w:vMerge w:val="continue"/>
+            <w:tcBorders/>
+            <w:shd w:fill="auto" w:val="clear"/>
             <w:vAlign w:val="center"/>
           </w:tcPr>
           <w:p>
             <w:pPr>
-              <w:rPr>
-                <w:sz w:val="21"/>
-                <w:szCs w:val="21"/>
-              </w:rPr>
-            </w:pPr>
-            <w:r>
-              <w:rPr>
-                <w:b/>
-                <w:bCs/>
-                <w:sz w:val="21"/>
-                <w:szCs w:val="21"/>
-              </w:rPr>
-              <w:t>Dimensió Econòmica</w:t>
-            </w:r>
-            <w:r>
-              <w:rPr>
-                <w:sz w:val="21"/>
-                <w:szCs w:val="21"/>
-              </w:rPr>
-              <w:t xml:space="preserve"> de la matriu de Sostenibilitat</w:t>
-            </w:r>
-            <w:r>
-              <w:rPr>
-                <w:b/>
-                <w:bCs/>
-                <w:sz w:val="21"/>
-                <w:szCs w:val="21"/>
-              </w:rPr>
-              <w:t>*</w:t>
-            </w:r>
-            <w:r>
-              <w:rPr>
-                <w:sz w:val="21"/>
-                <w:szCs w:val="21"/>
-              </w:rPr>
-              <w:t xml:space="preserve">: </w:t>
-            </w:r>
-            <w:r>
-              <w:rPr>
-                <w:b/>
-                <w:bCs/>
-                <w:sz w:val="21"/>
-                <w:szCs w:val="21"/>
-              </w:rPr>
-              <w:t>Pressupost</w:t>
+              <w:pStyle w:val="Normal"/>
+              <w:spacing w:lineRule="auto" w:line="240" w:before="0" w:after="0"/>
+              <w:rPr>
+                <w:sz w:val="21"/>
+                <w:szCs w:val="21"/>
+              </w:rPr>
+            </w:pPr>
+            <w:r>
+              <w:rPr>
+                <w:sz w:val="21"/>
+                <w:szCs w:val="21"/>
+              </w:rPr>
             </w:r>
           </w:p>
         </w:tc>
@@ -576,398 +1180,207 @@
           <w:tcPr>
             <w:tcW w:w="1140" w:type="dxa"/>
             <w:gridSpan w:val="2"/>
-            <w:shd w:val="clear" w:color="auto" w:fill="auto"/>
+            <w:tcBorders/>
+            <w:shd w:fill="auto" w:val="clear"/>
             <w:vAlign w:val="center"/>
           </w:tcPr>
           <w:p>
             <w:pPr>
-              <w:rPr>
-                <w:sz w:val="21"/>
-                <w:szCs w:val="21"/>
-              </w:rPr>
-            </w:pPr>
-            <w:r>
-              <w:rPr>
-                <w:sz w:val="21"/>
-                <w:szCs w:val="21"/>
-              </w:rPr>
-              <w:t>Identificació dels costos</w:t>
-            </w:r>
-          </w:p>
-        </w:tc>
-        <w:tc>
-          <w:tcPr>
-            <w:tcW w:w="2790" w:type="dxa"/>
+              <w:pStyle w:val="Normal"/>
+              <w:spacing w:lineRule="auto" w:line="240" w:before="0" w:after="0"/>
+              <w:rPr>
+                <w:sz w:val="21"/>
+                <w:szCs w:val="21"/>
+              </w:rPr>
+            </w:pPr>
+            <w:r>
+              <w:rPr>
+                <w:sz w:val="21"/>
+                <w:szCs w:val="21"/>
+              </w:rPr>
+              <w:t>Control de gestió</w:t>
+            </w:r>
+          </w:p>
+        </w:tc>
+        <w:tc>
+          <w:tcPr>
+            <w:tcW w:w="2788" w:type="dxa"/>
             <w:gridSpan w:val="2"/>
-          </w:tcPr>
-          <w:p>
-            <w:pPr>
-              <w:rPr>
-                <w:rFonts w:cs="Arial"/>
-                <w:sz w:val="20"/>
-                <w:szCs w:val="20"/>
-                <w:shd w:val="clear" w:color="auto" w:fill="FFFFFF"/>
-              </w:rPr>
-            </w:pPr>
+            <w:tcBorders/>
+            <w:shd w:fill="auto" w:val="clear"/>
+          </w:tcPr>
+          <w:p>
+            <w:pPr>
+              <w:pStyle w:val="Normal"/>
+              <w:spacing w:lineRule="auto" w:line="240" w:before="0" w:after="0"/>
+              <w:rPr>
+                <w:rFonts w:cs="Arial"/>
+                <w:sz w:val="20"/>
+                <w:szCs w:val="20"/>
+                <w:highlight w:val="white"/>
+              </w:rPr>
+            </w:pPr>
+            <w:r>
+              <w:rPr>
+                <w:rFonts w:cs="Arial"/>
+                <w:sz w:val="20"/>
+                <w:szCs w:val="20"/>
+                <w:shd w:fill="FFFFFF" w:val="clear"/>
+              </w:rPr>
+            </w:r>
           </w:p>
         </w:tc>
         <w:tc>
           <w:tcPr>
             <w:tcW w:w="2970" w:type="dxa"/>
-          </w:tcPr>
-          <w:p>
-            <w:pPr>
-              <w:rPr>
-                <w:rFonts w:cs="Arial"/>
-                <w:sz w:val="20"/>
-                <w:szCs w:val="20"/>
-                <w:shd w:val="clear" w:color="auto" w:fill="FFFFFF"/>
-              </w:rPr>
-            </w:pPr>
-          </w:p>
-        </w:tc>
-        <w:tc>
-          <w:tcPr>
-            <w:tcW w:w="2700" w:type="dxa"/>
-          </w:tcPr>
-          <w:p>
-            <w:pPr>
-              <w:rPr>
-                <w:sz w:val="20"/>
-                <w:szCs w:val="20"/>
-              </w:rPr>
-            </w:pPr>
-          </w:p>
-        </w:tc>
-        <w:tc>
-          <w:tcPr>
-            <w:tcW w:w="2450" w:type="dxa"/>
-          </w:tcPr>
-          <w:p>
-            <w:pPr>
-              <w:rPr>
-                <w:sz w:val="20"/>
-                <w:szCs w:val="20"/>
-              </w:rPr>
-            </w:pPr>
+            <w:tcBorders/>
+            <w:shd w:fill="auto" w:val="clear"/>
+          </w:tcPr>
+          <w:p>
+            <w:pPr>
+              <w:pStyle w:val="Normal"/>
+              <w:spacing w:lineRule="auto" w:line="240" w:before="0" w:after="0"/>
+              <w:rPr>
+                <w:rFonts w:cs="Arial"/>
+                <w:sz w:val="20"/>
+                <w:szCs w:val="20"/>
+                <w:highlight w:val="white"/>
+              </w:rPr>
+            </w:pPr>
+            <w:r>
+              <w:rPr>
+                <w:rFonts w:cs="Arial"/>
+                <w:sz w:val="20"/>
+                <w:szCs w:val="20"/>
+                <w:shd w:fill="FFFFFF" w:val="clear"/>
+              </w:rPr>
+            </w:r>
+          </w:p>
+        </w:tc>
+        <w:tc>
+          <w:tcPr>
+            <w:tcW w:w="2699" w:type="dxa"/>
+            <w:tcBorders/>
+            <w:shd w:fill="auto" w:val="clear"/>
+          </w:tcPr>
+          <w:p>
+            <w:pPr>
+              <w:pStyle w:val="Normal"/>
+              <w:spacing w:lineRule="auto" w:line="240" w:before="0" w:after="0"/>
+              <w:rPr>
+                <w:rFonts w:cs="Arial"/>
+                <w:sz w:val="40"/>
+                <w:szCs w:val="40"/>
+                <w:highlight w:val="white"/>
+              </w:rPr>
+            </w:pPr>
+            <w:r>
+              <w:rPr>
+                <w:rFonts w:cs="Arial"/>
+                <w:sz w:val="40"/>
+                <w:szCs w:val="40"/>
+                <w:shd w:fill="FFFFFF" w:val="clear"/>
+              </w:rPr>
+              <w:t>X</w:t>
+            </w:r>
+          </w:p>
+        </w:tc>
+        <w:tc>
+          <w:tcPr>
+            <w:tcW w:w="2449" w:type="dxa"/>
+            <w:tcBorders/>
+            <w:shd w:fill="auto" w:val="clear"/>
+          </w:tcPr>
+          <w:p>
+            <w:pPr>
+              <w:pStyle w:val="Normal"/>
+              <w:spacing w:lineRule="auto" w:line="240" w:before="0" w:after="0"/>
+              <w:rPr>
+                <w:rFonts w:cs="Arial"/>
+                <w:sz w:val="20"/>
+                <w:szCs w:val="20"/>
+                <w:highlight w:val="white"/>
+              </w:rPr>
+            </w:pPr>
+            <w:r>
+              <w:rPr>
+                <w:rFonts w:cs="Arial"/>
+                <w:sz w:val="20"/>
+                <w:szCs w:val="20"/>
+                <w:shd w:fill="FFFFFF" w:val="clear"/>
+              </w:rPr>
+            </w:r>
+          </w:p>
+        </w:tc>
+        <w:tc>
+          <w:tcPr>
+            <w:tcW w:w="8" w:type="dxa"/>
+            <w:tcBorders>
+              <w:top w:val="nil"/>
+              <w:left w:val="nil"/>
+              <w:bottom w:val="nil"/>
+              <w:right w:val="nil"/>
+              <w:insideH w:val="nil"/>
+              <w:insideV w:val="nil"/>
+            </w:tcBorders>
+            <w:shd w:fill="auto" w:val="clear"/>
+          </w:tcPr>
+          <w:p>
+            <w:pPr>
+              <w:pStyle w:val="Normal"/>
+              <w:spacing w:lineRule="auto" w:line="240" w:before="0" w:after="0"/>
+              <w:rPr/>
+            </w:pPr>
+            <w:r>
+              <w:rPr/>
+            </w:r>
           </w:p>
         </w:tc>
       </w:tr>
       <w:tr>
         <w:trPr>
-          <w:gridAfter w:val="1"/>
-          <w:wAfter w:w="10" w:type="dxa"/>
+          <w:cantSplit w:val="true"/>
         </w:trPr>
         <w:tc>
           <w:tcPr>
-            <w:tcW w:w="392" w:type="dxa"/>
-            <w:vMerge/>
-            <w:tcBorders>
-              <w:left w:val="single" w:sz="4" w:space="0" w:color="auto"/>
-              <w:bottom w:val="single" w:sz="4" w:space="0" w:color="auto"/>
-              <w:right w:val="single" w:sz="4" w:space="0" w:color="auto"/>
-            </w:tcBorders>
-            <w:shd w:val="clear" w:color="auto" w:fill="D9D9D9" w:themeFill="background1" w:themeFillShade="D9"/>
-            <w:vAlign w:val="center"/>
-          </w:tcPr>
-          <w:p>
-            <w:pPr>
-              <w:rPr>
-                <w:sz w:val="21"/>
-                <w:szCs w:val="21"/>
-              </w:rPr>
-            </w:pPr>
-          </w:p>
-        </w:tc>
-        <w:tc>
-          <w:tcPr>
-            <w:tcW w:w="1776" w:type="dxa"/>
-            <w:vMerge/>
-            <w:tcBorders>
-              <w:left w:val="single" w:sz="4" w:space="0" w:color="auto"/>
-            </w:tcBorders>
-            <w:shd w:val="clear" w:color="auto" w:fill="auto"/>
-            <w:vAlign w:val="center"/>
-          </w:tcPr>
-          <w:p>
-            <w:pPr>
-              <w:rPr>
-                <w:sz w:val="21"/>
-                <w:szCs w:val="21"/>
-              </w:rPr>
-            </w:pPr>
-          </w:p>
-        </w:tc>
-        <w:tc>
-          <w:tcPr>
-            <w:tcW w:w="1140" w:type="dxa"/>
-            <w:gridSpan w:val="2"/>
-            <w:shd w:val="clear" w:color="auto" w:fill="auto"/>
-            <w:vAlign w:val="center"/>
-          </w:tcPr>
-          <w:p>
-            <w:pPr>
-              <w:rPr>
-                <w:sz w:val="21"/>
-                <w:szCs w:val="21"/>
-              </w:rPr>
-            </w:pPr>
-            <w:r>
-              <w:rPr>
-                <w:sz w:val="21"/>
-                <w:szCs w:val="21"/>
-              </w:rPr>
-              <w:t>Estimació dels costos</w:t>
-            </w:r>
-          </w:p>
-        </w:tc>
-        <w:tc>
-          <w:tcPr>
-            <w:tcW w:w="2790" w:type="dxa"/>
-            <w:gridSpan w:val="2"/>
-          </w:tcPr>
-          <w:p>
-            <w:pPr>
-              <w:rPr>
-                <w:rFonts w:cs="Arial"/>
-                <w:sz w:val="20"/>
-                <w:szCs w:val="20"/>
-                <w:shd w:val="clear" w:color="auto" w:fill="FFFFFF"/>
-              </w:rPr>
-            </w:pPr>
-          </w:p>
-        </w:tc>
-        <w:tc>
-          <w:tcPr>
-            <w:tcW w:w="2970" w:type="dxa"/>
-          </w:tcPr>
-          <w:p>
-            <w:pPr>
-              <w:rPr>
-                <w:rFonts w:cs="Arial"/>
-                <w:sz w:val="20"/>
-                <w:szCs w:val="20"/>
-                <w:shd w:val="clear" w:color="auto" w:fill="FFFFFF"/>
-              </w:rPr>
-            </w:pPr>
-          </w:p>
-        </w:tc>
-        <w:tc>
-          <w:tcPr>
-            <w:tcW w:w="2700" w:type="dxa"/>
-          </w:tcPr>
-          <w:p>
-            <w:pPr>
-              <w:rPr>
-                <w:rFonts w:cs="Arial"/>
-                <w:sz w:val="20"/>
-                <w:szCs w:val="20"/>
-                <w:shd w:val="clear" w:color="auto" w:fill="FFFFFF"/>
-              </w:rPr>
-            </w:pPr>
-          </w:p>
-        </w:tc>
-        <w:tc>
-          <w:tcPr>
-            <w:tcW w:w="2450" w:type="dxa"/>
-          </w:tcPr>
-          <w:p>
-            <w:pPr>
-              <w:rPr>
-                <w:rFonts w:cs="Arial"/>
-                <w:sz w:val="20"/>
-                <w:szCs w:val="20"/>
-                <w:shd w:val="clear" w:color="auto" w:fill="FFFFFF"/>
-              </w:rPr>
-            </w:pPr>
-          </w:p>
-        </w:tc>
-      </w:tr>
-      <w:tr>
-        <w:trPr>
-          <w:gridAfter w:val="1"/>
-          <w:wAfter w:w="10" w:type="dxa"/>
-          <w:cantSplit/>
-        </w:trPr>
-        <w:tc>
-          <w:tcPr>
-            <w:tcW w:w="392" w:type="dxa"/>
-            <w:vMerge/>
-            <w:tcBorders>
-              <w:left w:val="single" w:sz="4" w:space="0" w:color="auto"/>
-              <w:bottom w:val="single" w:sz="4" w:space="0" w:color="auto"/>
-              <w:right w:val="single" w:sz="4" w:space="0" w:color="auto"/>
-            </w:tcBorders>
-            <w:shd w:val="clear" w:color="auto" w:fill="D9D9D9" w:themeFill="background1" w:themeFillShade="D9"/>
+            <w:tcW w:w="396" w:type="dxa"/>
+            <w:vMerge w:val="restart"/>
+            <w:tcBorders/>
+            <w:shd w:color="auto" w:fill="D9D9D9" w:themeFill="background1" w:themeFillShade="d9" w:val="clear"/>
             <w:textDirection w:val="btLr"/>
             <w:vAlign w:val="center"/>
           </w:tcPr>
           <w:p>
             <w:pPr>
-              <w:ind w:left="113" w:right="113"/>
+              <w:pStyle w:val="Normal"/>
+              <w:spacing w:lineRule="auto" w:line="240" w:before="0" w:after="0"/>
+              <w:ind w:left="113" w:right="113" w:hanging="0"/>
               <w:jc w:val="center"/>
               <w:rPr>
                 <w:sz w:val="21"/>
                 <w:szCs w:val="21"/>
               </w:rPr>
             </w:pPr>
+            <w:r>
+              <w:rPr>
+                <w:sz w:val="21"/>
+                <w:szCs w:val="21"/>
+              </w:rPr>
+            </w:r>
           </w:p>
         </w:tc>
         <w:tc>
           <w:tcPr>
             <w:tcW w:w="1776" w:type="dxa"/>
-            <w:vMerge/>
-            <w:tcBorders>
-              <w:left w:val="single" w:sz="4" w:space="0" w:color="auto"/>
-              <w:bottom w:val="single" w:sz="4" w:space="0" w:color="auto"/>
-            </w:tcBorders>
-            <w:shd w:val="clear" w:color="auto" w:fill="auto"/>
+            <w:vMerge w:val="restart"/>
+            <w:tcBorders/>
+            <w:shd w:fill="auto" w:val="clear"/>
             <w:vAlign w:val="center"/>
           </w:tcPr>
           <w:p>
             <w:pPr>
-              <w:rPr>
-                <w:sz w:val="21"/>
-                <w:szCs w:val="21"/>
-              </w:rPr>
-            </w:pPr>
-          </w:p>
-        </w:tc>
-        <w:tc>
-          <w:tcPr>
-            <w:tcW w:w="1140" w:type="dxa"/>
-            <w:gridSpan w:val="2"/>
-            <w:shd w:val="clear" w:color="auto" w:fill="auto"/>
-            <w:vAlign w:val="center"/>
-          </w:tcPr>
-          <w:p>
-            <w:pPr>
-              <w:rPr>
-                <w:sz w:val="21"/>
-                <w:szCs w:val="21"/>
-              </w:rPr>
-            </w:pPr>
-            <w:r>
-              <w:rPr>
-                <w:sz w:val="21"/>
-                <w:szCs w:val="21"/>
-              </w:rPr>
-              <w:t>Control de gestió</w:t>
-            </w:r>
-          </w:p>
-        </w:tc>
-        <w:tc>
-          <w:tcPr>
-            <w:tcW w:w="2790" w:type="dxa"/>
-            <w:gridSpan w:val="2"/>
-          </w:tcPr>
-          <w:p>
-            <w:pPr>
-              <w:rPr>
-                <w:rFonts w:cs="Arial"/>
-                <w:sz w:val="20"/>
-                <w:szCs w:val="20"/>
-                <w:shd w:val="clear" w:color="auto" w:fill="FFFFFF"/>
-              </w:rPr>
-            </w:pPr>
-          </w:p>
-        </w:tc>
-        <w:tc>
-          <w:tcPr>
-            <w:tcW w:w="2970" w:type="dxa"/>
-          </w:tcPr>
-          <w:p>
-            <w:pPr>
-              <w:rPr>
-                <w:rFonts w:cs="Arial"/>
-                <w:sz w:val="20"/>
-                <w:szCs w:val="20"/>
-                <w:shd w:val="clear" w:color="auto" w:fill="FFFFFF"/>
-              </w:rPr>
-            </w:pPr>
-          </w:p>
-        </w:tc>
-        <w:tc>
-          <w:tcPr>
-            <w:tcW w:w="2700" w:type="dxa"/>
-          </w:tcPr>
-          <w:p>
-            <w:pPr>
-              <w:rPr>
-                <w:rFonts w:cs="Arial"/>
-                <w:sz w:val="20"/>
-                <w:szCs w:val="20"/>
-                <w:shd w:val="clear" w:color="auto" w:fill="FFFFFF"/>
-              </w:rPr>
-            </w:pPr>
-          </w:p>
-        </w:tc>
-        <w:tc>
-          <w:tcPr>
-            <w:tcW w:w="2450" w:type="dxa"/>
-          </w:tcPr>
-          <w:p>
-            <w:pPr>
-              <w:rPr>
-                <w:rFonts w:cs="Arial"/>
-                <w:sz w:val="20"/>
-                <w:szCs w:val="20"/>
-                <w:shd w:val="clear" w:color="auto" w:fill="FFFFFF"/>
-              </w:rPr>
-            </w:pPr>
-          </w:p>
-        </w:tc>
-      </w:tr>
-      <w:tr>
-        <w:tblPrEx>
-          <w:jc w:val="center"/>
-        </w:tblPrEx>
-        <w:trPr>
-          <w:gridAfter w:val="1"/>
-          <w:wAfter w:w="10" w:type="dxa"/>
-          <w:cantSplit/>
-          <w:jc w:val="center"/>
-        </w:trPr>
-        <w:tc>
-          <w:tcPr>
-            <w:tcW w:w="397" w:type="dxa"/>
-            <w:vMerge w:val="restart"/>
-            <w:tcBorders>
-              <w:left w:val="single" w:sz="4" w:space="0" w:color="auto"/>
-              <w:bottom w:val="single" w:sz="4" w:space="0" w:color="auto"/>
-              <w:right w:val="single" w:sz="4" w:space="0" w:color="auto"/>
-              <w:tl2br w:val="nil"/>
-              <w:tr2bl w:val="nil"/>
-            </w:tcBorders>
-            <w:shd w:val="clear" w:color="auto" w:fill="D9D9D9" w:themeFill="background1" w:themeFillShade="D9"/>
-            <w:textDirection w:val="btLr"/>
-            <w:vAlign w:val="center"/>
-          </w:tcPr>
-          <w:p>
-            <w:pPr>
-              <w:ind w:left="113" w:right="113"/>
-              <w:jc w:val="center"/>
-              <w:rPr>
-                <w:sz w:val="21"/>
-                <w:szCs w:val="21"/>
-              </w:rPr>
-            </w:pPr>
-          </w:p>
-        </w:tc>
-        <w:tc>
-          <w:tcPr>
-            <w:tcW w:w="1771" w:type="dxa"/>
-            <w:vMerge w:val="restart"/>
-            <w:tcBorders>
-              <w:left w:val="single" w:sz="4" w:space="0" w:color="auto"/>
-              <w:tl2br w:val="nil"/>
-              <w:tr2bl w:val="nil"/>
-            </w:tcBorders>
-            <w:shd w:val="clear" w:color="auto" w:fill="auto"/>
-            <w:vAlign w:val="center"/>
-          </w:tcPr>
-          <w:p>
-            <w:pPr>
+              <w:pStyle w:val="Normal"/>
+              <w:spacing w:lineRule="auto" w:line="240" w:before="0" w:after="0"/>
               <w:rPr>
                 <w:sz w:val="21"/>
                 <w:szCs w:val="21"/>
@@ -1018,26 +1431,25 @@
         </w:tc>
         <w:tc>
           <w:tcPr>
-            <w:tcW w:w="12050" w:type="dxa"/>
+            <w:tcW w:w="12046" w:type="dxa"/>
             <w:gridSpan w:val="7"/>
-            <w:tcBorders>
-              <w:right w:val="single" w:sz="4" w:space="0" w:color="auto"/>
-              <w:tl2br w:val="nil"/>
-              <w:tr2bl w:val="nil"/>
-            </w:tcBorders>
+            <w:tcBorders/>
+            <w:shd w:fill="auto" w:val="clear"/>
           </w:tcPr>
           <w:p>
             <w:pPr>
               <w:pStyle w:val="Prrafodelista1"/>
-              <w:ind w:left="0"/>
+              <w:spacing w:lineRule="auto" w:line="240" w:before="0" w:after="0"/>
+              <w:ind w:left="0" w:hanging="0"/>
+              <w:contextualSpacing/>
               <w:jc w:val="both"/>
               <w:textAlignment w:val="baseline"/>
               <w:rPr>
                 <w:rFonts w:cs="Arial"/>
                 <w:sz w:val="18"/>
                 <w:szCs w:val="18"/>
+                <w:highlight w:val="white"/>
                 <w:u w:val="single"/>
-                <w:shd w:val="clear" w:color="auto" w:fill="FFFFFF"/>
               </w:rPr>
             </w:pPr>
             <w:r>
@@ -1045,7 +1457,7 @@
                 <w:rFonts w:cs="Arial"/>
                 <w:sz w:val="18"/>
                 <w:szCs w:val="18"/>
-                <w:shd w:val="clear" w:color="auto" w:fill="FFFFFF"/>
+                <w:shd w:fill="FFFFFF" w:val="clear"/>
               </w:rPr>
               <w:t>Qualificar en funció del nivell de debat generat sobre les següents preguntes o ítems de reflexió:</w:t>
             </w:r>
@@ -1057,13 +1469,15 @@
                 <w:ilvl w:val="0"/>
                 <w:numId w:val="1"/>
               </w:numPr>
+              <w:spacing w:lineRule="auto" w:line="240" w:before="0" w:after="0"/>
+              <w:contextualSpacing/>
               <w:jc w:val="both"/>
               <w:textAlignment w:val="baseline"/>
               <w:rPr>
                 <w:rFonts w:cs="Arial"/>
                 <w:sz w:val="18"/>
                 <w:szCs w:val="18"/>
-                <w:shd w:val="clear" w:color="auto" w:fill="FFFFFF"/>
+                <w:highlight w:val="white"/>
               </w:rPr>
             </w:pPr>
             <w:r>
@@ -1071,7 +1485,7 @@
                 <w:rFonts w:cs="Arial"/>
                 <w:sz w:val="18"/>
                 <w:szCs w:val="18"/>
-                <w:shd w:val="clear" w:color="auto" w:fill="FFFFFF"/>
+                <w:shd w:fill="FFFFFF" w:val="clear"/>
               </w:rPr>
               <w:t>Respecte el Projecte posat en producció (PPP): Reflexió sobre el cost que has estimat per la realització del projecte?</w:t>
             </w:r>
@@ -1083,13 +1497,15 @@
                 <w:ilvl w:val="0"/>
                 <w:numId w:val="1"/>
               </w:numPr>
+              <w:spacing w:lineRule="auto" w:line="240" w:before="0" w:after="0"/>
+              <w:contextualSpacing/>
               <w:jc w:val="both"/>
               <w:textAlignment w:val="baseline"/>
               <w:rPr>
                 <w:rFonts w:cs="Arial"/>
                 <w:sz w:val="18"/>
                 <w:szCs w:val="18"/>
-                <w:shd w:val="clear" w:color="auto" w:fill="FFFFFF"/>
+                <w:highlight w:val="white"/>
               </w:rPr>
             </w:pPr>
             <w:r>
@@ -1097,7 +1513,7 @@
                 <w:rFonts w:cs="Arial"/>
                 <w:sz w:val="18"/>
                 <w:szCs w:val="18"/>
-                <w:shd w:val="clear" w:color="auto" w:fill="FFFFFF"/>
+                <w:shd w:fill="FFFFFF" w:val="clear"/>
               </w:rPr>
               <w:t>Respecte la Vida Útil: Cóm es resolt actualment els aspectes de costos del problema que vols abordar (estat de l’art)?, i...</w:t>
             </w:r>
@@ -1109,13 +1525,15 @@
                 <w:ilvl w:val="0"/>
                 <w:numId w:val="1"/>
               </w:numPr>
+              <w:spacing w:lineRule="auto" w:line="240" w:before="0" w:after="0"/>
+              <w:contextualSpacing/>
               <w:jc w:val="both"/>
               <w:textAlignment w:val="baseline"/>
               <w:rPr>
                 <w:rFonts w:cs="Arial"/>
                 <w:sz w:val="20"/>
                 <w:szCs w:val="20"/>
-                <w:shd w:val="clear" w:color="auto" w:fill="FFFFFF"/>
+                <w:highlight w:val="white"/>
               </w:rPr>
             </w:pPr>
             <w:r>
@@ -1123,242 +1541,351 @@
                 <w:rFonts w:cs="Arial"/>
                 <w:sz w:val="18"/>
                 <w:szCs w:val="18"/>
-                <w:shd w:val="clear" w:color="auto" w:fill="FFFFFF"/>
-              </w:rPr>
-              <w:t xml:space="preserve">                                   ...En què milloraran econòmicament (els costos...) la teva solució respecte a les existents?</w:t>
+                <w:shd w:fill="FFFFFF" w:val="clear"/>
+              </w:rPr>
+              <w:t xml:space="preserve">                                   </w:t>
+            </w:r>
+            <w:r>
+              <w:rPr>
+                <w:rFonts w:cs="Arial"/>
+                <w:sz w:val="18"/>
+                <w:szCs w:val="18"/>
+                <w:shd w:fill="FFFFFF" w:val="clear"/>
+              </w:rPr>
+              <w:t>...En què milloraran econòmicament (els costos...) la teva solució respecte a les existents?</w:t>
+            </w:r>
+          </w:p>
+        </w:tc>
+        <w:tc>
+          <w:tcPr>
+            <w:tcW w:w="8" w:type="dxa"/>
+            <w:tcBorders>
+              <w:top w:val="nil"/>
+              <w:left w:val="nil"/>
+              <w:bottom w:val="nil"/>
+              <w:right w:val="nil"/>
+              <w:insideH w:val="nil"/>
+              <w:insideV w:val="nil"/>
+            </w:tcBorders>
+            <w:shd w:fill="auto" w:val="clear"/>
+          </w:tcPr>
+          <w:p>
+            <w:pPr>
+              <w:pStyle w:val="Normal"/>
+              <w:spacing w:lineRule="auto" w:line="240" w:before="0" w:after="0"/>
+              <w:rPr/>
+            </w:pPr>
+            <w:r>
+              <w:rPr/>
             </w:r>
           </w:p>
         </w:tc>
       </w:tr>
       <w:tr>
-        <w:tblPrEx>
-          <w:jc w:val="center"/>
-        </w:tblPrEx>
         <w:trPr>
-          <w:gridAfter w:val="1"/>
-          <w:wAfter w:w="10" w:type="dxa"/>
-          <w:cantSplit/>
-          <w:jc w:val="center"/>
+          <w:cantSplit w:val="true"/>
         </w:trPr>
         <w:tc>
           <w:tcPr>
-            <w:tcW w:w="397" w:type="dxa"/>
-            <w:vMerge/>
-            <w:tcBorders>
-              <w:left w:val="single" w:sz="4" w:space="0" w:color="auto"/>
-              <w:bottom w:val="single" w:sz="4" w:space="0" w:color="auto"/>
-              <w:right w:val="single" w:sz="4" w:space="0" w:color="auto"/>
-              <w:tl2br w:val="nil"/>
-              <w:tr2bl w:val="nil"/>
-            </w:tcBorders>
-            <w:shd w:val="clear" w:color="auto" w:fill="D9D9D9" w:themeFill="background1" w:themeFillShade="D9"/>
+            <w:tcW w:w="396" w:type="dxa"/>
+            <w:vMerge w:val="continue"/>
+            <w:tcBorders/>
+            <w:shd w:color="auto" w:fill="D9D9D9" w:themeFill="background1" w:themeFillShade="d9" w:val="clear"/>
             <w:textDirection w:val="btLr"/>
             <w:vAlign w:val="center"/>
           </w:tcPr>
           <w:p>
             <w:pPr>
-              <w:ind w:left="113" w:right="113"/>
+              <w:pStyle w:val="Normal"/>
+              <w:spacing w:lineRule="auto" w:line="240" w:before="0" w:after="0"/>
+              <w:ind w:left="113" w:right="113" w:hanging="0"/>
               <w:jc w:val="center"/>
               <w:rPr>
                 <w:sz w:val="21"/>
                 <w:szCs w:val="21"/>
               </w:rPr>
             </w:pPr>
-          </w:p>
-        </w:tc>
-        <w:tc>
-          <w:tcPr>
-            <w:tcW w:w="1771" w:type="dxa"/>
-            <w:vMerge/>
+            <w:r>
+              <w:rPr>
+                <w:sz w:val="21"/>
+                <w:szCs w:val="21"/>
+              </w:rPr>
+            </w:r>
+          </w:p>
+        </w:tc>
+        <w:tc>
+          <w:tcPr>
+            <w:tcW w:w="1776" w:type="dxa"/>
+            <w:vMerge w:val="continue"/>
             <w:tcBorders>
-              <w:left w:val="single" w:sz="4" w:space="0" w:color="auto"/>
               <w:right w:val="nil"/>
-              <w:tl2br w:val="nil"/>
-              <w:tr2bl w:val="nil"/>
+              <w:insideV w:val="nil"/>
             </w:tcBorders>
-            <w:shd w:val="clear" w:color="auto" w:fill="auto"/>
+            <w:shd w:fill="auto" w:val="clear"/>
             <w:vAlign w:val="center"/>
           </w:tcPr>
           <w:p>
             <w:pPr>
-              <w:rPr>
-                <w:sz w:val="21"/>
-                <w:szCs w:val="21"/>
-              </w:rPr>
-            </w:pPr>
-          </w:p>
-        </w:tc>
-        <w:tc>
-          <w:tcPr>
-            <w:tcW w:w="1125" w:type="dxa"/>
+              <w:pStyle w:val="Normal"/>
+              <w:spacing w:lineRule="auto" w:line="240" w:before="0" w:after="0"/>
+              <w:rPr>
+                <w:sz w:val="21"/>
+                <w:szCs w:val="21"/>
+              </w:rPr>
+            </w:pPr>
+            <w:r>
+              <w:rPr>
+                <w:sz w:val="21"/>
+                <w:szCs w:val="21"/>
+              </w:rPr>
+            </w:r>
+          </w:p>
+        </w:tc>
+        <w:tc>
+          <w:tcPr>
+            <w:tcW w:w="1126" w:type="dxa"/>
             <w:tcBorders>
               <w:top w:val="nil"/>
               <w:left w:val="nil"/>
             </w:tcBorders>
+            <w:shd w:fill="auto" w:val="clear"/>
           </w:tcPr>
           <w:p>
             <w:pPr>
               <w:pStyle w:val="Prrafodelista1"/>
-              <w:ind w:left="0"/>
+              <w:spacing w:lineRule="auto" w:line="240" w:before="0" w:after="0"/>
+              <w:ind w:left="0" w:hanging="0"/>
+              <w:contextualSpacing/>
               <w:jc w:val="both"/>
               <w:textAlignment w:val="baseline"/>
               <w:rPr>
                 <w:rFonts w:cs="Arial"/>
                 <w:sz w:val="20"/>
                 <w:szCs w:val="20"/>
+                <w:highlight w:val="white"/>
                 <w:u w:val="single"/>
-                <w:shd w:val="clear" w:color="auto" w:fill="FFFFFF"/>
-              </w:rPr>
-            </w:pPr>
-          </w:p>
-        </w:tc>
-        <w:tc>
-          <w:tcPr>
-            <w:tcW w:w="2790" w:type="dxa"/>
+              </w:rPr>
+            </w:pPr>
+            <w:r>
+              <w:rPr>
+                <w:rFonts w:cs="Arial"/>
+                <w:sz w:val="20"/>
+                <w:szCs w:val="20"/>
+                <w:u w:val="single"/>
+                <w:shd w:fill="FFFFFF" w:val="clear"/>
+              </w:rPr>
+            </w:r>
+          </w:p>
+        </w:tc>
+        <w:tc>
+          <w:tcPr>
+            <w:tcW w:w="2788" w:type="dxa"/>
             <w:gridSpan w:val="2"/>
-            <w:tcBorders>
-              <w:tl2br w:val="nil"/>
-              <w:tr2bl w:val="nil"/>
-            </w:tcBorders>
-          </w:tcPr>
-          <w:p>
-            <w:pPr>
+            <w:tcBorders/>
+            <w:shd w:fill="auto" w:val="clear"/>
+          </w:tcPr>
+          <w:p>
+            <w:pPr>
+              <w:pStyle w:val="Normal"/>
+              <w:spacing w:lineRule="auto" w:line="240" w:before="0" w:after="0"/>
               <w:jc w:val="both"/>
               <w:textAlignment w:val="baseline"/>
               <w:rPr>
                 <w:rFonts w:cs="Arial"/>
                 <w:sz w:val="20"/>
                 <w:szCs w:val="20"/>
+                <w:highlight w:val="white"/>
                 <w:u w:val="single"/>
-                <w:shd w:val="clear" w:color="auto" w:fill="FFFFFF"/>
                 <w:lang w:val="es-ES"/>
               </w:rPr>
             </w:pPr>
-          </w:p>
-        </w:tc>
-        <w:tc>
-          <w:tcPr>
-            <w:tcW w:w="2985" w:type="dxa"/>
+            <w:r>
+              <w:rPr>
+                <w:rFonts w:cs="Arial"/>
+                <w:sz w:val="20"/>
+                <w:szCs w:val="20"/>
+                <w:u w:val="single"/>
+                <w:shd w:fill="FFFFFF" w:val="clear"/>
+                <w:lang w:val="es-ES"/>
+              </w:rPr>
+            </w:r>
+          </w:p>
+        </w:tc>
+        <w:tc>
+          <w:tcPr>
+            <w:tcW w:w="2984" w:type="dxa"/>
             <w:gridSpan w:val="2"/>
-            <w:tcBorders>
-              <w:tl2br w:val="nil"/>
-              <w:tr2bl w:val="nil"/>
-            </w:tcBorders>
-          </w:tcPr>
-          <w:p>
-            <w:pPr>
+            <w:tcBorders/>
+            <w:shd w:fill="auto" w:val="clear"/>
+          </w:tcPr>
+          <w:p>
+            <w:pPr>
+              <w:pStyle w:val="Normal"/>
+              <w:spacing w:lineRule="auto" w:line="240" w:before="0" w:after="0"/>
               <w:jc w:val="both"/>
               <w:textAlignment w:val="baseline"/>
               <w:rPr>
                 <w:rFonts w:cs="Arial"/>
                 <w:sz w:val="20"/>
                 <w:szCs w:val="20"/>
+                <w:highlight w:val="white"/>
                 <w:u w:val="single"/>
-                <w:shd w:val="clear" w:color="auto" w:fill="FFFFFF"/>
                 <w:lang w:val="es-ES"/>
               </w:rPr>
             </w:pPr>
-          </w:p>
-        </w:tc>
-        <w:tc>
-          <w:tcPr>
-            <w:tcW w:w="2700" w:type="dxa"/>
+            <w:r>
+              <w:rPr>
+                <w:rFonts w:cs="Arial"/>
+                <w:sz w:val="20"/>
+                <w:szCs w:val="20"/>
+                <w:u w:val="single"/>
+                <w:shd w:fill="FFFFFF" w:val="clear"/>
+                <w:lang w:val="es-ES"/>
+              </w:rPr>
+              <w:t>X</w:t>
+            </w:r>
+          </w:p>
+        </w:tc>
+        <w:tc>
+          <w:tcPr>
+            <w:tcW w:w="2699" w:type="dxa"/>
             <w:tcBorders>
               <w:right w:val="single" w:sz="4" w:space="0" w:color="5C616C"/>
-              <w:tl2br w:val="nil"/>
-              <w:tr2bl w:val="nil"/>
+              <w:insideV w:val="single" w:sz="4" w:space="0" w:color="5C616C"/>
             </w:tcBorders>
-          </w:tcPr>
-          <w:p>
-            <w:pPr>
+            <w:shd w:fill="auto" w:val="clear"/>
+          </w:tcPr>
+          <w:p>
+            <w:pPr>
+              <w:pStyle w:val="Normal"/>
+              <w:spacing w:lineRule="auto" w:line="240" w:before="0" w:after="0"/>
               <w:jc w:val="both"/>
               <w:textAlignment w:val="baseline"/>
               <w:rPr>
                 <w:rFonts w:cs="Arial"/>
                 <w:sz w:val="20"/>
                 <w:szCs w:val="20"/>
+                <w:highlight w:val="white"/>
                 <w:u w:val="single"/>
-                <w:shd w:val="clear" w:color="auto" w:fill="FFFFFF"/>
                 <w:lang w:val="es-ES"/>
               </w:rPr>
             </w:pPr>
-          </w:p>
-        </w:tc>
-        <w:tc>
-          <w:tcPr>
-            <w:tcW w:w="2450" w:type="dxa"/>
+            <w:r>
+              <w:rPr>
+                <w:rFonts w:cs="Arial"/>
+                <w:sz w:val="20"/>
+                <w:szCs w:val="20"/>
+                <w:u w:val="single"/>
+                <w:shd w:fill="FFFFFF" w:val="clear"/>
+                <w:lang w:val="es-ES"/>
+              </w:rPr>
+            </w:r>
+          </w:p>
+        </w:tc>
+        <w:tc>
+          <w:tcPr>
+            <w:tcW w:w="2449" w:type="dxa"/>
             <w:tcBorders>
               <w:left w:val="single" w:sz="4" w:space="0" w:color="5C616C"/>
-              <w:tl2br w:val="nil"/>
-              <w:tr2bl w:val="nil"/>
             </w:tcBorders>
-          </w:tcPr>
-          <w:p>
-            <w:pPr>
+            <w:shd w:fill="auto" w:val="clear"/>
+          </w:tcPr>
+          <w:p>
+            <w:pPr>
+              <w:pStyle w:val="Normal"/>
+              <w:spacing w:lineRule="auto" w:line="240" w:before="0" w:after="0"/>
               <w:jc w:val="both"/>
               <w:textAlignment w:val="baseline"/>
               <w:rPr>
                 <w:rFonts w:cs="Arial"/>
                 <w:sz w:val="20"/>
                 <w:szCs w:val="20"/>
+                <w:highlight w:val="white"/>
                 <w:u w:val="single"/>
-                <w:shd w:val="clear" w:color="auto" w:fill="FFFFFF"/>
                 <w:lang w:val="es-ES"/>
               </w:rPr>
             </w:pPr>
+            <w:r>
+              <w:rPr>
+                <w:rFonts w:cs="Arial"/>
+                <w:sz w:val="20"/>
+                <w:szCs w:val="20"/>
+                <w:u w:val="single"/>
+                <w:shd w:fill="FFFFFF" w:val="clear"/>
+                <w:lang w:val="es-ES"/>
+              </w:rPr>
+            </w:r>
+          </w:p>
+        </w:tc>
+        <w:tc>
+          <w:tcPr>
+            <w:tcW w:w="8" w:type="dxa"/>
+            <w:tcBorders>
+              <w:top w:val="nil"/>
+              <w:left w:val="nil"/>
+              <w:bottom w:val="nil"/>
+              <w:right w:val="nil"/>
+              <w:insideH w:val="nil"/>
+              <w:insideV w:val="nil"/>
+            </w:tcBorders>
+            <w:shd w:fill="auto" w:val="clear"/>
+          </w:tcPr>
+          <w:p>
+            <w:pPr>
+              <w:pStyle w:val="Normal"/>
+              <w:spacing w:lineRule="auto" w:line="240" w:before="0" w:after="0"/>
+              <w:rPr/>
+            </w:pPr>
+            <w:r>
+              <w:rPr/>
+            </w:r>
           </w:p>
         </w:tc>
       </w:tr>
       <w:tr>
-        <w:tblPrEx>
-          <w:jc w:val="center"/>
-        </w:tblPrEx>
         <w:trPr>
-          <w:gridAfter w:val="1"/>
-          <w:wAfter w:w="10" w:type="dxa"/>
-          <w:cantSplit/>
-          <w:jc w:val="center"/>
+          <w:cantSplit w:val="true"/>
         </w:trPr>
         <w:tc>
           <w:tcPr>
-            <w:tcW w:w="397" w:type="dxa"/>
-            <w:vMerge/>
-            <w:tcBorders>
-              <w:left w:val="single" w:sz="4" w:space="0" w:color="auto"/>
-              <w:bottom w:val="single" w:sz="4" w:space="0" w:color="auto"/>
-              <w:right w:val="single" w:sz="4" w:space="0" w:color="auto"/>
-              <w:tl2br w:val="nil"/>
-              <w:tr2bl w:val="nil"/>
-            </w:tcBorders>
-            <w:shd w:val="clear" w:color="auto" w:fill="D9D9D9" w:themeFill="background1" w:themeFillShade="D9"/>
+            <w:tcW w:w="396" w:type="dxa"/>
+            <w:vMerge w:val="continue"/>
+            <w:tcBorders/>
+            <w:shd w:color="auto" w:fill="D9D9D9" w:themeFill="background1" w:themeFillShade="d9" w:val="clear"/>
             <w:textDirection w:val="btLr"/>
             <w:vAlign w:val="center"/>
           </w:tcPr>
           <w:p>
             <w:pPr>
-              <w:ind w:left="113" w:right="113"/>
+              <w:pStyle w:val="Normal"/>
+              <w:spacing w:lineRule="auto" w:line="240" w:before="0" w:after="0"/>
+              <w:ind w:left="113" w:right="113" w:hanging="0"/>
               <w:jc w:val="center"/>
               <w:rPr>
                 <w:sz w:val="21"/>
                 <w:szCs w:val="21"/>
               </w:rPr>
             </w:pPr>
-          </w:p>
-        </w:tc>
-        <w:tc>
-          <w:tcPr>
-            <w:tcW w:w="1771" w:type="dxa"/>
+            <w:r>
+              <w:rPr>
+                <w:sz w:val="21"/>
+                <w:szCs w:val="21"/>
+              </w:rPr>
+            </w:r>
+          </w:p>
+        </w:tc>
+        <w:tc>
+          <w:tcPr>
+            <w:tcW w:w="1776" w:type="dxa"/>
             <w:vMerge w:val="restart"/>
-            <w:tcBorders>
-              <w:left w:val="single" w:sz="4" w:space="0" w:color="auto"/>
-              <w:tl2br w:val="nil"/>
-              <w:tr2bl w:val="nil"/>
-            </w:tcBorders>
-            <w:shd w:val="clear" w:color="auto" w:fill="auto"/>
+            <w:tcBorders/>
+            <w:shd w:fill="auto" w:val="clear"/>
             <w:vAlign w:val="center"/>
           </w:tcPr>
           <w:p>
             <w:pPr>
+              <w:pStyle w:val="Normal"/>
+              <w:spacing w:lineRule="auto" w:line="240" w:before="0" w:after="0"/>
               <w:rPr>
                 <w:sz w:val="21"/>
                 <w:szCs w:val="21"/>
@@ -1409,26 +1936,25 @@
         </w:tc>
         <w:tc>
           <w:tcPr>
-            <w:tcW w:w="12050" w:type="dxa"/>
+            <w:tcW w:w="12046" w:type="dxa"/>
             <w:gridSpan w:val="7"/>
-            <w:tcBorders>
-              <w:right w:val="single" w:sz="4" w:space="0" w:color="auto"/>
-              <w:tl2br w:val="nil"/>
-              <w:tr2bl w:val="nil"/>
-            </w:tcBorders>
+            <w:tcBorders/>
+            <w:shd w:fill="auto" w:val="clear"/>
           </w:tcPr>
           <w:p>
             <w:pPr>
               <w:pStyle w:val="Prrafodelista1"/>
-              <w:ind w:left="0"/>
+              <w:spacing w:lineRule="auto" w:line="240" w:before="0" w:after="0"/>
+              <w:ind w:left="0" w:hanging="0"/>
+              <w:contextualSpacing/>
               <w:jc w:val="both"/>
               <w:textAlignment w:val="baseline"/>
               <w:rPr>
                 <w:rFonts w:cs="Arial"/>
                 <w:sz w:val="18"/>
                 <w:szCs w:val="18"/>
+                <w:highlight w:val="white"/>
                 <w:u w:val="single"/>
-                <w:shd w:val="clear" w:color="auto" w:fill="FFFFFF"/>
               </w:rPr>
             </w:pPr>
             <w:r>
@@ -1436,7 +1962,7 @@
                 <w:rFonts w:cs="Arial"/>
                 <w:sz w:val="18"/>
                 <w:szCs w:val="18"/>
-                <w:shd w:val="clear" w:color="auto" w:fill="FFFFFF"/>
+                <w:shd w:fill="FFFFFF" w:val="clear"/>
               </w:rPr>
               <w:t>Qualificar en funció del nivell de debat generat sobre les següents preguntes o ítems de reflexió:</w:t>
             </w:r>
@@ -1448,13 +1974,15 @@
                 <w:ilvl w:val="0"/>
                 <w:numId w:val="1"/>
               </w:numPr>
+              <w:spacing w:lineRule="auto" w:line="240" w:before="0" w:after="0"/>
+              <w:contextualSpacing/>
               <w:jc w:val="both"/>
               <w:textAlignment w:val="baseline"/>
               <w:rPr>
                 <w:rFonts w:cs="Arial"/>
                 <w:sz w:val="18"/>
                 <w:szCs w:val="18"/>
-                <w:shd w:val="clear" w:color="auto" w:fill="FFFFFF"/>
+                <w:highlight w:val="white"/>
               </w:rPr>
             </w:pPr>
             <w:r>
@@ -1462,7 +1990,7 @@
                 <w:rFonts w:cs="Arial"/>
                 <w:sz w:val="18"/>
                 <w:szCs w:val="18"/>
-                <w:shd w:val="clear" w:color="auto" w:fill="FFFFFF"/>
+                <w:shd w:fill="FFFFFF" w:val="clear"/>
               </w:rPr>
               <w:t>Respecte el Projecte posat en producció (PPP): ¿Has estimat el impacte ambiental que tindrà la realització del projecte?</w:t>
             </w:r>
@@ -1474,13 +2002,15 @@
                 <w:ilvl w:val="0"/>
                 <w:numId w:val="1"/>
               </w:numPr>
+              <w:spacing w:lineRule="auto" w:line="240" w:before="0" w:after="0"/>
+              <w:contextualSpacing/>
               <w:jc w:val="both"/>
               <w:textAlignment w:val="baseline"/>
               <w:rPr>
                 <w:rFonts w:cs="Arial"/>
                 <w:sz w:val="18"/>
                 <w:szCs w:val="18"/>
-                <w:shd w:val="clear" w:color="auto" w:fill="FFFFFF"/>
+                <w:highlight w:val="white"/>
               </w:rPr>
             </w:pPr>
             <w:r>
@@ -1488,7 +2018,7 @@
                 <w:rFonts w:cs="Arial"/>
                 <w:sz w:val="18"/>
                 <w:szCs w:val="18"/>
-                <w:shd w:val="clear" w:color="auto" w:fill="FFFFFF"/>
+                <w:shd w:fill="FFFFFF" w:val="clear"/>
               </w:rPr>
               <w:t>Respecte el Projecte posat en producció (PPP):¿T’has plantejat minimitzar-ne el impacte, per exemple, reutilitzant recursos?</w:t>
             </w:r>
@@ -1500,12 +2030,14 @@
                 <w:ilvl w:val="0"/>
                 <w:numId w:val="1"/>
               </w:numPr>
+              <w:spacing w:lineRule="auto" w:line="240" w:before="0" w:after="0"/>
+              <w:contextualSpacing/>
               <w:textAlignment w:val="baseline"/>
               <w:rPr>
                 <w:rFonts w:cs="Arial"/>
                 <w:sz w:val="20"/>
                 <w:szCs w:val="20"/>
-                <w:shd w:val="clear" w:color="auto" w:fill="FFFFFF"/>
+                <w:highlight w:val="white"/>
               </w:rPr>
             </w:pPr>
             <w:r>
@@ -1513,252 +2045,344 @@
                 <w:rFonts w:cs="Arial"/>
                 <w:sz w:val="18"/>
                 <w:szCs w:val="18"/>
-                <w:shd w:val="clear" w:color="auto" w:fill="FFFFFF"/>
+                <w:shd w:fill="FFFFFF" w:val="clear"/>
               </w:rPr>
               <w:t>Respecte la Vida Útil: Cóm es resolt actualment el problema que vols abordar (estat de l’art)?, i...</w:t>
-            </w:r>
-            <w:r>
-              <w:rPr>
-                <w:rFonts w:cs="Arial"/>
-                <w:sz w:val="18"/>
-                <w:szCs w:val="18"/>
-                <w:shd w:val="clear" w:color="auto" w:fill="FFFFFF"/>
-              </w:rPr>
               <w:br/>
               <w:t xml:space="preserve">                                   ...¿En què millorarà ambientalment la teva solució respecte a les existents?</w:t>
             </w:r>
           </w:p>
         </w:tc>
+        <w:tc>
+          <w:tcPr>
+            <w:tcW w:w="8" w:type="dxa"/>
+            <w:tcBorders>
+              <w:top w:val="nil"/>
+              <w:left w:val="nil"/>
+              <w:bottom w:val="nil"/>
+              <w:right w:val="nil"/>
+              <w:insideH w:val="nil"/>
+              <w:insideV w:val="nil"/>
+            </w:tcBorders>
+            <w:shd w:fill="auto" w:val="clear"/>
+          </w:tcPr>
+          <w:p>
+            <w:pPr>
+              <w:pStyle w:val="Normal"/>
+              <w:spacing w:lineRule="auto" w:line="240" w:before="0" w:after="0"/>
+              <w:rPr/>
+            </w:pPr>
+            <w:r>
+              <w:rPr/>
+            </w:r>
+          </w:p>
+        </w:tc>
       </w:tr>
       <w:tr>
-        <w:tblPrEx>
-          <w:jc w:val="center"/>
-        </w:tblPrEx>
         <w:trPr>
-          <w:gridAfter w:val="1"/>
-          <w:wAfter w:w="10" w:type="dxa"/>
-          <w:cantSplit/>
-          <w:jc w:val="center"/>
+          <w:cantSplit w:val="true"/>
         </w:trPr>
         <w:tc>
           <w:tcPr>
-            <w:tcW w:w="397" w:type="dxa"/>
-            <w:vMerge/>
-            <w:tcBorders>
-              <w:left w:val="single" w:sz="4" w:space="0" w:color="auto"/>
-              <w:bottom w:val="single" w:sz="4" w:space="0" w:color="auto"/>
-              <w:right w:val="single" w:sz="4" w:space="0" w:color="auto"/>
-              <w:tl2br w:val="nil"/>
-              <w:tr2bl w:val="nil"/>
-            </w:tcBorders>
-            <w:shd w:val="clear" w:color="auto" w:fill="D9D9D9" w:themeFill="background1" w:themeFillShade="D9"/>
+            <w:tcW w:w="396" w:type="dxa"/>
+            <w:vMerge w:val="continue"/>
+            <w:tcBorders/>
+            <w:shd w:color="auto" w:fill="D9D9D9" w:themeFill="background1" w:themeFillShade="d9" w:val="clear"/>
             <w:textDirection w:val="btLr"/>
             <w:vAlign w:val="center"/>
           </w:tcPr>
           <w:p>
             <w:pPr>
-              <w:ind w:left="113" w:right="113"/>
+              <w:pStyle w:val="Normal"/>
+              <w:spacing w:lineRule="auto" w:line="240" w:before="0" w:after="0"/>
+              <w:ind w:left="113" w:right="113" w:hanging="0"/>
               <w:jc w:val="center"/>
               <w:rPr>
                 <w:sz w:val="21"/>
                 <w:szCs w:val="21"/>
               </w:rPr>
             </w:pPr>
-          </w:p>
-        </w:tc>
-        <w:tc>
-          <w:tcPr>
-            <w:tcW w:w="1771" w:type="dxa"/>
-            <w:vMerge/>
+            <w:r>
+              <w:rPr>
+                <w:sz w:val="21"/>
+                <w:szCs w:val="21"/>
+              </w:rPr>
+            </w:r>
+          </w:p>
+        </w:tc>
+        <w:tc>
+          <w:tcPr>
+            <w:tcW w:w="1776" w:type="dxa"/>
+            <w:vMerge w:val="continue"/>
             <w:tcBorders>
-              <w:left w:val="single" w:sz="4" w:space="0" w:color="auto"/>
               <w:right w:val="nil"/>
-              <w:tl2br w:val="nil"/>
-              <w:tr2bl w:val="nil"/>
+              <w:insideV w:val="nil"/>
             </w:tcBorders>
-            <w:shd w:val="clear" w:color="auto" w:fill="auto"/>
+            <w:shd w:fill="auto" w:val="clear"/>
             <w:vAlign w:val="center"/>
           </w:tcPr>
           <w:p>
             <w:pPr>
-              <w:rPr>
-                <w:sz w:val="21"/>
-                <w:szCs w:val="21"/>
-              </w:rPr>
-            </w:pPr>
-          </w:p>
-        </w:tc>
-        <w:tc>
-          <w:tcPr>
-            <w:tcW w:w="1125" w:type="dxa"/>
+              <w:pStyle w:val="Normal"/>
+              <w:spacing w:lineRule="auto" w:line="240" w:before="0" w:after="0"/>
+              <w:rPr>
+                <w:sz w:val="21"/>
+                <w:szCs w:val="21"/>
+              </w:rPr>
+            </w:pPr>
+            <w:r>
+              <w:rPr>
+                <w:sz w:val="21"/>
+                <w:szCs w:val="21"/>
+              </w:rPr>
+            </w:r>
+          </w:p>
+        </w:tc>
+        <w:tc>
+          <w:tcPr>
+            <w:tcW w:w="1126" w:type="dxa"/>
             <w:tcBorders>
               <w:top w:val="nil"/>
               <w:left w:val="nil"/>
             </w:tcBorders>
+            <w:shd w:fill="auto" w:val="clear"/>
           </w:tcPr>
           <w:p>
             <w:pPr>
               <w:pStyle w:val="Prrafodelista1"/>
-              <w:ind w:left="0"/>
+              <w:spacing w:lineRule="auto" w:line="240" w:before="0" w:after="0"/>
+              <w:ind w:left="0" w:hanging="0"/>
+              <w:contextualSpacing/>
               <w:jc w:val="both"/>
               <w:textAlignment w:val="baseline"/>
               <w:rPr>
                 <w:rFonts w:cs="Arial"/>
                 <w:sz w:val="20"/>
                 <w:szCs w:val="20"/>
+                <w:highlight w:val="white"/>
                 <w:u w:val="single"/>
-                <w:shd w:val="clear" w:color="auto" w:fill="FFFFFF"/>
-              </w:rPr>
-            </w:pPr>
-          </w:p>
-        </w:tc>
-        <w:tc>
-          <w:tcPr>
-            <w:tcW w:w="2790" w:type="dxa"/>
+              </w:rPr>
+            </w:pPr>
+            <w:r>
+              <w:rPr>
+                <w:rFonts w:cs="Arial"/>
+                <w:sz w:val="20"/>
+                <w:szCs w:val="20"/>
+                <w:u w:val="single"/>
+                <w:shd w:fill="FFFFFF" w:val="clear"/>
+              </w:rPr>
+            </w:r>
+          </w:p>
+        </w:tc>
+        <w:tc>
+          <w:tcPr>
+            <w:tcW w:w="2788" w:type="dxa"/>
             <w:gridSpan w:val="2"/>
-            <w:tcBorders>
-              <w:tl2br w:val="nil"/>
-              <w:tr2bl w:val="nil"/>
-            </w:tcBorders>
-          </w:tcPr>
-          <w:p>
-            <w:pPr>
+            <w:tcBorders/>
+            <w:shd w:fill="auto" w:val="clear"/>
+          </w:tcPr>
+          <w:p>
+            <w:pPr>
+              <w:pStyle w:val="Normal"/>
+              <w:spacing w:lineRule="auto" w:line="240" w:before="0" w:after="0"/>
               <w:jc w:val="both"/>
               <w:textAlignment w:val="baseline"/>
               <w:rPr>
                 <w:rFonts w:cs="Arial"/>
                 <w:sz w:val="20"/>
                 <w:szCs w:val="20"/>
+                <w:highlight w:val="white"/>
                 <w:u w:val="single"/>
-                <w:shd w:val="clear" w:color="auto" w:fill="FFFFFF"/>
                 <w:lang w:val="es-ES"/>
               </w:rPr>
             </w:pPr>
-          </w:p>
-        </w:tc>
-        <w:tc>
-          <w:tcPr>
-            <w:tcW w:w="2985" w:type="dxa"/>
+            <w:r>
+              <w:rPr>
+                <w:rFonts w:cs="Arial"/>
+                <w:sz w:val="20"/>
+                <w:szCs w:val="20"/>
+                <w:u w:val="single"/>
+                <w:shd w:fill="FFFFFF" w:val="clear"/>
+                <w:lang w:val="es-ES"/>
+              </w:rPr>
+            </w:r>
+          </w:p>
+        </w:tc>
+        <w:tc>
+          <w:tcPr>
+            <w:tcW w:w="2984" w:type="dxa"/>
             <w:gridSpan w:val="2"/>
-            <w:tcBorders>
-              <w:tl2br w:val="nil"/>
-              <w:tr2bl w:val="nil"/>
-            </w:tcBorders>
-          </w:tcPr>
-          <w:p>
-            <w:pPr>
+            <w:tcBorders/>
+            <w:shd w:fill="auto" w:val="clear"/>
+          </w:tcPr>
+          <w:p>
+            <w:pPr>
+              <w:pStyle w:val="Normal"/>
+              <w:spacing w:lineRule="auto" w:line="240" w:before="0" w:after="0"/>
               <w:jc w:val="both"/>
               <w:textAlignment w:val="baseline"/>
               <w:rPr>
                 <w:rFonts w:cs="Arial"/>
                 <w:sz w:val="20"/>
                 <w:szCs w:val="20"/>
+                <w:highlight w:val="white"/>
                 <w:u w:val="single"/>
-                <w:shd w:val="clear" w:color="auto" w:fill="FFFFFF"/>
                 <w:lang w:val="es-ES"/>
               </w:rPr>
             </w:pPr>
-          </w:p>
-        </w:tc>
-        <w:tc>
-          <w:tcPr>
-            <w:tcW w:w="2700" w:type="dxa"/>
+            <w:r>
+              <w:rPr>
+                <w:rFonts w:cs="Arial"/>
+                <w:sz w:val="20"/>
+                <w:szCs w:val="20"/>
+                <w:u w:val="single"/>
+                <w:shd w:fill="FFFFFF" w:val="clear"/>
+                <w:lang w:val="es-ES"/>
+              </w:rPr>
+              <w:t>X</w:t>
+            </w:r>
+          </w:p>
+        </w:tc>
+        <w:tc>
+          <w:tcPr>
+            <w:tcW w:w="2699" w:type="dxa"/>
             <w:tcBorders>
               <w:right w:val="single" w:sz="4" w:space="0" w:color="5C616C"/>
-              <w:tl2br w:val="nil"/>
-              <w:tr2bl w:val="nil"/>
+              <w:insideV w:val="single" w:sz="4" w:space="0" w:color="5C616C"/>
             </w:tcBorders>
-          </w:tcPr>
-          <w:p>
-            <w:pPr>
+            <w:shd w:fill="auto" w:val="clear"/>
+          </w:tcPr>
+          <w:p>
+            <w:pPr>
+              <w:pStyle w:val="Normal"/>
+              <w:spacing w:lineRule="auto" w:line="240" w:before="0" w:after="0"/>
               <w:jc w:val="both"/>
               <w:textAlignment w:val="baseline"/>
               <w:rPr>
                 <w:rFonts w:cs="Arial"/>
                 <w:sz w:val="20"/>
                 <w:szCs w:val="20"/>
+                <w:highlight w:val="white"/>
                 <w:u w:val="single"/>
-                <w:shd w:val="clear" w:color="auto" w:fill="FFFFFF"/>
                 <w:lang w:val="es-ES"/>
               </w:rPr>
             </w:pPr>
-          </w:p>
-        </w:tc>
-        <w:tc>
-          <w:tcPr>
-            <w:tcW w:w="2450" w:type="dxa"/>
+            <w:r>
+              <w:rPr>
+                <w:rFonts w:cs="Arial"/>
+                <w:sz w:val="20"/>
+                <w:szCs w:val="20"/>
+                <w:u w:val="single"/>
+                <w:shd w:fill="FFFFFF" w:val="clear"/>
+                <w:lang w:val="es-ES"/>
+              </w:rPr>
+            </w:r>
+          </w:p>
+        </w:tc>
+        <w:tc>
+          <w:tcPr>
+            <w:tcW w:w="2449" w:type="dxa"/>
             <w:tcBorders>
               <w:left w:val="single" w:sz="4" w:space="0" w:color="5C616C"/>
-              <w:tl2br w:val="nil"/>
-              <w:tr2bl w:val="nil"/>
             </w:tcBorders>
-          </w:tcPr>
-          <w:p>
-            <w:pPr>
+            <w:shd w:fill="auto" w:val="clear"/>
+          </w:tcPr>
+          <w:p>
+            <w:pPr>
+              <w:pStyle w:val="Normal"/>
+              <w:spacing w:lineRule="auto" w:line="240" w:before="0" w:after="0"/>
               <w:jc w:val="both"/>
               <w:textAlignment w:val="baseline"/>
               <w:rPr>
                 <w:rFonts w:cs="Arial"/>
                 <w:sz w:val="20"/>
                 <w:szCs w:val="20"/>
+                <w:highlight w:val="white"/>
                 <w:u w:val="single"/>
-                <w:shd w:val="clear" w:color="auto" w:fill="FFFFFF"/>
                 <w:lang w:val="es-ES"/>
               </w:rPr>
             </w:pPr>
+            <w:r>
+              <w:rPr>
+                <w:rFonts w:cs="Arial"/>
+                <w:sz w:val="20"/>
+                <w:szCs w:val="20"/>
+                <w:u w:val="single"/>
+                <w:shd w:fill="FFFFFF" w:val="clear"/>
+                <w:lang w:val="es-ES"/>
+              </w:rPr>
+            </w:r>
+          </w:p>
+        </w:tc>
+        <w:tc>
+          <w:tcPr>
+            <w:tcW w:w="8" w:type="dxa"/>
+            <w:tcBorders>
+              <w:top w:val="nil"/>
+              <w:left w:val="nil"/>
+              <w:bottom w:val="nil"/>
+              <w:right w:val="nil"/>
+              <w:insideH w:val="nil"/>
+              <w:insideV w:val="nil"/>
+            </w:tcBorders>
+            <w:shd w:fill="auto" w:val="clear"/>
+          </w:tcPr>
+          <w:p>
+            <w:pPr>
+              <w:pStyle w:val="Normal"/>
+              <w:spacing w:lineRule="auto" w:line="240" w:before="0" w:after="0"/>
+              <w:rPr/>
+            </w:pPr>
+            <w:r>
+              <w:rPr/>
+            </w:r>
           </w:p>
         </w:tc>
       </w:tr>
       <w:tr>
-        <w:tblPrEx>
-          <w:jc w:val="center"/>
-        </w:tblPrEx>
         <w:trPr>
-          <w:gridAfter w:val="1"/>
-          <w:wAfter w:w="10" w:type="dxa"/>
-          <w:cantSplit/>
-          <w:jc w:val="center"/>
+          <w:cantSplit w:val="true"/>
         </w:trPr>
         <w:tc>
           <w:tcPr>
-            <w:tcW w:w="397" w:type="dxa"/>
-            <w:vMerge/>
-            <w:tcBorders>
-              <w:left w:val="single" w:sz="4" w:space="0" w:color="auto"/>
-              <w:bottom w:val="single" w:sz="4" w:space="0" w:color="auto"/>
-              <w:right w:val="single" w:sz="4" w:space="0" w:color="auto"/>
-              <w:tl2br w:val="nil"/>
-              <w:tr2bl w:val="nil"/>
-            </w:tcBorders>
-            <w:shd w:val="clear" w:color="auto" w:fill="D9D9D9" w:themeFill="background1" w:themeFillShade="D9"/>
+            <w:tcW w:w="396" w:type="dxa"/>
+            <w:vMerge w:val="continue"/>
+            <w:tcBorders/>
+            <w:shd w:color="auto" w:fill="D9D9D9" w:themeFill="background1" w:themeFillShade="d9" w:val="clear"/>
             <w:textDirection w:val="btLr"/>
             <w:vAlign w:val="center"/>
           </w:tcPr>
           <w:p>
             <w:pPr>
-              <w:ind w:left="113" w:right="113"/>
+              <w:pStyle w:val="Normal"/>
+              <w:spacing w:lineRule="auto" w:line="240" w:before="0" w:after="0"/>
+              <w:ind w:left="113" w:right="113" w:hanging="0"/>
               <w:jc w:val="center"/>
               <w:rPr>
                 <w:sz w:val="21"/>
                 <w:szCs w:val="21"/>
               </w:rPr>
             </w:pPr>
-          </w:p>
-        </w:tc>
-        <w:tc>
-          <w:tcPr>
-            <w:tcW w:w="1771" w:type="dxa"/>
+            <w:r>
+              <w:rPr>
+                <w:sz w:val="21"/>
+                <w:szCs w:val="21"/>
+              </w:rPr>
+            </w:r>
+          </w:p>
+        </w:tc>
+        <w:tc>
+          <w:tcPr>
+            <w:tcW w:w="1776" w:type="dxa"/>
             <w:vMerge w:val="restart"/>
-            <w:tcBorders>
-              <w:left w:val="single" w:sz="4" w:space="0" w:color="auto"/>
-              <w:tl2br w:val="nil"/>
-              <w:tr2bl w:val="nil"/>
-            </w:tcBorders>
-            <w:shd w:val="clear" w:color="auto" w:fill="auto"/>
+            <w:tcBorders/>
+            <w:shd w:fill="auto" w:val="clear"/>
             <w:vAlign w:val="center"/>
           </w:tcPr>
           <w:p>
             <w:pPr>
+              <w:pStyle w:val="Normal"/>
+              <w:spacing w:lineRule="auto" w:line="240" w:before="0" w:after="0"/>
               <w:rPr>
                 <w:sz w:val="21"/>
                 <w:szCs w:val="21"/>
@@ -1809,26 +2433,25 @@
         </w:tc>
         <w:tc>
           <w:tcPr>
-            <w:tcW w:w="12050" w:type="dxa"/>
+            <w:tcW w:w="12046" w:type="dxa"/>
             <w:gridSpan w:val="7"/>
-            <w:tcBorders>
-              <w:right w:val="single" w:sz="4" w:space="0" w:color="auto"/>
-              <w:tl2br w:val="nil"/>
-              <w:tr2bl w:val="nil"/>
-            </w:tcBorders>
+            <w:tcBorders/>
+            <w:shd w:fill="auto" w:val="clear"/>
           </w:tcPr>
           <w:p>
             <w:pPr>
               <w:pStyle w:val="Prrafodelista1"/>
-              <w:ind w:left="0"/>
+              <w:spacing w:lineRule="auto" w:line="240" w:before="0" w:after="0"/>
+              <w:ind w:left="0" w:hanging="0"/>
+              <w:contextualSpacing/>
               <w:jc w:val="both"/>
               <w:textAlignment w:val="baseline"/>
               <w:rPr>
                 <w:rFonts w:cs="Arial"/>
                 <w:sz w:val="18"/>
                 <w:szCs w:val="18"/>
+                <w:highlight w:val="white"/>
                 <w:u w:val="single"/>
-                <w:shd w:val="clear" w:color="auto" w:fill="FFFFFF"/>
               </w:rPr>
             </w:pPr>
             <w:r>
@@ -1836,7 +2459,7 @@
                 <w:rFonts w:cs="Arial"/>
                 <w:sz w:val="18"/>
                 <w:szCs w:val="18"/>
-                <w:shd w:val="clear" w:color="auto" w:fill="FFFFFF"/>
+                <w:shd w:fill="FFFFFF" w:val="clear"/>
               </w:rPr>
               <w:t>Qualificar en funció del nivell de debat generat sobre les següents preguntes o ítems de reflexió:</w:t>
             </w:r>
@@ -1848,13 +2471,15 @@
                 <w:ilvl w:val="0"/>
                 <w:numId w:val="1"/>
               </w:numPr>
+              <w:spacing w:lineRule="auto" w:line="240" w:before="0" w:after="0"/>
+              <w:contextualSpacing/>
               <w:jc w:val="both"/>
               <w:textAlignment w:val="baseline"/>
               <w:rPr>
                 <w:rFonts w:cs="Arial"/>
                 <w:sz w:val="18"/>
                 <w:szCs w:val="18"/>
-                <w:shd w:val="clear" w:color="auto" w:fill="FFFFFF"/>
+                <w:highlight w:val="white"/>
               </w:rPr>
             </w:pPr>
             <w:r>
@@ -1862,7 +2487,7 @@
                 <w:rFonts w:cs="Arial"/>
                 <w:sz w:val="18"/>
                 <w:szCs w:val="18"/>
-                <w:shd w:val="clear" w:color="auto" w:fill="FFFFFF"/>
+                <w:shd w:fill="FFFFFF" w:val="clear"/>
               </w:rPr>
               <w:t>Respecte el Projecte posat en producció (PPP): Què creus que t’aportarà a nivell personal la realització d’aquest projecte?</w:t>
             </w:r>
@@ -1874,12 +2499,14 @@
                 <w:ilvl w:val="0"/>
                 <w:numId w:val="1"/>
               </w:numPr>
+              <w:spacing w:lineRule="auto" w:line="240" w:before="0" w:after="0"/>
+              <w:contextualSpacing/>
               <w:textAlignment w:val="baseline"/>
               <w:rPr>
                 <w:rFonts w:cs="Arial"/>
                 <w:sz w:val="18"/>
                 <w:szCs w:val="18"/>
-                <w:shd w:val="clear" w:color="auto" w:fill="FFFFFF"/>
+                <w:highlight w:val="white"/>
               </w:rPr>
             </w:pPr>
             <w:r>
@@ -1887,17 +2514,9 @@
                 <w:rFonts w:cs="Arial"/>
                 <w:sz w:val="18"/>
                 <w:szCs w:val="18"/>
-                <w:shd w:val="clear" w:color="auto" w:fill="FFFFFF"/>
+                <w:shd w:fill="FFFFFF" w:val="clear"/>
               </w:rPr>
               <w:t>Respecte la Vida Útil: Cóm es resolt actualment el problema que vols abordar (estat de l’art)?, i...</w:t>
-            </w:r>
-            <w:r>
-              <w:rPr>
-                <w:rFonts w:cs="Arial"/>
-                <w:sz w:val="18"/>
-                <w:szCs w:val="18"/>
-                <w:shd w:val="clear" w:color="auto" w:fill="FFFFFF"/>
-              </w:rPr>
               <w:br/>
               <w:t xml:space="preserve">                                    ...En què millorarà socialment (qualitat de vida) la teva solució respecte les existents?</w:t>
             </w:r>
@@ -1909,13 +2528,15 @@
                 <w:ilvl w:val="0"/>
                 <w:numId w:val="1"/>
               </w:numPr>
+              <w:spacing w:lineRule="auto" w:line="240" w:before="0" w:after="0"/>
+              <w:contextualSpacing/>
               <w:jc w:val="both"/>
               <w:textAlignment w:val="baseline"/>
               <w:rPr>
                 <w:rFonts w:cs="Arial"/>
                 <w:sz w:val="20"/>
                 <w:szCs w:val="20"/>
-                <w:shd w:val="clear" w:color="auto" w:fill="FFFFFF"/>
+                <w:highlight w:val="white"/>
               </w:rPr>
             </w:pPr>
             <w:r>
@@ -1923,70 +2544,95 @@
                 <w:rFonts w:cs="Arial"/>
                 <w:sz w:val="18"/>
                 <w:szCs w:val="18"/>
-                <w:shd w:val="clear" w:color="auto" w:fill="FFFFFF"/>
+                <w:shd w:fill="FFFFFF" w:val="clear"/>
               </w:rPr>
               <w:t>Respecte la Vida Útil: Existeix una necessitat real del projecte?</w:t>
+            </w:r>
+          </w:p>
+        </w:tc>
+        <w:tc>
+          <w:tcPr>
+            <w:tcW w:w="8" w:type="dxa"/>
+            <w:tcBorders>
+              <w:top w:val="nil"/>
+              <w:left w:val="nil"/>
+              <w:bottom w:val="nil"/>
+              <w:right w:val="nil"/>
+              <w:insideH w:val="nil"/>
+              <w:insideV w:val="nil"/>
+            </w:tcBorders>
+            <w:shd w:fill="auto" w:val="clear"/>
+          </w:tcPr>
+          <w:p>
+            <w:pPr>
+              <w:pStyle w:val="Normal"/>
+              <w:spacing w:lineRule="auto" w:line="240" w:before="0" w:after="0"/>
+              <w:rPr/>
+            </w:pPr>
+            <w:r>
+              <w:rPr/>
             </w:r>
           </w:p>
         </w:tc>
       </w:tr>
       <w:tr>
-        <w:tblPrEx>
-          <w:jc w:val="center"/>
-        </w:tblPrEx>
         <w:trPr>
-          <w:gridAfter w:val="1"/>
-          <w:wAfter w:w="10" w:type="dxa"/>
-          <w:cantSplit/>
-          <w:jc w:val="center"/>
+          <w:cantSplit w:val="true"/>
         </w:trPr>
         <w:tc>
           <w:tcPr>
-            <w:tcW w:w="397" w:type="dxa"/>
-            <w:vMerge/>
-            <w:tcBorders>
-              <w:left w:val="single" w:sz="4" w:space="0" w:color="auto"/>
-              <w:bottom w:val="single" w:sz="4" w:space="0" w:color="auto"/>
-              <w:right w:val="single" w:sz="4" w:space="0" w:color="auto"/>
-              <w:tl2br w:val="nil"/>
-              <w:tr2bl w:val="nil"/>
-            </w:tcBorders>
-            <w:shd w:val="clear" w:color="auto" w:fill="D9D9D9" w:themeFill="background1" w:themeFillShade="D9"/>
+            <w:tcW w:w="396" w:type="dxa"/>
+            <w:vMerge w:val="continue"/>
+            <w:tcBorders/>
+            <w:shd w:color="auto" w:fill="D9D9D9" w:themeFill="background1" w:themeFillShade="d9" w:val="clear"/>
             <w:textDirection w:val="btLr"/>
             <w:vAlign w:val="center"/>
           </w:tcPr>
           <w:p>
             <w:pPr>
-              <w:ind w:left="113" w:right="113"/>
+              <w:pStyle w:val="Normal"/>
+              <w:spacing w:lineRule="auto" w:line="240" w:before="0" w:after="0"/>
+              <w:ind w:left="113" w:right="113" w:hanging="0"/>
               <w:jc w:val="center"/>
               <w:rPr>
                 <w:sz w:val="21"/>
                 <w:szCs w:val="21"/>
               </w:rPr>
             </w:pPr>
-          </w:p>
-        </w:tc>
-        <w:tc>
-          <w:tcPr>
-            <w:tcW w:w="1771" w:type="dxa"/>
-            <w:vMerge/>
+            <w:r>
+              <w:rPr>
+                <w:sz w:val="21"/>
+                <w:szCs w:val="21"/>
+              </w:rPr>
+            </w:r>
+          </w:p>
+        </w:tc>
+        <w:tc>
+          <w:tcPr>
+            <w:tcW w:w="1776" w:type="dxa"/>
+            <w:vMerge w:val="continue"/>
             <w:tcBorders>
-              <w:left w:val="single" w:sz="4" w:space="0" w:color="auto"/>
-              <w:bottom w:val="single" w:sz="4" w:space="0" w:color="auto"/>
               <w:right w:val="nil"/>
-              <w:tl2br w:val="nil"/>
-              <w:tr2bl w:val="nil"/>
+              <w:insideV w:val="nil"/>
             </w:tcBorders>
-            <w:shd w:val="clear" w:color="auto" w:fill="auto"/>
+            <w:shd w:fill="auto" w:val="clear"/>
             <w:vAlign w:val="center"/>
           </w:tcPr>
           <w:p>
             <w:pPr>
-              <w:rPr>
-                <w:sz w:val="21"/>
-                <w:szCs w:val="21"/>
-              </w:rPr>
-            </w:pPr>
+              <w:pStyle w:val="Normal"/>
+              <w:spacing w:lineRule="auto" w:line="240" w:before="0" w:after="0"/>
+              <w:rPr>
+                <w:sz w:val="21"/>
+                <w:szCs w:val="21"/>
+              </w:rPr>
+            </w:pPr>
+            <w:r>
+              <w:rPr>
+                <w:sz w:val="21"/>
+                <w:szCs w:val="21"/>
+              </w:rPr>
+            </w:r>
           </w:p>
         </w:tc>
         <w:tc>
@@ -1997,142 +2643,227 @@
               <w:top w:val="nil"/>
               <w:left w:val="nil"/>
               <w:bottom w:val="single" w:sz="4" w:space="0" w:color="5C616C"/>
+              <w:insideH w:val="single" w:sz="4" w:space="0" w:color="5C616C"/>
             </w:tcBorders>
+            <w:shd w:fill="auto" w:val="clear"/>
           </w:tcPr>
           <w:p>
             <w:pPr>
               <w:pStyle w:val="Prrafodelista1"/>
-              <w:ind w:left="0"/>
+              <w:spacing w:lineRule="auto" w:line="240" w:before="0" w:after="0"/>
+              <w:ind w:left="0" w:hanging="0"/>
+              <w:contextualSpacing/>
               <w:jc w:val="both"/>
               <w:textAlignment w:val="baseline"/>
               <w:rPr>
                 <w:rFonts w:cs="Arial"/>
                 <w:sz w:val="20"/>
                 <w:szCs w:val="20"/>
+                <w:highlight w:val="white"/>
                 <w:u w:val="single"/>
-                <w:shd w:val="clear" w:color="auto" w:fill="FFFFFF"/>
-              </w:rPr>
-            </w:pPr>
-          </w:p>
-        </w:tc>
-        <w:tc>
-          <w:tcPr>
-            <w:tcW w:w="2775" w:type="dxa"/>
+              </w:rPr>
+            </w:pPr>
+            <w:r>
+              <w:rPr>
+                <w:rFonts w:cs="Arial"/>
+                <w:sz w:val="20"/>
+                <w:szCs w:val="20"/>
+                <w:u w:val="single"/>
+                <w:shd w:fill="FFFFFF" w:val="clear"/>
+              </w:rPr>
+            </w:r>
+          </w:p>
+        </w:tc>
+        <w:tc>
+          <w:tcPr>
+            <w:tcW w:w="2774" w:type="dxa"/>
             <w:tcBorders>
               <w:bottom w:val="single" w:sz="4" w:space="0" w:color="5C616C"/>
-              <w:tl2br w:val="nil"/>
-              <w:tr2bl w:val="nil"/>
+              <w:insideH w:val="single" w:sz="4" w:space="0" w:color="5C616C"/>
             </w:tcBorders>
-          </w:tcPr>
-          <w:p>
-            <w:pPr>
+            <w:shd w:fill="auto" w:val="clear"/>
+          </w:tcPr>
+          <w:p>
+            <w:pPr>
+              <w:pStyle w:val="Normal"/>
+              <w:spacing w:lineRule="auto" w:line="240" w:before="0" w:after="0"/>
               <w:jc w:val="both"/>
               <w:textAlignment w:val="baseline"/>
               <w:rPr>
                 <w:rFonts w:cs="Arial"/>
                 <w:sz w:val="20"/>
                 <w:szCs w:val="20"/>
+                <w:highlight w:val="white"/>
                 <w:u w:val="single"/>
-                <w:shd w:val="clear" w:color="auto" w:fill="FFFFFF"/>
                 <w:lang w:val="es-ES"/>
               </w:rPr>
             </w:pPr>
-          </w:p>
-        </w:tc>
-        <w:tc>
-          <w:tcPr>
-            <w:tcW w:w="2985" w:type="dxa"/>
+            <w:r>
+              <w:rPr>
+                <w:rFonts w:cs="Arial"/>
+                <w:sz w:val="20"/>
+                <w:szCs w:val="20"/>
+                <w:u w:val="single"/>
+                <w:shd w:fill="FFFFFF" w:val="clear"/>
+                <w:lang w:val="es-ES"/>
+              </w:rPr>
+              <w:t>X</w:t>
+            </w:r>
+          </w:p>
+        </w:tc>
+        <w:tc>
+          <w:tcPr>
+            <w:tcW w:w="2984" w:type="dxa"/>
             <w:gridSpan w:val="2"/>
             <w:tcBorders>
               <w:bottom w:val="single" w:sz="4" w:space="0" w:color="5C616C"/>
-              <w:tl2br w:val="nil"/>
-              <w:tr2bl w:val="nil"/>
+              <w:insideH w:val="single" w:sz="4" w:space="0" w:color="5C616C"/>
             </w:tcBorders>
-          </w:tcPr>
-          <w:p>
-            <w:pPr>
+            <w:shd w:fill="auto" w:val="clear"/>
+          </w:tcPr>
+          <w:p>
+            <w:pPr>
+              <w:pStyle w:val="Normal"/>
+              <w:spacing w:lineRule="auto" w:line="240" w:before="0" w:after="0"/>
               <w:jc w:val="both"/>
               <w:textAlignment w:val="baseline"/>
               <w:rPr>
                 <w:rFonts w:cs="Arial"/>
                 <w:sz w:val="20"/>
                 <w:szCs w:val="20"/>
+                <w:highlight w:val="white"/>
                 <w:u w:val="single"/>
-                <w:shd w:val="clear" w:color="auto" w:fill="FFFFFF"/>
                 <w:lang w:val="es-ES"/>
               </w:rPr>
             </w:pPr>
-          </w:p>
-        </w:tc>
-        <w:tc>
-          <w:tcPr>
-            <w:tcW w:w="2700" w:type="dxa"/>
+            <w:r>
+              <w:rPr>
+                <w:rFonts w:cs="Arial"/>
+                <w:sz w:val="20"/>
+                <w:szCs w:val="20"/>
+                <w:u w:val="single"/>
+                <w:shd w:fill="FFFFFF" w:val="clear"/>
+                <w:lang w:val="es-ES"/>
+              </w:rPr>
+            </w:r>
+          </w:p>
+        </w:tc>
+        <w:tc>
+          <w:tcPr>
+            <w:tcW w:w="2699" w:type="dxa"/>
             <w:tcBorders>
               <w:bottom w:val="single" w:sz="4" w:space="0" w:color="5C616C"/>
               <w:right w:val="single" w:sz="4" w:space="0" w:color="5C616C"/>
-              <w:tl2br w:val="nil"/>
-              <w:tr2bl w:val="nil"/>
+              <w:insideH w:val="single" w:sz="4" w:space="0" w:color="5C616C"/>
+              <w:insideV w:val="single" w:sz="4" w:space="0" w:color="5C616C"/>
             </w:tcBorders>
-          </w:tcPr>
-          <w:p>
-            <w:pPr>
+            <w:shd w:fill="auto" w:val="clear"/>
+          </w:tcPr>
+          <w:p>
+            <w:pPr>
+              <w:pStyle w:val="Normal"/>
+              <w:spacing w:lineRule="auto" w:line="240" w:before="0" w:after="0"/>
               <w:jc w:val="both"/>
               <w:textAlignment w:val="baseline"/>
               <w:rPr>
                 <w:rFonts w:cs="Arial"/>
                 <w:sz w:val="20"/>
                 <w:szCs w:val="20"/>
+                <w:highlight w:val="white"/>
                 <w:u w:val="single"/>
-                <w:shd w:val="clear" w:color="auto" w:fill="FFFFFF"/>
                 <w:lang w:val="es-ES"/>
               </w:rPr>
             </w:pPr>
-          </w:p>
-        </w:tc>
-        <w:tc>
-          <w:tcPr>
-            <w:tcW w:w="2450" w:type="dxa"/>
+            <w:r>
+              <w:rPr>
+                <w:rFonts w:cs="Arial"/>
+                <w:sz w:val="20"/>
+                <w:szCs w:val="20"/>
+                <w:u w:val="single"/>
+                <w:shd w:fill="FFFFFF" w:val="clear"/>
+                <w:lang w:val="es-ES"/>
+              </w:rPr>
+            </w:r>
+          </w:p>
+        </w:tc>
+        <w:tc>
+          <w:tcPr>
+            <w:tcW w:w="2449" w:type="dxa"/>
             <w:tcBorders>
               <w:left w:val="single" w:sz="4" w:space="0" w:color="5C616C"/>
-              <w:tl2br w:val="nil"/>
-              <w:tr2bl w:val="nil"/>
             </w:tcBorders>
-          </w:tcPr>
-          <w:p>
-            <w:pPr>
+            <w:shd w:fill="auto" w:val="clear"/>
+          </w:tcPr>
+          <w:p>
+            <w:pPr>
+              <w:pStyle w:val="Normal"/>
+              <w:spacing w:lineRule="auto" w:line="240" w:before="0" w:after="0"/>
               <w:jc w:val="both"/>
               <w:textAlignment w:val="baseline"/>
               <w:rPr>
                 <w:rFonts w:cs="Arial"/>
                 <w:sz w:val="20"/>
                 <w:szCs w:val="20"/>
+                <w:highlight w:val="white"/>
                 <w:u w:val="single"/>
-                <w:shd w:val="clear" w:color="auto" w:fill="FFFFFF"/>
                 <w:lang w:val="es-ES"/>
               </w:rPr>
             </w:pPr>
+            <w:r>
+              <w:rPr>
+                <w:rFonts w:cs="Arial"/>
+                <w:sz w:val="20"/>
+                <w:szCs w:val="20"/>
+                <w:u w:val="single"/>
+                <w:shd w:fill="FFFFFF" w:val="clear"/>
+                <w:lang w:val="es-ES"/>
+              </w:rPr>
+            </w:r>
+          </w:p>
+        </w:tc>
+        <w:tc>
+          <w:tcPr>
+            <w:tcW w:w="8" w:type="dxa"/>
+            <w:tcBorders>
+              <w:top w:val="nil"/>
+              <w:left w:val="nil"/>
+              <w:bottom w:val="nil"/>
+              <w:right w:val="nil"/>
+              <w:insideH w:val="nil"/>
+              <w:insideV w:val="nil"/>
+            </w:tcBorders>
+            <w:shd w:fill="auto" w:val="clear"/>
+          </w:tcPr>
+          <w:p>
+            <w:pPr>
+              <w:pStyle w:val="Normal"/>
+              <w:spacing w:lineRule="auto" w:line="240" w:before="0" w:after="0"/>
+              <w:rPr/>
+            </w:pPr>
+            <w:r>
+              <w:rPr/>
+            </w:r>
           </w:p>
         </w:tc>
       </w:tr>
       <w:tr>
-        <w:tblPrEx>
-          <w:jc w:val="center"/>
-        </w:tblPrEx>
         <w:trPr>
-          <w:cantSplit/>
-          <w:jc w:val="center"/>
+          <w:cantSplit w:val="true"/>
         </w:trPr>
         <w:tc>
           <w:tcPr>
-            <w:tcW w:w="397" w:type="dxa"/>
+            <w:tcW w:w="396" w:type="dxa"/>
             <w:vMerge w:val="restart"/>
-            <w:shd w:val="clear" w:color="auto" w:fill="D9D9D9" w:themeFill="background1" w:themeFillShade="D9"/>
+            <w:tcBorders/>
+            <w:shd w:color="auto" w:fill="D9D9D9" w:themeFill="background1" w:themeFillShade="d9" w:val="clear"/>
             <w:textDirection w:val="btLr"/>
             <w:vAlign w:val="center"/>
           </w:tcPr>
           <w:p>
             <w:pPr>
-              <w:ind w:left="113" w:right="113"/>
+              <w:pStyle w:val="Normal"/>
+              <w:spacing w:lineRule="auto" w:line="240" w:before="0" w:after="0"/>
+              <w:ind w:left="113" w:right="113" w:hanging="0"/>
               <w:jc w:val="center"/>
               <w:rPr>
                 <w:sz w:val="21"/>
@@ -2150,13 +2881,16 @@
         </w:tc>
         <w:tc>
           <w:tcPr>
-            <w:tcW w:w="2911" w:type="dxa"/>
+            <w:tcW w:w="2916" w:type="dxa"/>
             <w:gridSpan w:val="3"/>
-            <w:shd w:val="clear" w:color="auto" w:fill="auto"/>
+            <w:tcBorders/>
+            <w:shd w:fill="auto" w:val="clear"/>
             <w:vAlign w:val="center"/>
           </w:tcPr>
           <w:p>
             <w:pPr>
+              <w:pStyle w:val="Normal"/>
+              <w:spacing w:lineRule="auto" w:line="240" w:before="0" w:after="0"/>
               <w:rPr>
                 <w:sz w:val="21"/>
                 <w:szCs w:val="21"/>
@@ -2173,102 +2907,159 @@
         </w:tc>
         <w:tc>
           <w:tcPr>
-            <w:tcW w:w="2775" w:type="dxa"/>
-          </w:tcPr>
-          <w:p>
-            <w:pPr>
-              <w:rPr>
-                <w:rFonts w:cs="Arial"/>
-                <w:sz w:val="21"/>
-                <w:szCs w:val="21"/>
-                <w:shd w:val="clear" w:color="auto" w:fill="FFFFFF"/>
-              </w:rPr>
-            </w:pPr>
-          </w:p>
-        </w:tc>
-        <w:tc>
-          <w:tcPr>
-            <w:tcW w:w="2985" w:type="dxa"/>
+            <w:tcW w:w="2774" w:type="dxa"/>
+            <w:tcBorders/>
+            <w:shd w:fill="auto" w:val="clear"/>
+          </w:tcPr>
+          <w:p>
+            <w:pPr>
+              <w:pStyle w:val="Normal"/>
+              <w:spacing w:lineRule="auto" w:line="240" w:before="0" w:after="0"/>
+              <w:rPr>
+                <w:rFonts w:cs="Arial"/>
+                <w:sz w:val="40"/>
+                <w:szCs w:val="40"/>
+                <w:highlight w:val="white"/>
+              </w:rPr>
+            </w:pPr>
+            <w:r>
+              <w:rPr>
+                <w:rFonts w:cs="Arial"/>
+                <w:sz w:val="40"/>
+                <w:szCs w:val="40"/>
+                <w:shd w:fill="FFFFFF" w:val="clear"/>
+              </w:rPr>
+              <w:t>X</w:t>
+            </w:r>
+          </w:p>
+        </w:tc>
+        <w:tc>
+          <w:tcPr>
+            <w:tcW w:w="2984" w:type="dxa"/>
             <w:gridSpan w:val="2"/>
-          </w:tcPr>
-          <w:p>
-            <w:pPr>
-              <w:rPr>
-                <w:rFonts w:cs="Arial"/>
-                <w:sz w:val="21"/>
-                <w:szCs w:val="21"/>
-                <w:shd w:val="clear" w:color="auto" w:fill="FFFFFF"/>
-              </w:rPr>
-            </w:pPr>
-          </w:p>
-        </w:tc>
-        <w:tc>
-          <w:tcPr>
-            <w:tcW w:w="2700" w:type="dxa"/>
-          </w:tcPr>
-          <w:p>
-            <w:pPr>
-              <w:rPr>
-                <w:rFonts w:cs="Arial"/>
-                <w:sz w:val="21"/>
-                <w:szCs w:val="21"/>
-                <w:shd w:val="clear" w:color="auto" w:fill="FFFFFF"/>
-              </w:rPr>
-            </w:pPr>
-          </w:p>
-        </w:tc>
-        <w:tc>
-          <w:tcPr>
-            <w:tcW w:w="2460" w:type="dxa"/>
+            <w:tcBorders/>
+            <w:shd w:fill="auto" w:val="clear"/>
+          </w:tcPr>
+          <w:p>
+            <w:pPr>
+              <w:pStyle w:val="Normal"/>
+              <w:spacing w:lineRule="auto" w:line="240" w:before="0" w:after="0"/>
+              <w:rPr>
+                <w:rFonts w:cs="Arial"/>
+                <w:sz w:val="21"/>
+                <w:szCs w:val="21"/>
+                <w:highlight w:val="white"/>
+              </w:rPr>
+            </w:pPr>
+            <w:r>
+              <w:rPr>
+                <w:rFonts w:cs="Arial"/>
+                <w:sz w:val="21"/>
+                <w:szCs w:val="21"/>
+                <w:shd w:fill="FFFFFF" w:val="clear"/>
+              </w:rPr>
+            </w:r>
+          </w:p>
+        </w:tc>
+        <w:tc>
+          <w:tcPr>
+            <w:tcW w:w="2699" w:type="dxa"/>
+            <w:tcBorders/>
+            <w:shd w:fill="auto" w:val="clear"/>
+          </w:tcPr>
+          <w:p>
+            <w:pPr>
+              <w:pStyle w:val="Normal"/>
+              <w:spacing w:lineRule="auto" w:line="240" w:before="0" w:after="0"/>
+              <w:rPr>
+                <w:rFonts w:cs="Arial"/>
+                <w:sz w:val="21"/>
+                <w:szCs w:val="21"/>
+                <w:highlight w:val="white"/>
+              </w:rPr>
+            </w:pPr>
+            <w:r>
+              <w:rPr>
+                <w:rFonts w:cs="Arial"/>
+                <w:sz w:val="21"/>
+                <w:szCs w:val="21"/>
+                <w:shd w:fill="FFFFFF" w:val="clear"/>
+              </w:rPr>
+            </w:r>
+          </w:p>
+        </w:tc>
+        <w:tc>
+          <w:tcPr>
+            <w:tcW w:w="2457" w:type="dxa"/>
             <w:gridSpan w:val="2"/>
-          </w:tcPr>
-          <w:p>
-            <w:pPr>
-              <w:rPr>
-                <w:rFonts w:cs="Arial"/>
-                <w:sz w:val="21"/>
-                <w:szCs w:val="21"/>
-                <w:shd w:val="clear" w:color="auto" w:fill="FFFFFF"/>
-              </w:rPr>
-            </w:pPr>
+            <w:tcBorders/>
+            <w:shd w:fill="auto" w:val="clear"/>
+          </w:tcPr>
+          <w:p>
+            <w:pPr>
+              <w:pStyle w:val="Normal"/>
+              <w:spacing w:lineRule="auto" w:line="240" w:before="0" w:after="0"/>
+              <w:rPr>
+                <w:rFonts w:cs="Arial"/>
+                <w:sz w:val="21"/>
+                <w:szCs w:val="21"/>
+                <w:highlight w:val="white"/>
+              </w:rPr>
+            </w:pPr>
+            <w:r>
+              <w:rPr>
+                <w:rFonts w:cs="Arial"/>
+                <w:sz w:val="21"/>
+                <w:szCs w:val="21"/>
+                <w:shd w:fill="FFFFFF" w:val="clear"/>
+              </w:rPr>
+            </w:r>
           </w:p>
         </w:tc>
       </w:tr>
       <w:tr>
-        <w:tblPrEx>
-          <w:jc w:val="center"/>
-        </w:tblPrEx>
         <w:trPr>
-          <w:cantSplit/>
-          <w:jc w:val="center"/>
+          <w:cantSplit w:val="true"/>
         </w:trPr>
         <w:tc>
           <w:tcPr>
-            <w:tcW w:w="397" w:type="dxa"/>
-            <w:vMerge/>
-            <w:shd w:val="clear" w:color="auto" w:fill="D9D9D9" w:themeFill="background1" w:themeFillShade="D9"/>
+            <w:tcW w:w="396" w:type="dxa"/>
+            <w:vMerge w:val="continue"/>
+            <w:tcBorders/>
+            <w:shd w:color="auto" w:fill="D9D9D9" w:themeFill="background1" w:themeFillShade="d9" w:val="clear"/>
             <w:textDirection w:val="btLr"/>
             <w:vAlign w:val="center"/>
           </w:tcPr>
           <w:p>
             <w:pPr>
-              <w:ind w:left="113" w:right="113"/>
-              <w:rPr>
-                <w:sz w:val="21"/>
-                <w:szCs w:val="21"/>
-              </w:rPr>
-            </w:pPr>
-          </w:p>
-        </w:tc>
-        <w:tc>
-          <w:tcPr>
-            <w:tcW w:w="2911" w:type="dxa"/>
+              <w:pStyle w:val="Normal"/>
+              <w:spacing w:lineRule="auto" w:line="240" w:before="0" w:after="0"/>
+              <w:ind w:left="113" w:right="113" w:hanging="0"/>
+              <w:rPr>
+                <w:sz w:val="21"/>
+                <w:szCs w:val="21"/>
+              </w:rPr>
+            </w:pPr>
+            <w:r>
+              <w:rPr>
+                <w:sz w:val="21"/>
+                <w:szCs w:val="21"/>
+              </w:rPr>
+            </w:r>
+          </w:p>
+        </w:tc>
+        <w:tc>
+          <w:tcPr>
+            <w:tcW w:w="2916" w:type="dxa"/>
             <w:gridSpan w:val="3"/>
-            <w:shd w:val="clear" w:color="auto" w:fill="auto"/>
+            <w:tcBorders/>
+            <w:shd w:fill="auto" w:val="clear"/>
             <w:vAlign w:val="center"/>
           </w:tcPr>
           <w:p>
             <w:pPr>
+              <w:pStyle w:val="Normal"/>
+              <w:spacing w:lineRule="auto" w:line="240" w:before="0" w:after="0"/>
               <w:rPr>
                 <w:sz w:val="21"/>
                 <w:szCs w:val="21"/>
@@ -2285,119 +3076,170 @@
         </w:tc>
         <w:tc>
           <w:tcPr>
-            <w:tcW w:w="2775" w:type="dxa"/>
-          </w:tcPr>
-          <w:p>
-            <w:pPr>
-              <w:rPr>
-                <w:rFonts w:cs="Arial"/>
-                <w:sz w:val="21"/>
-                <w:szCs w:val="21"/>
-                <w:shd w:val="clear" w:color="auto" w:fill="FFFFFF"/>
-              </w:rPr>
-            </w:pPr>
-          </w:p>
-        </w:tc>
-        <w:tc>
-          <w:tcPr>
-            <w:tcW w:w="2985" w:type="dxa"/>
+            <w:tcW w:w="2774" w:type="dxa"/>
+            <w:tcBorders/>
+            <w:shd w:fill="auto" w:val="clear"/>
+          </w:tcPr>
+          <w:p>
+            <w:pPr>
+              <w:pStyle w:val="Normal"/>
+              <w:spacing w:lineRule="auto" w:line="240" w:before="0" w:after="0"/>
+              <w:rPr>
+                <w:rFonts w:cs="Arial"/>
+                <w:sz w:val="21"/>
+                <w:szCs w:val="21"/>
+                <w:highlight w:val="white"/>
+              </w:rPr>
+            </w:pPr>
+            <w:r>
+              <w:rPr>
+                <w:rFonts w:cs="Arial"/>
+                <w:sz w:val="21"/>
+                <w:szCs w:val="21"/>
+                <w:shd w:fill="FFFFFF" w:val="clear"/>
+              </w:rPr>
+            </w:r>
+          </w:p>
+        </w:tc>
+        <w:tc>
+          <w:tcPr>
+            <w:tcW w:w="2984" w:type="dxa"/>
             <w:gridSpan w:val="2"/>
-          </w:tcPr>
-          <w:p>
-            <w:pPr>
-              <w:rPr>
-                <w:rFonts w:cs="Arial"/>
-                <w:sz w:val="21"/>
-                <w:szCs w:val="21"/>
-                <w:shd w:val="clear" w:color="auto" w:fill="FFFFFF"/>
-              </w:rPr>
-            </w:pPr>
-          </w:p>
-        </w:tc>
-        <w:tc>
-          <w:tcPr>
-            <w:tcW w:w="2700" w:type="dxa"/>
-          </w:tcPr>
-          <w:p>
-            <w:pPr>
-              <w:rPr>
-                <w:rFonts w:cs="Arial"/>
-                <w:sz w:val="21"/>
-                <w:szCs w:val="21"/>
-                <w:shd w:val="clear" w:color="auto" w:fill="FFFFFF"/>
-              </w:rPr>
-            </w:pPr>
-          </w:p>
-        </w:tc>
-        <w:tc>
-          <w:tcPr>
-            <w:tcW w:w="2460" w:type="dxa"/>
+            <w:tcBorders/>
+            <w:shd w:fill="auto" w:val="clear"/>
+          </w:tcPr>
+          <w:p>
+            <w:pPr>
+              <w:pStyle w:val="Normal"/>
+              <w:spacing w:lineRule="auto" w:line="240" w:before="0" w:after="0"/>
+              <w:rPr>
+                <w:rFonts w:cs="Arial"/>
+                <w:sz w:val="40"/>
+                <w:szCs w:val="40"/>
+                <w:highlight w:val="white"/>
+              </w:rPr>
+            </w:pPr>
+            <w:r>
+              <w:rPr>
+                <w:rFonts w:cs="Arial"/>
+                <w:sz w:val="40"/>
+                <w:szCs w:val="40"/>
+                <w:shd w:fill="FFFFFF" w:val="clear"/>
+              </w:rPr>
+              <w:t>X</w:t>
+            </w:r>
+          </w:p>
+        </w:tc>
+        <w:tc>
+          <w:tcPr>
+            <w:tcW w:w="2699" w:type="dxa"/>
+            <w:tcBorders/>
+            <w:shd w:fill="auto" w:val="clear"/>
+          </w:tcPr>
+          <w:p>
+            <w:pPr>
+              <w:pStyle w:val="Normal"/>
+              <w:spacing w:lineRule="auto" w:line="240" w:before="0" w:after="0"/>
+              <w:rPr>
+                <w:rFonts w:cs="Arial"/>
+                <w:sz w:val="21"/>
+                <w:szCs w:val="21"/>
+                <w:highlight w:val="white"/>
+              </w:rPr>
+            </w:pPr>
+            <w:r>
+              <w:rPr>
+                <w:rFonts w:cs="Arial"/>
+                <w:sz w:val="21"/>
+                <w:szCs w:val="21"/>
+                <w:shd w:fill="FFFFFF" w:val="clear"/>
+              </w:rPr>
+            </w:r>
+          </w:p>
+        </w:tc>
+        <w:tc>
+          <w:tcPr>
+            <w:tcW w:w="2457" w:type="dxa"/>
             <w:gridSpan w:val="2"/>
-          </w:tcPr>
-          <w:p>
-            <w:pPr>
-              <w:rPr>
-                <w:rFonts w:cs="Arial"/>
-                <w:sz w:val="21"/>
-                <w:szCs w:val="21"/>
-                <w:shd w:val="clear" w:color="auto" w:fill="FFFFFF"/>
-              </w:rPr>
-            </w:pPr>
+            <w:tcBorders/>
+            <w:shd w:fill="auto" w:val="clear"/>
+          </w:tcPr>
+          <w:p>
+            <w:pPr>
+              <w:pStyle w:val="Normal"/>
+              <w:spacing w:lineRule="auto" w:line="240" w:before="0" w:after="0"/>
+              <w:rPr>
+                <w:rFonts w:cs="Arial"/>
+                <w:sz w:val="21"/>
+                <w:szCs w:val="21"/>
+                <w:highlight w:val="white"/>
+              </w:rPr>
+            </w:pPr>
+            <w:r>
+              <w:rPr>
+                <w:rFonts w:cs="Arial"/>
+                <w:sz w:val="21"/>
+                <w:szCs w:val="21"/>
+                <w:shd w:fill="FFFFFF" w:val="clear"/>
+              </w:rPr>
+            </w:r>
           </w:p>
         </w:tc>
       </w:tr>
       <w:tr>
-        <w:tblPrEx>
-          <w:jc w:val="center"/>
-        </w:tblPrEx>
         <w:trPr>
-          <w:cantSplit/>
-          <w:trHeight w:val="267"/>
-          <w:jc w:val="center"/>
+          <w:trHeight w:val="267" w:hRule="atLeast"/>
+          <w:cantSplit w:val="true"/>
         </w:trPr>
         <w:tc>
           <w:tcPr>
-            <w:tcW w:w="397" w:type="dxa"/>
-            <w:vMerge/>
-            <w:shd w:val="clear" w:color="auto" w:fill="D9D9D9" w:themeFill="background1" w:themeFillShade="D9"/>
+            <w:tcW w:w="396" w:type="dxa"/>
+            <w:vMerge w:val="continue"/>
+            <w:tcBorders/>
+            <w:shd w:color="auto" w:fill="D9D9D9" w:themeFill="background1" w:themeFillShade="d9" w:val="clear"/>
             <w:textDirection w:val="btLr"/>
             <w:vAlign w:val="center"/>
           </w:tcPr>
           <w:p>
             <w:pPr>
-              <w:ind w:left="113" w:right="113"/>
-              <w:rPr>
-                <w:sz w:val="21"/>
-                <w:szCs w:val="21"/>
-              </w:rPr>
-            </w:pPr>
-          </w:p>
-        </w:tc>
-        <w:tc>
-          <w:tcPr>
-            <w:tcW w:w="2911" w:type="dxa"/>
+              <w:pStyle w:val="Normal"/>
+              <w:spacing w:lineRule="auto" w:line="240" w:before="0" w:after="0"/>
+              <w:ind w:left="113" w:right="113" w:hanging="0"/>
+              <w:rPr>
+                <w:sz w:val="21"/>
+                <w:szCs w:val="21"/>
+              </w:rPr>
+            </w:pPr>
+            <w:r>
+              <w:rPr>
+                <w:sz w:val="21"/>
+                <w:szCs w:val="21"/>
+              </w:rPr>
+            </w:r>
+          </w:p>
+        </w:tc>
+        <w:tc>
+          <w:tcPr>
+            <w:tcW w:w="2916" w:type="dxa"/>
             <w:gridSpan w:val="3"/>
-            <w:shd w:val="clear" w:color="auto" w:fill="auto"/>
+            <w:tcBorders/>
+            <w:shd w:fill="auto" w:val="clear"/>
             <w:vAlign w:val="center"/>
           </w:tcPr>
           <w:p>
             <w:pPr>
-              <w:rPr>
-                <w:sz w:val="21"/>
-                <w:szCs w:val="21"/>
-              </w:rPr>
-            </w:pPr>
-            <w:r>
-              <w:rPr>
-                <w:noProof/>
-                <w:sz w:val="21"/>
-                <w:szCs w:val="21"/>
-                <w:lang w:val="es-ES" w:eastAsia="es-ES"/>
-              </w:rPr>
+              <w:pStyle w:val="Normal"/>
+              <w:spacing w:lineRule="auto" w:line="240" w:before="0" w:after="0"/>
+              <w:rPr>
+                <w:sz w:val="21"/>
+                <w:szCs w:val="21"/>
+              </w:rPr>
+            </w:pPr>
+            <w:r>
               <mc:AlternateContent>
                 <mc:Choice Requires="wps">
                   <w:drawing>
-                    <wp:anchor distT="0" distB="0" distL="114300" distR="114300" simplePos="0" relativeHeight="251658240" behindDoc="0" locked="0" layoutInCell="1" allowOverlap="1">
+                    <wp:anchor behindDoc="0" distT="0" distB="0" distL="114300" distR="114300" simplePos="0" locked="0" layoutInCell="1" allowOverlap="1" relativeHeight="2">
                       <wp:simplePos x="0" y="0"/>
                       <wp:positionH relativeFrom="page">
                         <wp:posOffset>7620</wp:posOffset>
@@ -2405,65 +3247,66 @@
                       <wp:positionV relativeFrom="page">
                         <wp:posOffset>2763520</wp:posOffset>
                       </wp:positionV>
-                      <wp:extent cx="8890" cy="2631440"/>
+                      <wp:extent cx="9525" cy="2632075"/>
                       <wp:effectExtent l="5715" t="5715" r="13970" b="10795"/>
                       <wp:wrapNone/>
                       <wp:docPr id="1" name="AutoShape 2"/>
-                      <wp:cNvGraphicFramePr>
-                        <a:graphicFrameLocks xmlns:a="http://schemas.openxmlformats.org/drawingml/2006/main"/>
-                      </wp:cNvGraphicFramePr>
                       <a:graphic xmlns:a="http://schemas.openxmlformats.org/drawingml/2006/main">
                         <a:graphicData uri="http://schemas.microsoft.com/office/word/2010/wordprocessingShape">
                           <wps:wsp>
-                            <wps:cNvCnPr>
-                              <a:cxnSpLocks noChangeShapeType="1"/>
-                            </wps:cNvCnPr>
-                            <wps:spPr bwMode="auto">
+                            <wps:cNvSpPr/>
+                            <wps:spPr>
                               <a:xfrm>
                                 <a:off x="0" y="0"/>
-                                <a:ext cx="8890" cy="2631440"/>
+                                <a:ext cx="9000" cy="2631600"/>
                               </a:xfrm>
-                              <a:prstGeom prst="straightConnector1">
+                              <a:custGeom>
                                 <a:avLst/>
-                              </a:prstGeom>
+                                <a:gdLst/>
+                                <a:ahLst/>
+                                <a:rect l="l" t="t" r="r" b="b"/>
+                                <a:pathLst>
+                                  <a:path w="21600" h="21600">
+                                    <a:moveTo>
+                                      <a:pt x="0" y="0"/>
+                                    </a:moveTo>
+                                    <a:lnTo>
+                                      <a:pt x="21600" y="21600"/>
+                                    </a:lnTo>
+                                  </a:path>
+                                </a:pathLst>
+                              </a:custGeom>
                               <a:noFill/>
-                              <a:ln w="9525">
+                              <a:ln w="9360">
                                 <a:solidFill>
                                   <a:srgbClr val="000000"/>
                                 </a:solidFill>
                                 <a:round/>
-                                <a:headEnd/>
-                                <a:tailEnd/>
                               </a:ln>
-                              <a:extLst>
-                                <a:ext uri="{909E8E84-426E-40DD-AFC4-6F175D3DCCD1}">
-                                  <a14:hiddenFill xmlns:a14="http://schemas.microsoft.com/office/drawing/2010/main">
-                                    <a:noFill/>
-                                  </a14:hiddenFill>
-                                </a:ext>
-                              </a:extLst>
                             </wps:spPr>
+                            <wps:style>
+                              <a:lnRef idx="0"/>
+                              <a:fillRef idx="0"/>
+                              <a:effectRef idx="0"/>
+                              <a:fontRef idx="minor"/>
+                            </wps:style>
                             <wps:bodyPr/>
                           </wps:wsp>
                         </a:graphicData>
                       </a:graphic>
-                      <wp14:sizeRelH relativeFrom="page">
-                        <wp14:pctWidth>0</wp14:pctWidth>
-                      </wp14:sizeRelH>
-                      <wp14:sizeRelV relativeFrom="page">
-                        <wp14:pctHeight>0</wp14:pctHeight>
-                      </wp14:sizeRelV>
                     </wp:anchor>
                   </w:drawing>
                 </mc:Choice>
                 <mc:Fallback>
                   <w:pict>
-                    <v:shapetype w14:anchorId="0DF4BAF6" id="_x0000_t32" coordsize="21600,21600" o:spt="32" o:oned="t" path="m,l21600,21600e" filled="f">
-                      <v:path arrowok="t" fillok="f" o:connecttype="none"/>
-                      <o:lock v:ext="edit" shapetype="t"/>
+                    <v:shapetype id="shapetype_32" coordsize="21600,21600" o:spt="32" path="m,l21600,21600nfe">
+                      <v:stroke joinstyle="miter"/>
+                      <v:path gradientshapeok="t" o:connecttype="rect" textboxrect="0,0,21600,21600"/>
                     </v:shapetype>
-                    <v:shape id="AutoShape 2" o:spid="_x0000_s1026" type="#_x0000_t32" style="position:absolute;margin-left:.6pt;margin-top:217.6pt;width:.7pt;height:207.2pt;z-index:251658240;visibility:visible;mso-wrap-style:square;mso-width-percent:0;mso-height-percent:0;mso-wrap-distance-left:9pt;mso-wrap-distance-top:0;mso-wrap-distance-right:9pt;mso-wrap-distance-bottom:0;mso-position-horizontal:absolute;mso-position-horizontal-relative:page;mso-position-vertical:absolute;mso-position-vertical-relative:page;mso-width-percent:0;mso-height-percent:0;mso-width-relative:page;mso-height-relative:page" o:gfxdata="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">
-                      <w10:wrap anchorx="page" anchory="page"/>
+                    <v:shape id="shape_0" ID="AutoShape 2" stroked="t" style="position:absolute;margin-left:0.6pt;margin-top:217.6pt;width:0.65pt;height:207.15pt;mso-position-horizontal-relative:page;mso-position-vertical-relative:page" type="shapetype_32">
+                      <w10:wrap type="none"/>
+                      <v:fill o:detectmouseclick="t" on="false"/>
+                      <v:stroke color="black" weight="9360" joinstyle="round" endcap="flat"/>
                     </v:shape>
                   </w:pict>
                 </mc:Fallback>
@@ -2480,147 +3323,159 @@
         </w:tc>
         <w:tc>
           <w:tcPr>
-            <w:tcW w:w="2775" w:type="dxa"/>
-          </w:tcPr>
-          <w:p>
-            <w:pPr>
-              <w:rPr>
-                <w:rFonts w:cs="Arial"/>
-                <w:sz w:val="21"/>
-                <w:szCs w:val="21"/>
-                <w:shd w:val="clear" w:color="auto" w:fill="FFFFFF"/>
-              </w:rPr>
-            </w:pPr>
-          </w:p>
-        </w:tc>
-        <w:tc>
-          <w:tcPr>
-            <w:tcW w:w="2985" w:type="dxa"/>
+            <w:tcW w:w="2774" w:type="dxa"/>
+            <w:tcBorders/>
+            <w:shd w:fill="auto" w:val="clear"/>
+          </w:tcPr>
+          <w:p>
+            <w:pPr>
+              <w:pStyle w:val="Normal"/>
+              <w:spacing w:lineRule="auto" w:line="240" w:before="0" w:after="0"/>
+              <w:rPr>
+                <w:rFonts w:cs="Arial"/>
+                <w:sz w:val="21"/>
+                <w:szCs w:val="21"/>
+                <w:highlight w:val="white"/>
+              </w:rPr>
+            </w:pPr>
+            <w:r>
+              <w:rPr>
+                <w:rFonts w:cs="Arial"/>
+                <w:sz w:val="21"/>
+                <w:szCs w:val="21"/>
+                <w:shd w:fill="FFFFFF" w:val="clear"/>
+              </w:rPr>
+            </w:r>
+          </w:p>
+        </w:tc>
+        <w:tc>
+          <w:tcPr>
+            <w:tcW w:w="2984" w:type="dxa"/>
             <w:gridSpan w:val="2"/>
-          </w:tcPr>
-          <w:p>
-            <w:pPr>
-              <w:rPr>
-                <w:rFonts w:cs="Arial"/>
-                <w:sz w:val="21"/>
-                <w:szCs w:val="21"/>
-                <w:shd w:val="clear" w:color="auto" w:fill="FFFFFF"/>
-              </w:rPr>
-            </w:pPr>
-          </w:p>
-        </w:tc>
-        <w:tc>
-          <w:tcPr>
-            <w:tcW w:w="2700" w:type="dxa"/>
-          </w:tcPr>
-          <w:p>
-            <w:pPr>
-              <w:rPr>
-                <w:rFonts w:cs="Arial"/>
-                <w:sz w:val="21"/>
-                <w:szCs w:val="21"/>
-                <w:shd w:val="clear" w:color="auto" w:fill="FFFFFF"/>
-              </w:rPr>
-            </w:pPr>
-          </w:p>
-        </w:tc>
-        <w:tc>
-          <w:tcPr>
-            <w:tcW w:w="2460" w:type="dxa"/>
+            <w:tcBorders/>
+            <w:shd w:fill="auto" w:val="clear"/>
+          </w:tcPr>
+          <w:p>
+            <w:pPr>
+              <w:pStyle w:val="Normal"/>
+              <w:spacing w:lineRule="auto" w:line="240" w:before="0" w:after="0"/>
+              <w:rPr>
+                <w:rFonts w:cs="Arial"/>
+                <w:sz w:val="40"/>
+                <w:szCs w:val="40"/>
+                <w:highlight w:val="white"/>
+              </w:rPr>
+            </w:pPr>
+            <w:r>
+              <w:rPr>
+                <w:rFonts w:cs="Arial"/>
+                <w:sz w:val="40"/>
+                <w:szCs w:val="40"/>
+                <w:shd w:fill="FFFFFF" w:val="clear"/>
+              </w:rPr>
+              <w:t>X</w:t>
+            </w:r>
+          </w:p>
+        </w:tc>
+        <w:tc>
+          <w:tcPr>
+            <w:tcW w:w="2699" w:type="dxa"/>
+            <w:tcBorders/>
+            <w:shd w:fill="auto" w:val="clear"/>
+          </w:tcPr>
+          <w:p>
+            <w:pPr>
+              <w:pStyle w:val="Normal"/>
+              <w:spacing w:lineRule="auto" w:line="240" w:before="0" w:after="0"/>
+              <w:rPr>
+                <w:rFonts w:cs="Arial"/>
+                <w:sz w:val="21"/>
+                <w:szCs w:val="21"/>
+                <w:highlight w:val="white"/>
+              </w:rPr>
+            </w:pPr>
+            <w:r>
+              <w:rPr>
+                <w:rFonts w:cs="Arial"/>
+                <w:sz w:val="21"/>
+                <w:szCs w:val="21"/>
+                <w:shd w:fill="FFFFFF" w:val="clear"/>
+              </w:rPr>
+            </w:r>
+          </w:p>
+        </w:tc>
+        <w:tc>
+          <w:tcPr>
+            <w:tcW w:w="2457" w:type="dxa"/>
             <w:gridSpan w:val="2"/>
-          </w:tcPr>
-          <w:p>
-            <w:pPr>
-              <w:rPr>
-                <w:rFonts w:cs="Arial"/>
-                <w:sz w:val="21"/>
-                <w:szCs w:val="21"/>
-                <w:shd w:val="clear" w:color="auto" w:fill="FFFFFF"/>
-              </w:rPr>
-            </w:pPr>
+            <w:tcBorders/>
+            <w:shd w:fill="auto" w:val="clear"/>
+          </w:tcPr>
+          <w:p>
+            <w:pPr>
+              <w:pStyle w:val="Normal"/>
+              <w:spacing w:lineRule="auto" w:line="240" w:before="0" w:after="0"/>
+              <w:rPr>
+                <w:rFonts w:cs="Arial"/>
+                <w:sz w:val="21"/>
+                <w:szCs w:val="21"/>
+                <w:highlight w:val="white"/>
+              </w:rPr>
+            </w:pPr>
+            <w:r>
+              <w:rPr>
+                <w:rFonts w:cs="Arial"/>
+                <w:sz w:val="21"/>
+                <w:szCs w:val="21"/>
+                <w:shd w:fill="FFFFFF" w:val="clear"/>
+              </w:rPr>
+            </w:r>
           </w:p>
         </w:tc>
       </w:tr>
     </w:tbl>
-    <w:p/>
+    <w:p>
+      <w:pPr>
+        <w:pStyle w:val="Normal"/>
+        <w:widowControl/>
+        <w:bidi w:val="0"/>
+        <w:spacing w:lineRule="auto" w:line="276" w:before="0" w:after="200"/>
+        <w:jc w:val="left"/>
+        <w:rPr/>
+      </w:pPr>
+      <w:r>
+        <w:rPr/>
+      </w:r>
+    </w:p>
     <w:sectPr>
-      <w:headerReference w:type="default" r:id="rId9"/>
-      <w:pgSz w:w="16838" w:h="11906" w:orient="landscape"/>
-      <w:pgMar w:top="1134" w:right="1418" w:bottom="1134" w:left="1418" w:header="709" w:footer="709" w:gutter="0"/>
-      <w:cols w:space="708"/>
-      <w:docGrid w:linePitch="360"/>
+      <w:headerReference w:type="default" r:id="rId3"/>
+      <w:type w:val="nextPage"/>
+      <w:pgSz w:orient="landscape" w:w="16838" w:h="11906"/>
+      <w:pgMar w:left="1418" w:right="1418" w:header="709" w:top="1134" w:footer="0" w:bottom="1134" w:gutter="0"/>
+      <w:pgNumType w:fmt="decimal"/>
+      <w:formProt w:val="false"/>
+      <w:textDirection w:val="lrTb"/>
+      <w:docGrid w:type="default" w:linePitch="360" w:charSpace="0"/>
     </w:sectPr>
   </w:body>
 </w:document>
 </file>
 
-<file path=word/endnotes.xml><?xml version="1.0" encoding="utf-8"?>
-<w:endnotes xmlns:wpc="http://schemas.microsoft.com/office/word/2010/wordprocessingCanvas" xmlns:mc="http://schemas.openxmlformats.org/markup-compatibility/2006" xmlns:o="urn:schemas-microsoft-com:office:office" xmlns:r="http://schemas.openxmlformats.org/officeDocument/2006/relationships" xmlns:m="http://schemas.openxmlformats.org/officeDocument/2006/math" xmlns:v="urn:schemas-microsoft-com:vml" xmlns:wp14="http://schemas.microsoft.com/office/word/2010/wordprocessingDrawing" xmlns:wp="http://schemas.openxmlformats.org/drawingml/2006/wordprocessingDrawing" xmlns:w10="urn:schemas-microsoft-com:office:word" xmlns:w="http://schemas.openxmlformats.org/wordprocessingml/2006/main" xmlns:w14="http://schemas.microsoft.com/office/word/2010/wordml" xmlns:w15="http://schemas.microsoft.com/office/word/2012/wordml" xmlns:wpg="http://schemas.microsoft.com/office/word/2010/wordprocessingGroup" xmlns:wpi="http://schemas.microsoft.com/office/word/2010/wordprocessingInk" xmlns:wne="http://schemas.microsoft.com/office/word/2006/wordml" xmlns:wps="http://schemas.microsoft.com/office/word/2010/wordprocessingShape" mc:Ignorable="w14 w15 wp14">
-  <w:endnote w:type="separator" w:id="-1">
-    <w:p>
-      <w:pPr>
-        <w:spacing w:after="0" w:line="240" w:lineRule="auto"/>
-      </w:pPr>
-      <w:r>
-        <w:separator/>
-      </w:r>
-    </w:p>
-  </w:endnote>
-  <w:endnote w:type="continuationSeparator" w:id="0">
-    <w:p>
-      <w:pPr>
-        <w:spacing w:after="0" w:line="240" w:lineRule="auto"/>
-      </w:pPr>
-      <w:r>
-        <w:continuationSeparator/>
-      </w:r>
-    </w:p>
-  </w:endnote>
-</w:endnotes>
-</file>
-
-<file path=word/footnotes.xml><?xml version="1.0" encoding="utf-8"?>
-<w:footnotes xmlns:wpc="http://schemas.microsoft.com/office/word/2010/wordprocessingCanvas" xmlns:mc="http://schemas.openxmlformats.org/markup-compatibility/2006" xmlns:o="urn:schemas-microsoft-com:office:office" xmlns:r="http://schemas.openxmlformats.org/officeDocument/2006/relationships" xmlns:m="http://schemas.openxmlformats.org/officeDocument/2006/math" xmlns:v="urn:schemas-microsoft-com:vml" xmlns:wp14="http://schemas.microsoft.com/office/word/2010/wordprocessingDrawing" xmlns:wp="http://schemas.openxmlformats.org/drawingml/2006/wordprocessingDrawing" xmlns:w10="urn:schemas-microsoft-com:office:word" xmlns:w="http://schemas.openxmlformats.org/wordprocessingml/2006/main" xmlns:w14="http://schemas.microsoft.com/office/word/2010/wordml" xmlns:w15="http://schemas.microsoft.com/office/word/2012/wordml" xmlns:wpg="http://schemas.microsoft.com/office/word/2010/wordprocessingGroup" xmlns:wpi="http://schemas.microsoft.com/office/word/2010/wordprocessingInk" xmlns:wne="http://schemas.microsoft.com/office/word/2006/wordml" xmlns:wps="http://schemas.microsoft.com/office/word/2010/wordprocessingShape" mc:Ignorable="w14 w15 wp14">
-  <w:footnote w:type="separator" w:id="-1">
-    <w:p>
-      <w:pPr>
-        <w:spacing w:after="0" w:line="240" w:lineRule="auto"/>
-      </w:pPr>
-      <w:r>
-        <w:separator/>
-      </w:r>
-    </w:p>
-  </w:footnote>
-  <w:footnote w:type="continuationSeparator" w:id="0">
-    <w:p>
-      <w:pPr>
-        <w:spacing w:after="0" w:line="240" w:lineRule="auto"/>
-      </w:pPr>
-      <w:r>
-        <w:continuationSeparator/>
-      </w:r>
-    </w:p>
-  </w:footnote>
-</w:footnotes>
-</file>
-
 <file path=word/header1.xml><?xml version="1.0" encoding="utf-8"?>
-<w:hdr xmlns:wpc="http://schemas.microsoft.com/office/word/2010/wordprocessingCanvas" xmlns:mc="http://schemas.openxmlformats.org/markup-compatibility/2006" xmlns:o="urn:schemas-microsoft-com:office:office" xmlns:r="http://schemas.openxmlformats.org/officeDocument/2006/relationships" xmlns:m="http://schemas.openxmlformats.org/officeDocument/2006/math" xmlns:v="urn:schemas-microsoft-com:vml" xmlns:wp14="http://schemas.microsoft.com/office/word/2010/wordprocessingDrawing" xmlns:wp="http://schemas.openxmlformats.org/drawingml/2006/wordprocessingDrawing" xmlns:w10="urn:schemas-microsoft-com:office:word" xmlns:w="http://schemas.openxmlformats.org/wordprocessingml/2006/main" xmlns:w14="http://schemas.microsoft.com/office/word/2010/wordml" xmlns:w15="http://schemas.microsoft.com/office/word/2012/wordml" xmlns:wpg="http://schemas.microsoft.com/office/word/2010/wordprocessingGroup" xmlns:wpi="http://schemas.microsoft.com/office/word/2010/wordprocessingInk" xmlns:wne="http://schemas.microsoft.com/office/word/2006/wordml" xmlns:wps="http://schemas.microsoft.com/office/word/2010/wordprocessingShape" mc:Ignorable="w14 w15 wp14">
+<w:hdr xmlns:o="urn:schemas-microsoft-com:office:office" xmlns:r="http://schemas.openxmlformats.org/officeDocument/2006/relationships" xmlns:v="urn:schemas-microsoft-com:vml" xmlns:w="http://schemas.openxmlformats.org/wordprocessingml/2006/main" xmlns:w10="urn:schemas-microsoft-com:office:word" xmlns:wp="http://schemas.openxmlformats.org/drawingml/2006/wordprocessingDrawing" xmlns:wps="http://schemas.microsoft.com/office/word/2010/wordprocessingShape" xmlns:wpg="http://schemas.microsoft.com/office/word/2010/wordprocessingGroup" xmlns:mc="http://schemas.openxmlformats.org/markup-compatibility/2006" xmlns:wp14="http://schemas.microsoft.com/office/word/2010/wordprocessingDrawing" xmlns:w14="http://schemas.microsoft.com/office/word/2010/wordml" mc:Ignorable="w14 wp14">
   <w:p>
     <w:pPr>
       <w:pStyle w:val="Header"/>
       <w:jc w:val="right"/>
+      <w:rPr/>
     </w:pPr>
     <w:r>
-      <w:rPr>
-        <w:noProof/>
-        <w:lang w:val="es-ES" w:eastAsia="es-ES"/>
-      </w:rPr>
+      <w:rPr/>
       <w:drawing>
-        <wp:inline distT="0" distB="0" distL="0" distR="0">
+        <wp:inline distT="0" distB="6350" distL="0" distR="8890">
           <wp:extent cx="981710" cy="374650"/>
-          <wp:effectExtent l="0" t="0" r="8890" b="6350"/>
-          <wp:docPr id="16" name="Imagen 16"/>
+          <wp:effectExtent l="0" t="0" r="0" b="0"/>
+          <wp:docPr id="2" name="Imagen 16" descr=""/>
           <wp:cNvGraphicFramePr>
             <a:graphicFrameLocks xmlns:a="http://schemas.openxmlformats.org/drawingml/2006/main" noChangeAspect="1"/>
           </wp:cNvGraphicFramePr>
@@ -2628,25 +3483,18 @@
             <a:graphicData uri="http://schemas.openxmlformats.org/drawingml/2006/picture">
               <pic:pic xmlns:pic="http://schemas.openxmlformats.org/drawingml/2006/picture">
                 <pic:nvPicPr>
-                  <pic:cNvPr id="16" name="Imagen 16"/>
+                  <pic:cNvPr id="2" name="Imagen 16" descr=""/>
                   <pic:cNvPicPr>
                     <a:picLocks noChangeAspect="1" noChangeArrowheads="1"/>
                   </pic:cNvPicPr>
                 </pic:nvPicPr>
                 <pic:blipFill>
-                  <a:blip r:embed="rId1">
-                    <a:extLst>
-                      <a:ext uri="{28A0092B-C50C-407E-A947-70E740481C1C}">
-                        <a14:useLocalDpi xmlns:a14="http://schemas.microsoft.com/office/drawing/2010/main" val="0"/>
-                      </a:ext>
-                    </a:extLst>
-                  </a:blip>
-                  <a:srcRect/>
+                  <a:blip r:embed="rId1"/>
                   <a:stretch>
                     <a:fillRect/>
                   </a:stretch>
                 </pic:blipFill>
-                <pic:spPr>
+                <pic:spPr bwMode="auto">
                   <a:xfrm>
                     <a:off x="0" y="0"/>
                     <a:ext cx="981710" cy="374650"/>
@@ -2654,7 +3502,6 @@
                   <a:prstGeom prst="rect">
                     <a:avLst/>
                   </a:prstGeom>
-                  <a:noFill/>
                 </pic:spPr>
               </pic:pic>
             </a:graphicData>
@@ -2667,11 +3514,8 @@
 </file>
 
 <file path=word/numbering.xml><?xml version="1.0" encoding="utf-8"?>
-<w:numbering xmlns:wpc="http://schemas.microsoft.com/office/word/2010/wordprocessingCanvas" xmlns:mc="http://schemas.openxmlformats.org/markup-compatibility/2006" xmlns:o="urn:schemas-microsoft-com:office:office" xmlns:r="http://schemas.openxmlformats.org/officeDocument/2006/relationships" xmlns:m="http://schemas.openxmlformats.org/officeDocument/2006/math" xmlns:v="urn:schemas-microsoft-com:vml" xmlns:wp14="http://schemas.microsoft.com/office/word/2010/wordprocessingDrawing" xmlns:wp="http://schemas.openxmlformats.org/drawingml/2006/wordprocessingDrawing" xmlns:w10="urn:schemas-microsoft-com:office:word" xmlns:w="http://schemas.openxmlformats.org/wordprocessingml/2006/main" xmlns:w14="http://schemas.microsoft.com/office/word/2010/wordml" xmlns:w15="http://schemas.microsoft.com/office/word/2012/wordml" xmlns:wpg="http://schemas.microsoft.com/office/word/2010/wordprocessingGroup" xmlns:wpi="http://schemas.microsoft.com/office/word/2010/wordprocessingInk" xmlns:wne="http://schemas.microsoft.com/office/word/2006/wordml" xmlns:wps="http://schemas.microsoft.com/office/word/2010/wordprocessingShape" mc:Ignorable="w14 w15 wp14">
-  <w:abstractNum w:abstractNumId="0">
-    <w:nsid w:val="4CA33B59"/>
-    <w:multiLevelType w:val="multilevel"/>
-    <w:tmpl w:val="4CA33B59"/>
+<w:numbering xmlns:w="http://schemas.openxmlformats.org/wordprocessingml/2006/main" xmlns:o="urn:schemas-microsoft-com:office:office" xmlns:r="http://schemas.openxmlformats.org/officeDocument/2006/relationships" xmlns:v="urn:schemas-microsoft-com:vml">
+  <w:abstractNum w:abstractNumId="1">
     <w:lvl w:ilvl="0">
       <w:start w:val="1"/>
       <w:numFmt w:val="bullet"/>
@@ -2681,10 +3525,10 @@
         <w:ind w:left="360" w:hanging="360"/>
       </w:pPr>
       <w:rPr>
-        <w:rFonts w:ascii="Symbol" w:hAnsi="Symbol" w:hint="default"/>
+        <w:rFonts w:ascii="Symbol" w:hAnsi="Symbol" w:cs="Symbol" w:hint="default"/>
       </w:rPr>
     </w:lvl>
-    <w:lvl w:ilvl="1" w:tentative="1">
+    <w:lvl w:ilvl="1">
       <w:start w:val="1"/>
       <w:numFmt w:val="bullet"/>
       <w:lvlText w:val="o"/>
@@ -2694,9 +3538,10 @@
       </w:pPr>
       <w:rPr>
         <w:rFonts w:ascii="Courier New" w:hAnsi="Courier New" w:cs="Courier New" w:hint="default"/>
+        <w:rFonts w:cs="Courier New"/>
       </w:rPr>
     </w:lvl>
-    <w:lvl w:ilvl="2" w:tentative="1">
+    <w:lvl w:ilvl="2">
       <w:start w:val="1"/>
       <w:numFmt w:val="bullet"/>
       <w:lvlText w:val=""/>
@@ -2705,10 +3550,10 @@
         <w:ind w:left="1800" w:hanging="360"/>
       </w:pPr>
       <w:rPr>
-        <w:rFonts w:ascii="Bookshelf Symbol 7" w:hAnsi="Bookshelf Symbol 7" w:hint="default"/>
+        <w:rFonts w:ascii="Bookshelf Symbol 7" w:hAnsi="Bookshelf Symbol 7" w:cs="Bookshelf Symbol 7" w:hint="default"/>
       </w:rPr>
     </w:lvl>
-    <w:lvl w:ilvl="3" w:tentative="1">
+    <w:lvl w:ilvl="3">
       <w:start w:val="1"/>
       <w:numFmt w:val="bullet"/>
       <w:lvlText w:val=""/>
@@ -2717,10 +3562,10 @@
         <w:ind w:left="2520" w:hanging="360"/>
       </w:pPr>
       <w:rPr>
-        <w:rFonts w:ascii="Symbol" w:hAnsi="Symbol" w:hint="default"/>
+        <w:rFonts w:ascii="Symbol" w:hAnsi="Symbol" w:cs="Symbol" w:hint="default"/>
       </w:rPr>
     </w:lvl>
-    <w:lvl w:ilvl="4" w:tentative="1">
+    <w:lvl w:ilvl="4">
       <w:start w:val="1"/>
       <w:numFmt w:val="bullet"/>
       <w:lvlText w:val="o"/>
@@ -2730,9 +3575,10 @@
       </w:pPr>
       <w:rPr>
         <w:rFonts w:ascii="Courier New" w:hAnsi="Courier New" w:cs="Courier New" w:hint="default"/>
+        <w:rFonts w:cs="Courier New"/>
       </w:rPr>
     </w:lvl>
-    <w:lvl w:ilvl="5" w:tentative="1">
+    <w:lvl w:ilvl="5">
       <w:start w:val="1"/>
       <w:numFmt w:val="bullet"/>
       <w:lvlText w:val=""/>
@@ -2741,10 +3587,10 @@
         <w:ind w:left="3960" w:hanging="360"/>
       </w:pPr>
       <w:rPr>
-        <w:rFonts w:ascii="Bookshelf Symbol 7" w:hAnsi="Bookshelf Symbol 7" w:hint="default"/>
+        <w:rFonts w:ascii="Bookshelf Symbol 7" w:hAnsi="Bookshelf Symbol 7" w:cs="Bookshelf Symbol 7" w:hint="default"/>
       </w:rPr>
     </w:lvl>
-    <w:lvl w:ilvl="6" w:tentative="1">
+    <w:lvl w:ilvl="6">
       <w:start w:val="1"/>
       <w:numFmt w:val="bullet"/>
       <w:lvlText w:val=""/>
@@ -2753,10 +3599,10 @@
         <w:ind w:left="4680" w:hanging="360"/>
       </w:pPr>
       <w:rPr>
-        <w:rFonts w:ascii="Symbol" w:hAnsi="Symbol" w:hint="default"/>
+        <w:rFonts w:ascii="Symbol" w:hAnsi="Symbol" w:cs="Symbol" w:hint="default"/>
       </w:rPr>
     </w:lvl>
-    <w:lvl w:ilvl="7" w:tentative="1">
+    <w:lvl w:ilvl="7">
       <w:start w:val="1"/>
       <w:numFmt w:val="bullet"/>
       <w:lvlText w:val="o"/>
@@ -2766,9 +3612,10 @@
       </w:pPr>
       <w:rPr>
         <w:rFonts w:ascii="Courier New" w:hAnsi="Courier New" w:cs="Courier New" w:hint="default"/>
+        <w:rFonts w:cs="Courier New"/>
       </w:rPr>
     </w:lvl>
-    <w:lvl w:ilvl="8" w:tentative="1">
+    <w:lvl w:ilvl="8">
       <w:start w:val="1"/>
       <w:numFmt w:val="bullet"/>
       <w:lvlText w:val=""/>
@@ -2777,42 +3624,135 @@
         <w:ind w:left="6120" w:hanging="360"/>
       </w:pPr>
       <w:rPr>
-        <w:rFonts w:ascii="Bookshelf Symbol 7" w:hAnsi="Bookshelf Symbol 7" w:hint="default"/>
+        <w:rFonts w:ascii="Bookshelf Symbol 7" w:hAnsi="Bookshelf Symbol 7" w:cs="Bookshelf Symbol 7" w:hint="default"/>
       </w:rPr>
     </w:lvl>
   </w:abstractNum>
+  <w:abstractNum w:abstractNumId="2">
+    <w:lvl w:ilvl="0">
+      <w:start w:val="1"/>
+      <w:numFmt w:val="none"/>
+      <w:suff w:val="nothing"/>
+      <w:lvlText w:val=""/>
+      <w:lvlJc w:val="left"/>
+      <w:pPr>
+        <w:ind w:left="0" w:hanging="0"/>
+      </w:pPr>
+    </w:lvl>
+    <w:lvl w:ilvl="1">
+      <w:start w:val="1"/>
+      <w:numFmt w:val="none"/>
+      <w:suff w:val="nothing"/>
+      <w:lvlText w:val=""/>
+      <w:lvlJc w:val="left"/>
+      <w:pPr>
+        <w:ind w:left="0" w:hanging="0"/>
+      </w:pPr>
+    </w:lvl>
+    <w:lvl w:ilvl="2">
+      <w:start w:val="1"/>
+      <w:numFmt w:val="none"/>
+      <w:suff w:val="nothing"/>
+      <w:lvlText w:val=""/>
+      <w:lvlJc w:val="left"/>
+      <w:pPr>
+        <w:ind w:left="0" w:hanging="0"/>
+      </w:pPr>
+    </w:lvl>
+    <w:lvl w:ilvl="3">
+      <w:start w:val="1"/>
+      <w:numFmt w:val="none"/>
+      <w:suff w:val="nothing"/>
+      <w:lvlText w:val=""/>
+      <w:lvlJc w:val="left"/>
+      <w:pPr>
+        <w:ind w:left="0" w:hanging="0"/>
+      </w:pPr>
+    </w:lvl>
+    <w:lvl w:ilvl="4">
+      <w:start w:val="1"/>
+      <w:numFmt w:val="none"/>
+      <w:suff w:val="nothing"/>
+      <w:lvlText w:val=""/>
+      <w:lvlJc w:val="left"/>
+      <w:pPr>
+        <w:ind w:left="0" w:hanging="0"/>
+      </w:pPr>
+    </w:lvl>
+    <w:lvl w:ilvl="5">
+      <w:start w:val="1"/>
+      <w:numFmt w:val="none"/>
+      <w:suff w:val="nothing"/>
+      <w:lvlText w:val=""/>
+      <w:lvlJc w:val="left"/>
+      <w:pPr>
+        <w:ind w:left="0" w:hanging="0"/>
+      </w:pPr>
+    </w:lvl>
+    <w:lvl w:ilvl="6">
+      <w:start w:val="1"/>
+      <w:numFmt w:val="none"/>
+      <w:suff w:val="nothing"/>
+      <w:lvlText w:val=""/>
+      <w:lvlJc w:val="left"/>
+      <w:pPr>
+        <w:ind w:left="0" w:hanging="0"/>
+      </w:pPr>
+    </w:lvl>
+    <w:lvl w:ilvl="7">
+      <w:start w:val="1"/>
+      <w:numFmt w:val="none"/>
+      <w:suff w:val="nothing"/>
+      <w:lvlText w:val=""/>
+      <w:lvlJc w:val="left"/>
+      <w:pPr>
+        <w:ind w:left="0" w:hanging="0"/>
+      </w:pPr>
+    </w:lvl>
+    <w:lvl w:ilvl="8">
+      <w:start w:val="1"/>
+      <w:numFmt w:val="none"/>
+      <w:suff w:val="nothing"/>
+      <w:lvlText w:val=""/>
+      <w:lvlJc w:val="left"/>
+      <w:pPr>
+        <w:ind w:left="0" w:hanging="0"/>
+      </w:pPr>
+    </w:lvl>
+  </w:abstractNum>
   <w:num w:numId="1">
-    <w:abstractNumId w:val="0"/>
+    <w:abstractNumId w:val="1"/>
+  </w:num>
+  <w:num w:numId="2">
+    <w:abstractNumId w:val="2"/>
   </w:num>
 </w:numbering>
 </file>
 
 <file path=word/styles.xml><?xml version="1.0" encoding="utf-8"?>
-<w:styles xmlns:mc="http://schemas.openxmlformats.org/markup-compatibility/2006" xmlns:r="http://schemas.openxmlformats.org/officeDocument/2006/relationships" xmlns:w="http://schemas.openxmlformats.org/wordprocessingml/2006/main" xmlns:w14="http://schemas.microsoft.com/office/word/2010/wordml" xmlns:w15="http://schemas.microsoft.com/office/word/2012/wordml" mc:Ignorable="w14 w15">
+<w:styles xmlns:w="http://schemas.openxmlformats.org/wordprocessingml/2006/main" xmlns:w14="http://schemas.microsoft.com/office/word/2010/wordml" xmlns:mc="http://schemas.openxmlformats.org/markup-compatibility/2006" mc:Ignorable="w14">
   <w:docDefaults>
     <w:rPrDefault>
       <w:rPr>
-        <w:rFonts w:asciiTheme="minorHAnsi" w:eastAsiaTheme="minorHAnsi" w:hAnsiTheme="minorHAnsi" w:cstheme="minorBidi"/>
+        <w:rFonts w:ascii="Calibri" w:hAnsi="Calibri" w:eastAsia="Calibri" w:cs="宋体" w:asciiTheme="minorHAnsi" w:cstheme="minorBidi" w:eastAsiaTheme="minorHAnsi" w:hAnsiTheme="minorHAnsi"/>
         <w:lang w:val="ca-ES" w:eastAsia="ca-ES" w:bidi="ar-SA"/>
       </w:rPr>
     </w:rPrDefault>
     <w:pPrDefault>
-      <w:pPr>
-        <w:spacing w:after="200" w:line="276" w:lineRule="auto"/>
-      </w:pPr>
+      <w:pPr/>
     </w:pPrDefault>
   </w:docDefaults>
   <w:latentStyles w:defLockedState="0" w:defUIPriority="99" w:defSemiHidden="0" w:defUnhideWhenUsed="0" w:defQFormat="0" w:count="371">
     <w:lsdException w:name="Normal" w:uiPriority="0" w:qFormat="1"/>
     <w:lsdException w:name="heading 1" w:uiPriority="0" w:qFormat="1"/>
-    <w:lsdException w:name="heading 2" w:semiHidden="1" w:uiPriority="9" w:unhideWhenUsed="1" w:qFormat="1"/>
-    <w:lsdException w:name="heading 3" w:semiHidden="1" w:uiPriority="9" w:unhideWhenUsed="1" w:qFormat="1"/>
-    <w:lsdException w:name="heading 4" w:semiHidden="1" w:uiPriority="9" w:unhideWhenUsed="1" w:qFormat="1"/>
-    <w:lsdException w:name="heading 5" w:semiHidden="1" w:uiPriority="9" w:unhideWhenUsed="1" w:qFormat="1"/>
-    <w:lsdException w:name="heading 6" w:semiHidden="1" w:uiPriority="9" w:unhideWhenUsed="1" w:qFormat="1"/>
-    <w:lsdException w:name="heading 7" w:semiHidden="1" w:uiPriority="9" w:unhideWhenUsed="1" w:qFormat="1"/>
-    <w:lsdException w:name="heading 8" w:semiHidden="1" w:uiPriority="9" w:unhideWhenUsed="1" w:qFormat="1"/>
-    <w:lsdException w:name="heading 9" w:semiHidden="1" w:uiPriority="9" w:unhideWhenUsed="1" w:qFormat="1"/>
+    <w:lsdException w:name="heading 2" w:uiPriority="9" w:semiHidden="1" w:unhideWhenUsed="1" w:qFormat="1"/>
+    <w:lsdException w:name="heading 3" w:uiPriority="9" w:semiHidden="1" w:unhideWhenUsed="1" w:qFormat="1"/>
+    <w:lsdException w:name="heading 4" w:uiPriority="9" w:semiHidden="1" w:unhideWhenUsed="1" w:qFormat="1"/>
+    <w:lsdException w:name="heading 5" w:uiPriority="9" w:semiHidden="1" w:unhideWhenUsed="1" w:qFormat="1"/>
+    <w:lsdException w:name="heading 6" w:uiPriority="9" w:semiHidden="1" w:unhideWhenUsed="1" w:qFormat="1"/>
+    <w:lsdException w:name="heading 7" w:uiPriority="9" w:semiHidden="1" w:unhideWhenUsed="1" w:qFormat="1"/>
+    <w:lsdException w:name="heading 8" w:uiPriority="9" w:semiHidden="1" w:unhideWhenUsed="1" w:qFormat="1"/>
+    <w:lsdException w:name="heading 9" w:uiPriority="9" w:semiHidden="1" w:unhideWhenUsed="1" w:qFormat="1"/>
     <w:lsdException w:name="index 1" w:semiHidden="1" w:unhideWhenUsed="1"/>
     <w:lsdException w:name="index 2" w:semiHidden="1" w:unhideWhenUsed="1"/>
     <w:lsdException w:name="index 3" w:semiHidden="1" w:unhideWhenUsed="1"/>
@@ -2822,22 +3762,22 @@
     <w:lsdException w:name="index 7" w:semiHidden="1" w:unhideWhenUsed="1"/>
     <w:lsdException w:name="index 8" w:semiHidden="1" w:unhideWhenUsed="1"/>
     <w:lsdException w:name="index 9" w:semiHidden="1" w:unhideWhenUsed="1"/>
-    <w:lsdException w:name="toc 1" w:semiHidden="1" w:uiPriority="39" w:unhideWhenUsed="1"/>
-    <w:lsdException w:name="toc 2" w:semiHidden="1" w:uiPriority="39" w:unhideWhenUsed="1"/>
-    <w:lsdException w:name="toc 3" w:semiHidden="1" w:uiPriority="39" w:unhideWhenUsed="1"/>
-    <w:lsdException w:name="toc 4" w:semiHidden="1" w:uiPriority="39" w:unhideWhenUsed="1"/>
-    <w:lsdException w:name="toc 5" w:semiHidden="1" w:uiPriority="39" w:unhideWhenUsed="1"/>
-    <w:lsdException w:name="toc 6" w:semiHidden="1" w:uiPriority="39" w:unhideWhenUsed="1"/>
-    <w:lsdException w:name="toc 7" w:semiHidden="1" w:uiPriority="39" w:unhideWhenUsed="1"/>
-    <w:lsdException w:name="toc 8" w:semiHidden="1" w:uiPriority="39" w:unhideWhenUsed="1"/>
-    <w:lsdException w:name="toc 9" w:semiHidden="1" w:uiPriority="39" w:unhideWhenUsed="1"/>
+    <w:lsdException w:name="toc 1" w:uiPriority="39" w:semiHidden="1" w:unhideWhenUsed="1"/>
+    <w:lsdException w:name="toc 2" w:uiPriority="39" w:semiHidden="1" w:unhideWhenUsed="1"/>
+    <w:lsdException w:name="toc 3" w:uiPriority="39" w:semiHidden="1" w:unhideWhenUsed="1"/>
+    <w:lsdException w:name="toc 4" w:uiPriority="39" w:semiHidden="1" w:unhideWhenUsed="1"/>
+    <w:lsdException w:name="toc 5" w:uiPriority="39" w:semiHidden="1" w:unhideWhenUsed="1"/>
+    <w:lsdException w:name="toc 6" w:uiPriority="39" w:semiHidden="1" w:unhideWhenUsed="1"/>
+    <w:lsdException w:name="toc 7" w:uiPriority="39" w:semiHidden="1" w:unhideWhenUsed="1"/>
+    <w:lsdException w:name="toc 8" w:uiPriority="39" w:semiHidden="1" w:unhideWhenUsed="1"/>
+    <w:lsdException w:name="toc 9" w:uiPriority="39" w:semiHidden="1" w:unhideWhenUsed="1"/>
     <w:lsdException w:name="Normal Indent" w:semiHidden="1" w:unhideWhenUsed="1"/>
     <w:lsdException w:name="footnote text" w:semiHidden="1" w:unhideWhenUsed="1"/>
     <w:lsdException w:name="annotation text" w:semiHidden="1" w:unhideWhenUsed="1"/>
     <w:lsdException w:name="header" w:unhideWhenUsed="1"/>
     <w:lsdException w:name="footer" w:unhideWhenUsed="1"/>
     <w:lsdException w:name="index heading" w:semiHidden="1" w:unhideWhenUsed="1"/>
-    <w:lsdException w:name="caption" w:semiHidden="1" w:uiPriority="35" w:unhideWhenUsed="1" w:qFormat="1"/>
+    <w:lsdException w:name="caption" w:uiPriority="35" w:semiHidden="1" w:unhideWhenUsed="1" w:qFormat="1"/>
     <w:lsdException w:name="table of figures" w:semiHidden="1" w:unhideWhenUsed="1"/>
     <w:lsdException w:name="envelope address" w:semiHidden="1" w:unhideWhenUsed="1"/>
     <w:lsdException w:name="envelope return" w:semiHidden="1" w:unhideWhenUsed="1"/>
@@ -2868,7 +3808,7 @@
     <w:lsdException w:name="Title" w:uiPriority="10" w:qFormat="1"/>
     <w:lsdException w:name="Closing" w:semiHidden="1" w:unhideWhenUsed="1"/>
     <w:lsdException w:name="Signature" w:semiHidden="1" w:unhideWhenUsed="1"/>
-    <w:lsdException w:name="Default Paragraph Font" w:semiHidden="1" w:uiPriority="1" w:unhideWhenUsed="1"/>
+    <w:lsdException w:name="Default Paragraph Font" w:uiPriority="1" w:semiHidden="1" w:unhideWhenUsed="1"/>
     <w:lsdException w:name="Body Text" w:semiHidden="1" w:unhideWhenUsed="1"/>
     <w:lsdException w:name="Body Text Indent" w:semiHidden="1" w:unhideWhenUsed="1"/>
     <w:lsdException w:name="List Continue" w:semiHidden="1" w:unhideWhenUsed="1"/>
@@ -3065,8 +4005,8 @@
     <w:lsdException w:name="Subtle Reference" w:uiPriority="31" w:qFormat="1"/>
     <w:lsdException w:name="Intense Reference" w:uiPriority="32" w:qFormat="1"/>
     <w:lsdException w:name="Book Title" w:uiPriority="33" w:qFormat="1"/>
-    <w:lsdException w:name="Bibliography" w:semiHidden="1" w:uiPriority="37" w:unhideWhenUsed="1"/>
-    <w:lsdException w:name="TOC Heading" w:semiHidden="1" w:uiPriority="39" w:unhideWhenUsed="1" w:qFormat="1"/>
+    <w:lsdException w:name="Bibliography" w:uiPriority="37" w:semiHidden="1" w:unhideWhenUsed="1"/>
+    <w:lsdException w:name="TOC Heading" w:uiPriority="39" w:semiHidden="1" w:unhideWhenUsed="1" w:qFormat="1"/>
     <w:lsdException w:name="Plain Table 1" w:uiPriority="41"/>
     <w:lsdException w:name="Plain Table 2" w:uiPriority="42"/>
     <w:lsdException w:name="Plain Table 3" w:uiPriority="43"/>
@@ -3172,45 +4112,305 @@
     <w:lsdException w:name="List Table 6 Colorful Accent 6" w:uiPriority="51"/>
     <w:lsdException w:name="List Table 7 Colorful Accent 6" w:uiPriority="52"/>
   </w:latentStyles>
-  <w:style w:type="paragraph" w:default="1" w:styleId="Normal">
+  <w:style w:type="paragraph" w:styleId="Normal" w:default="1">
     <w:name w:val="Normal"/>
     <w:qFormat/>
-    <w:rsid w:val="008274F3"/>
+    <w:rsid w:val="008274f3"/>
+    <w:pPr>
+      <w:widowControl/>
+      <w:bidi w:val="0"/>
+      <w:spacing w:lineRule="auto" w:line="276" w:before="0" w:after="200"/>
+      <w:jc w:val="left"/>
+    </w:pPr>
     <w:rPr>
+      <w:rFonts w:ascii="Calibri" w:hAnsi="Calibri" w:eastAsia="Calibri" w:cs="宋体" w:asciiTheme="minorHAnsi" w:cstheme="minorBidi" w:eastAsiaTheme="minorHAnsi" w:hAnsiTheme="minorHAnsi"/>
+      <w:color w:val="auto"/>
+      <w:kern w:val="0"/>
       <w:sz w:val="22"/>
       <w:szCs w:val="22"/>
-      <w:lang w:eastAsia="en-US"/>
+      <w:lang w:eastAsia="en-US" w:val="ca-ES" w:bidi="ar-SA"/>
     </w:rPr>
   </w:style>
   <w:style w:type="paragraph" w:styleId="Heading1">
-    <w:name w:val="heading 1"/>
+    <w:name w:val="Heading 1"/>
     <w:basedOn w:val="Normal"/>
     <w:next w:val="Normal"/>
     <w:link w:val="Heading1Char"/>
     <w:qFormat/>
-    <w:rsid w:val="008274F3"/>
+    <w:rsid w:val="008274f3"/>
     <w:pPr>
-      <w:keepNext/>
-      <w:suppressAutoHyphens/>
-      <w:spacing w:before="480" w:after="480" w:line="336" w:lineRule="auto"/>
+      <w:keepNext w:val="true"/>
+      <w:suppressAutoHyphens w:val="true"/>
+      <w:spacing w:lineRule="auto" w:line="336" w:before="480" w:after="480"/>
       <w:jc w:val="both"/>
       <w:outlineLvl w:val="0"/>
     </w:pPr>
     <w:rPr>
-      <w:rFonts w:ascii="Garamond" w:eastAsia="Times New Roman" w:hAnsi="Garamond" w:cs="Arial"/>
+      <w:rFonts w:ascii="Garamond" w:hAnsi="Garamond" w:eastAsia="Times New Roman" w:cs="Arial"/>
       <w:b/>
       <w:bCs/>
-      <w:kern w:val="1"/>
+      <w:kern w:val="2"/>
       <w:sz w:val="36"/>
       <w:szCs w:val="32"/>
       <w:lang w:eastAsia="ar-SA"/>
     </w:rPr>
   </w:style>
-  <w:style w:type="character" w:default="1" w:styleId="DefaultParagraphFont">
+  <w:style w:type="character" w:styleId="DefaultParagraphFont" w:default="1">
     <w:name w:val="Default Paragraph Font"/>
     <w:uiPriority w:val="1"/>
     <w:semiHidden/>
     <w:unhideWhenUsed/>
+    <w:qFormat/>
+    <w:rPr/>
+  </w:style>
+  <w:style w:type="character" w:styleId="InternetLink">
+    <w:name w:val="Internet Link"/>
+    <w:basedOn w:val="DefaultParagraphFont"/>
+    <w:uiPriority w:val="99"/>
+    <w:unhideWhenUsed/>
+    <w:rsid w:val="008274f3"/>
+    <w:rPr>
+      <w:color w:val="0000FF"/>
+      <w:u w:val="single"/>
+    </w:rPr>
+  </w:style>
+  <w:style w:type="character" w:styleId="Heading1Char" w:customStyle="1">
+    <w:name w:val="Heading 1 Char"/>
+    <w:basedOn w:val="DefaultParagraphFont"/>
+    <w:link w:val="Heading1"/>
+    <w:qFormat/>
+    <w:rsid w:val="008274f3"/>
+    <w:rPr>
+      <w:rFonts w:ascii="Garamond" w:hAnsi="Garamond" w:eastAsia="Times New Roman" w:cs="Arial"/>
+      <w:b/>
+      <w:bCs/>
+      <w:kern w:val="2"/>
+      <w:sz w:val="36"/>
+      <w:szCs w:val="32"/>
+      <w:lang w:eastAsia="ar-SA"/>
+    </w:rPr>
+  </w:style>
+  <w:style w:type="character" w:styleId="HeaderChar" w:customStyle="1">
+    <w:name w:val="Header Char"/>
+    <w:basedOn w:val="DefaultParagraphFont"/>
+    <w:link w:val="Header"/>
+    <w:uiPriority w:val="99"/>
+    <w:qFormat/>
+    <w:rsid w:val="008274f3"/>
+    <w:rPr/>
+  </w:style>
+  <w:style w:type="character" w:styleId="FooterChar" w:customStyle="1">
+    <w:name w:val="Footer Char"/>
+    <w:basedOn w:val="DefaultParagraphFont"/>
+    <w:link w:val="Footer"/>
+    <w:uiPriority w:val="99"/>
+    <w:qFormat/>
+    <w:rsid w:val="008274f3"/>
+    <w:rPr/>
+  </w:style>
+  <w:style w:type="character" w:styleId="BalloonTextChar" w:customStyle="1">
+    <w:name w:val="Balloon Text Char"/>
+    <w:basedOn w:val="DefaultParagraphFont"/>
+    <w:link w:val="BalloonText"/>
+    <w:uiPriority w:val="99"/>
+    <w:semiHidden/>
+    <w:qFormat/>
+    <w:rsid w:val="008274f3"/>
+    <w:rPr>
+      <w:rFonts w:ascii="Tahoma" w:hAnsi="Tahoma" w:cs="Tahoma"/>
+      <w:sz w:val="16"/>
+      <w:szCs w:val="16"/>
+    </w:rPr>
+  </w:style>
+  <w:style w:type="character" w:styleId="ListLabel1">
+    <w:name w:val="ListLabel 1"/>
+    <w:qFormat/>
+    <w:rPr>
+      <w:rFonts w:cs="Courier New"/>
+    </w:rPr>
+  </w:style>
+  <w:style w:type="character" w:styleId="ListLabel2">
+    <w:name w:val="ListLabel 2"/>
+    <w:qFormat/>
+    <w:rPr>
+      <w:rFonts w:cs="Courier New"/>
+    </w:rPr>
+  </w:style>
+  <w:style w:type="character" w:styleId="ListLabel3">
+    <w:name w:val="ListLabel 3"/>
+    <w:qFormat/>
+    <w:rPr>
+      <w:rFonts w:cs="Courier New"/>
+    </w:rPr>
+  </w:style>
+  <w:style w:type="character" w:styleId="ListLabel4">
+    <w:name w:val="ListLabel 4"/>
+    <w:qFormat/>
+    <w:rPr>
+      <w:rFonts w:cs="Arial"/>
+      <w:b/>
+      <w:bCs/>
+      <w:sz w:val="18"/>
+      <w:szCs w:val="18"/>
+      <w:shd w:fill="FFFFFF" w:val="clear"/>
+    </w:rPr>
+  </w:style>
+  <w:style w:type="character" w:styleId="VisitedInternetLink">
+    <w:name w:val="Visited Internet Link"/>
+    <w:rPr>
+      <w:color w:val="800000"/>
+      <w:u w:val="single"/>
+      <w:lang w:val="zxx" w:eastAsia="zxx" w:bidi="zxx"/>
+    </w:rPr>
+  </w:style>
+  <w:style w:type="paragraph" w:styleId="Heading">
+    <w:name w:val="Heading"/>
+    <w:basedOn w:val="Normal"/>
+    <w:next w:val="TextBody"/>
+    <w:qFormat/>
+    <w:pPr>
+      <w:keepNext w:val="true"/>
+      <w:spacing w:before="240" w:after="120"/>
+    </w:pPr>
+    <w:rPr>
+      <w:rFonts w:ascii="Liberation Sans" w:hAnsi="Liberation Sans" w:eastAsia="Noto Sans CJK SC Regular" w:cs="Lohit Devanagari"/>
+      <w:sz w:val="28"/>
+      <w:szCs w:val="28"/>
+    </w:rPr>
+  </w:style>
+  <w:style w:type="paragraph" w:styleId="TextBody">
+    <w:name w:val="Body Text"/>
+    <w:basedOn w:val="Normal"/>
+    <w:pPr>
+      <w:spacing w:lineRule="auto" w:line="276" w:before="0" w:after="140"/>
+    </w:pPr>
+    <w:rPr/>
+  </w:style>
+  <w:style w:type="paragraph" w:styleId="List">
+    <w:name w:val="List"/>
+    <w:basedOn w:val="TextBody"/>
+    <w:pPr/>
+    <w:rPr>
+      <w:rFonts w:cs="Lohit Devanagari"/>
+    </w:rPr>
+  </w:style>
+  <w:style w:type="paragraph" w:styleId="Caption">
+    <w:name w:val="Caption"/>
+    <w:basedOn w:val="Normal"/>
+    <w:qFormat/>
+    <w:pPr>
+      <w:suppressLineNumbers/>
+      <w:spacing w:before="120" w:after="120"/>
+    </w:pPr>
+    <w:rPr>
+      <w:rFonts w:cs="Lohit Devanagari"/>
+      <w:i/>
+      <w:iCs/>
+      <w:sz w:val="24"/>
+      <w:szCs w:val="24"/>
+    </w:rPr>
+  </w:style>
+  <w:style w:type="paragraph" w:styleId="Index">
+    <w:name w:val="Index"/>
+    <w:basedOn w:val="Normal"/>
+    <w:qFormat/>
+    <w:pPr>
+      <w:suppressLineNumbers/>
+    </w:pPr>
+    <w:rPr>
+      <w:rFonts w:cs="Lohit Devanagari"/>
+    </w:rPr>
+  </w:style>
+  <w:style w:type="paragraph" w:styleId="BalloonText">
+    <w:name w:val="Balloon Text"/>
+    <w:basedOn w:val="Normal"/>
+    <w:link w:val="BalloonTextChar"/>
+    <w:uiPriority w:val="99"/>
+    <w:unhideWhenUsed/>
+    <w:qFormat/>
+    <w:rsid w:val="008274f3"/>
+    <w:pPr>
+      <w:spacing w:lineRule="auto" w:line="240" w:before="0" w:after="0"/>
+    </w:pPr>
+    <w:rPr>
+      <w:rFonts w:ascii="Tahoma" w:hAnsi="Tahoma" w:cs="Tahoma"/>
+      <w:sz w:val="16"/>
+      <w:szCs w:val="16"/>
+    </w:rPr>
+  </w:style>
+  <w:style w:type="paragraph" w:styleId="Footer">
+    <w:name w:val="Footer"/>
+    <w:basedOn w:val="Normal"/>
+    <w:link w:val="FooterChar"/>
+    <w:uiPriority w:val="99"/>
+    <w:unhideWhenUsed/>
+    <w:rsid w:val="008274f3"/>
+    <w:pPr>
+      <w:tabs>
+        <w:tab w:val="center" w:pos="4252" w:leader="none"/>
+        <w:tab w:val="right" w:pos="8504" w:leader="none"/>
+      </w:tabs>
+      <w:spacing w:lineRule="auto" w:line="240" w:before="0" w:after="0"/>
+    </w:pPr>
+    <w:rPr/>
+  </w:style>
+  <w:style w:type="paragraph" w:styleId="Header">
+    <w:name w:val="Header"/>
+    <w:basedOn w:val="Normal"/>
+    <w:link w:val="HeaderChar"/>
+    <w:uiPriority w:val="99"/>
+    <w:unhideWhenUsed/>
+    <w:rsid w:val="008274f3"/>
+    <w:pPr>
+      <w:tabs>
+        <w:tab w:val="center" w:pos="4252" w:leader="none"/>
+        <w:tab w:val="right" w:pos="8504" w:leader="none"/>
+      </w:tabs>
+      <w:spacing w:lineRule="auto" w:line="240" w:before="0" w:after="0"/>
+    </w:pPr>
+    <w:rPr/>
+  </w:style>
+  <w:style w:type="paragraph" w:styleId="Prrafodelista1" w:customStyle="1">
+    <w:name w:val="Párrafo de lista1"/>
+    <w:basedOn w:val="Normal"/>
+    <w:uiPriority w:val="34"/>
+    <w:qFormat/>
+    <w:rsid w:val="008274f3"/>
+    <w:pPr>
+      <w:spacing w:before="0" w:after="200"/>
+      <w:ind w:left="720" w:hanging="0"/>
+      <w:contextualSpacing/>
+    </w:pPr>
+    <w:rPr/>
+  </w:style>
+  <w:style w:type="paragraph" w:styleId="TableContents">
+    <w:name w:val="Table Contents"/>
+    <w:basedOn w:val="Normal"/>
+    <w:qFormat/>
+    <w:pPr>
+      <w:suppressLineNumbers/>
+    </w:pPr>
+    <w:rPr/>
+  </w:style>
+  <w:style w:type="paragraph" w:styleId="TableHeading">
+    <w:name w:val="Table Heading"/>
+    <w:basedOn w:val="TableContents"/>
+    <w:qFormat/>
+    <w:pPr>
+      <w:suppressLineNumbers/>
+      <w:jc w:val="center"/>
+    </w:pPr>
+    <w:rPr>
+      <w:b/>
+      <w:bCs/>
+    </w:rPr>
+  </w:style>
+  <w:style w:type="numbering" w:styleId="NoList" w:default="1">
+    <w:name w:val="No List"/>
+    <w:uiPriority w:val="99"/>
+    <w:semiHidden/>
+    <w:unhideWhenUsed/>
+    <w:qFormat/>
   </w:style>
   <w:style w:type="table" w:default="1" w:styleId="TableNormal">
     <w:name w:val="Normal Table"/>
@@ -3227,86 +4427,23 @@
       </w:tblCellMar>
     </w:tblPr>
   </w:style>
-  <w:style w:type="numbering" w:default="1" w:styleId="NoList">
-    <w:name w:val="No List"/>
-    <w:uiPriority w:val="99"/>
-    <w:semiHidden/>
-    <w:unhideWhenUsed/>
-  </w:style>
-  <w:style w:type="paragraph" w:styleId="BalloonText">
-    <w:name w:val="Balloon Text"/>
-    <w:basedOn w:val="Normal"/>
-    <w:link w:val="BalloonTextChar"/>
-    <w:uiPriority w:val="99"/>
-    <w:unhideWhenUsed/>
-    <w:rsid w:val="008274F3"/>
-    <w:pPr>
-      <w:spacing w:after="0" w:line="240" w:lineRule="auto"/>
-    </w:pPr>
-    <w:rPr>
-      <w:rFonts w:ascii="Tahoma" w:hAnsi="Tahoma" w:cs="Tahoma"/>
-      <w:sz w:val="16"/>
-      <w:szCs w:val="16"/>
-    </w:rPr>
-  </w:style>
-  <w:style w:type="paragraph" w:styleId="Footer">
-    <w:name w:val="footer"/>
-    <w:basedOn w:val="Normal"/>
-    <w:link w:val="FooterChar"/>
-    <w:uiPriority w:val="99"/>
-    <w:unhideWhenUsed/>
-    <w:rsid w:val="008274F3"/>
-    <w:pPr>
-      <w:tabs>
-        <w:tab w:val="center" w:pos="4252"/>
-        <w:tab w:val="right" w:pos="8504"/>
-      </w:tabs>
-      <w:spacing w:after="0" w:line="240" w:lineRule="auto"/>
-    </w:pPr>
-  </w:style>
-  <w:style w:type="paragraph" w:styleId="Header">
-    <w:name w:val="header"/>
-    <w:basedOn w:val="Normal"/>
-    <w:link w:val="HeaderChar"/>
-    <w:uiPriority w:val="99"/>
-    <w:unhideWhenUsed/>
-    <w:rsid w:val="008274F3"/>
-    <w:pPr>
-      <w:tabs>
-        <w:tab w:val="center" w:pos="4252"/>
-        <w:tab w:val="right" w:pos="8504"/>
-      </w:tabs>
-      <w:spacing w:after="0" w:line="240" w:lineRule="auto"/>
-    </w:pPr>
-  </w:style>
-  <w:style w:type="character" w:styleId="Hyperlink">
-    <w:name w:val="Hyperlink"/>
-    <w:basedOn w:val="DefaultParagraphFont"/>
-    <w:uiPriority w:val="99"/>
-    <w:unhideWhenUsed/>
-    <w:rsid w:val="008274F3"/>
-    <w:rPr>
-      <w:color w:val="0000FF"/>
-      <w:u w:val="single"/>
-    </w:rPr>
-  </w:style>
   <w:style w:type="table" w:styleId="TableGrid">
     <w:name w:val="Table Grid"/>
     <w:basedOn w:val="TableNormal"/>
     <w:uiPriority w:val="59"/>
-    <w:rsid w:val="008274F3"/>
+    <w:rsid w:val="008274f3"/>
     <w:pPr>
       <w:spacing w:after="0" w:line="240" w:lineRule="auto"/>
     </w:pPr>
     <w:tblPr>
       <w:tblInd w:w="0" w:type="dxa"/>
       <w:tblBorders>
-        <w:top w:val="single" w:sz="4" w:space="0" w:color="auto"/>
-        <w:left w:val="single" w:sz="4" w:space="0" w:color="auto"/>
-        <w:bottom w:val="single" w:sz="4" w:space="0" w:color="auto"/>
-        <w:right w:val="single" w:sz="4" w:space="0" w:color="auto"/>
-        <w:insideH w:val="single" w:sz="4" w:space="0" w:color="auto"/>
-        <w:insideV w:val="single" w:sz="4" w:space="0" w:color="auto"/>
+        <w:top w:val="single" w:color="auto" w:sz="4" w:space="0"/>
+        <w:left w:val="single" w:color="auto" w:sz="4" w:space="0"/>
+        <w:bottom w:val="single" w:color="auto" w:sz="4" w:space="0"/>
+        <w:right w:val="single" w:color="auto" w:sz="4" w:space="0"/>
+        <w:insideH w:val="single" w:color="auto" w:sz="4" w:space="0"/>
+        <w:insideV w:val="single" w:color="auto" w:sz="4" w:space="0"/>
       </w:tblBorders>
       <w:tblCellMar>
         <w:top w:w="0" w:type="dxa"/>
@@ -3315,60 +4452,6 @@
         <w:right w:w="108" w:type="dxa"/>
       </w:tblCellMar>
     </w:tblPr>
-  </w:style>
-  <w:style w:type="character" w:customStyle="1" w:styleId="Heading1Char">
-    <w:name w:val="Heading 1 Char"/>
-    <w:basedOn w:val="DefaultParagraphFont"/>
-    <w:link w:val="Heading1"/>
-    <w:qFormat/>
-    <w:rsid w:val="008274F3"/>
-    <w:rPr>
-      <w:rFonts w:ascii="Garamond" w:eastAsia="Times New Roman" w:hAnsi="Garamond" w:cs="Arial"/>
-      <w:b/>
-      <w:bCs/>
-      <w:kern w:val="1"/>
-      <w:sz w:val="36"/>
-      <w:szCs w:val="32"/>
-      <w:lang w:eastAsia="ar-SA"/>
-    </w:rPr>
-  </w:style>
-  <w:style w:type="character" w:customStyle="1" w:styleId="HeaderChar">
-    <w:name w:val="Header Char"/>
-    <w:basedOn w:val="DefaultParagraphFont"/>
-    <w:link w:val="Header"/>
-    <w:uiPriority w:val="99"/>
-    <w:rsid w:val="008274F3"/>
-  </w:style>
-  <w:style w:type="character" w:customStyle="1" w:styleId="FooterChar">
-    <w:name w:val="Footer Char"/>
-    <w:basedOn w:val="DefaultParagraphFont"/>
-    <w:link w:val="Footer"/>
-    <w:uiPriority w:val="99"/>
-    <w:rsid w:val="008274F3"/>
-  </w:style>
-  <w:style w:type="character" w:customStyle="1" w:styleId="BalloonTextChar">
-    <w:name w:val="Balloon Text Char"/>
-    <w:basedOn w:val="DefaultParagraphFont"/>
-    <w:link w:val="BalloonText"/>
-    <w:uiPriority w:val="99"/>
-    <w:semiHidden/>
-    <w:rsid w:val="008274F3"/>
-    <w:rPr>
-      <w:rFonts w:ascii="Tahoma" w:hAnsi="Tahoma" w:cs="Tahoma"/>
-      <w:sz w:val="16"/>
-      <w:szCs w:val="16"/>
-    </w:rPr>
-  </w:style>
-  <w:style w:type="paragraph" w:customStyle="1" w:styleId="Prrafodelista1">
-    <w:name w:val="Párrafo de lista1"/>
-    <w:basedOn w:val="Normal"/>
-    <w:uiPriority w:val="34"/>
-    <w:qFormat/>
-    <w:rsid w:val="008274F3"/>
-    <w:pPr>
-      <w:ind w:left="720"/>
-      <w:contextualSpacing/>
-    </w:pPr>
   </w:style>
 </w:styles>
 </file>
